--- a/docs/麻辣精灵GIS概要设计说明书.docx
+++ b/docs/麻辣精灵GIS概要设计说明书.docx
@@ -795,8 +795,6 @@
             <w:fldChar w:fldCharType="end"/>
           </w:r>
         </w:p>
-        <w:bookmarkStart w:id="0" w:name="_GoBack" w:displacedByCustomXml="next"/>
-        <w:bookmarkEnd w:id="0" w:displacedByCustomXml="next"/>
       </w:sdtContent>
     </w:sdt>
     <w:p>
@@ -811,78 +809,430 @@
     <w:p>
       <w:pPr>
         <w:pStyle w:val="1"/>
-        <w:numPr>
-          <w:ilvl w:val="0"/>
-          <w:numId w:val="1"/>
-        </w:numPr>
-      </w:pPr>
-      <w:bookmarkStart w:id="1" w:name="_Toc38537814"/>
+      </w:pPr>
+      <w:bookmarkStart w:id="0" w:name="_Toc38537814"/>
       <w:r>
         <w:rPr>
           <w:rFonts w:hint="eastAsia"/>
         </w:rPr>
         <w:lastRenderedPageBreak/>
+        <w:t>一、</w:t>
+      </w:r>
+      <w:r>
+        <w:rPr>
+          <w:rFonts w:hint="eastAsia"/>
+        </w:rPr>
         <w:t>概述</w:t>
       </w:r>
+      <w:bookmarkEnd w:id="0"/>
+    </w:p>
+    <w:p>
+      <w:pPr>
+        <w:ind w:firstLine="420"/>
+      </w:pPr>
+      <w:r>
+        <w:rPr>
+          <w:rFonts w:hint="eastAsia"/>
+        </w:rPr>
+        <w:t>麻辣精灵GIS项目为本组尝试开发的小型GIS应用软件，模仿市面上已有的ArcGIS，QGIS等软件，开发一款能够进行数据存取、数据编辑、地图操作、地图查询以及外部数据输入输出的应用软件。</w:t>
+      </w:r>
+    </w:p>
+    <w:p>
+      <w:pPr>
+        <w:ind w:firstLine="420"/>
+      </w:pPr>
+      <w:r>
+        <w:rPr>
+          <w:rFonts w:hint="eastAsia"/>
+        </w:rPr>
+        <w:t>系统主要为</w:t>
+      </w:r>
+      <w:r>
+        <w:rPr>
+          <w:rFonts w:hint="eastAsia"/>
+        </w:rPr>
+        <w:t>一个前端与用户交互的应用界面，存储数据采用数据库和文件管理结合的形式。</w:t>
+      </w:r>
+      <w:r>
+        <w:rPr>
+          <w:rFonts w:hint="eastAsia"/>
+        </w:rPr>
+        <w:t>用户通过</w:t>
+      </w:r>
+      <w:proofErr w:type="gramStart"/>
+      <w:r>
+        <w:rPr>
+          <w:rFonts w:hint="eastAsia"/>
+        </w:rPr>
+        <w:t>键鼠操作</w:t>
+      </w:r>
+      <w:proofErr w:type="gramEnd"/>
+      <w:r>
+        <w:rPr>
+          <w:rFonts w:hint="eastAsia"/>
+        </w:rPr>
+        <w:t>与应用界面交互，进行数据的读取、保存</w:t>
+      </w:r>
+      <w:r>
+        <w:rPr>
+          <w:rFonts w:hint="eastAsia"/>
+        </w:rPr>
+        <w:t>；</w:t>
+      </w:r>
+      <w:r>
+        <w:rPr>
+          <w:rFonts w:hint="eastAsia"/>
+        </w:rPr>
+        <w:t>对地理数据进行在图层、图形进行编辑修改，</w:t>
+      </w:r>
+      <w:r>
+        <w:rPr>
+          <w:rFonts w:hint="eastAsia"/>
+        </w:rPr>
+        <w:t>对要素字段进行增删改等操作；对要素实现属性查询，暂不实现空间查询功能；</w:t>
+      </w:r>
+      <w:proofErr w:type="gramStart"/>
+      <w:r>
+        <w:rPr>
+          <w:rFonts w:hint="eastAsia"/>
+        </w:rPr>
+        <w:t>对图层进行</w:t>
+      </w:r>
+      <w:proofErr w:type="gramEnd"/>
+      <w:r>
+        <w:rPr>
+          <w:rFonts w:hint="eastAsia"/>
+        </w:rPr>
+        <w:t>多种可视化渲染，增强显示效果；同时还可以从本系统中导出图片，或输入文件，实现与其他系统的兼容效果。</w:t>
+      </w:r>
+    </w:p>
+    <w:p>
+      <w:pPr>
+        <w:ind w:firstLine="420"/>
+        <w:rPr>
+          <w:rFonts w:hint="eastAsia"/>
+        </w:rPr>
+      </w:pPr>
+      <w:r>
+        <w:rPr>
+          <w:rFonts w:hint="eastAsia"/>
+        </w:rPr>
+        <w:t>软件目标平台为Windows平台，开发环境为Visual</w:t>
+      </w:r>
+      <w:r>
+        <w:t xml:space="preserve"> </w:t>
+      </w:r>
+      <w:r>
+        <w:rPr>
+          <w:rFonts w:hint="eastAsia"/>
+        </w:rPr>
+        <w:t>Studio</w:t>
+      </w:r>
+      <w:r>
+        <w:t xml:space="preserve"> </w:t>
+      </w:r>
+      <w:r>
+        <w:rPr>
+          <w:rFonts w:hint="eastAsia"/>
+        </w:rPr>
+        <w:t>，使用基于.</w:t>
+      </w:r>
+      <w:r>
+        <w:t>Net Framework</w:t>
+      </w:r>
+      <w:r>
+        <w:rPr>
+          <w:rFonts w:hint="eastAsia"/>
+        </w:rPr>
+        <w:t>的C#语言，项目通过</w:t>
+      </w:r>
+      <w:proofErr w:type="spellStart"/>
+      <w:r>
+        <w:rPr>
+          <w:rFonts w:hint="eastAsia"/>
+        </w:rPr>
+        <w:t>Github</w:t>
+      </w:r>
+      <w:proofErr w:type="spellEnd"/>
+      <w:r>
+        <w:rPr>
+          <w:rFonts w:hint="eastAsia"/>
+        </w:rPr>
+        <w:t>平台共享协作，内容部分参考《软件工程》课程内容，及其他地理信息系统软件的相关内容。</w:t>
+      </w:r>
+      <w:bookmarkStart w:id="1" w:name="_GoBack"/>
       <w:bookmarkEnd w:id="1"/>
     </w:p>
     <w:p>
       <w:pPr>
         <w:pStyle w:val="1"/>
-        <w:numPr>
-          <w:ilvl w:val="0"/>
-          <w:numId w:val="1"/>
-        </w:numPr>
       </w:pPr>
       <w:bookmarkStart w:id="2" w:name="_Toc38537815"/>
       <w:r>
         <w:rPr>
           <w:rFonts w:hint="eastAsia"/>
         </w:rPr>
+        <w:t>二、</w:t>
+      </w:r>
+      <w:r>
+        <w:rPr>
+          <w:rFonts w:hint="eastAsia"/>
+        </w:rPr>
         <w:t>术语表</w:t>
       </w:r>
       <w:bookmarkEnd w:id="2"/>
     </w:p>
     <w:p>
       <w:pPr>
+        <w:rPr>
+          <w:rFonts w:hint="eastAsia"/>
+        </w:rPr>
+      </w:pPr>
+    </w:p>
+    <w:p>
+      <w:pPr>
         <w:pStyle w:val="1"/>
-        <w:numPr>
-          <w:ilvl w:val="0"/>
-          <w:numId w:val="1"/>
-        </w:numPr>
       </w:pPr>
       <w:bookmarkStart w:id="3" w:name="_Toc38537816"/>
       <w:r>
         <w:rPr>
           <w:rFonts w:hint="eastAsia"/>
         </w:rPr>
-        <w:t>用例</w:t>
+        <w:t>三、用例</w:t>
       </w:r>
       <w:bookmarkEnd w:id="3"/>
     </w:p>
     <w:p>
       <w:pPr>
+        <w:rPr>
+          <w:rFonts w:hint="eastAsia"/>
+        </w:rPr>
+      </w:pPr>
+    </w:p>
+    <w:p>
+      <w:pPr>
         <w:pStyle w:val="1"/>
-        <w:numPr>
-          <w:ilvl w:val="0"/>
-          <w:numId w:val="1"/>
-        </w:numPr>
       </w:pPr>
       <w:bookmarkStart w:id="4" w:name="_Toc38537817"/>
       <w:r>
         <w:rPr>
           <w:rFonts w:hint="eastAsia"/>
         </w:rPr>
-        <w:t>设计概述</w:t>
+        <w:t>四、设计概述</w:t>
       </w:r>
       <w:bookmarkEnd w:id="4"/>
     </w:p>
     <w:p>
       <w:pPr>
-        <w:rPr>
-          <w:rFonts w:hint="eastAsia"/>
-        </w:rPr>
-      </w:pPr>
+        <w:pStyle w:val="2"/>
+      </w:pPr>
+      <w:r>
+        <w:rPr>
+          <w:rFonts w:hint="eastAsia"/>
+        </w:rPr>
+        <w:t>4.1</w:t>
+      </w:r>
+      <w:r>
+        <w:t xml:space="preserve"> </w:t>
+      </w:r>
+      <w:r>
+        <w:rPr>
+          <w:rFonts w:hint="eastAsia"/>
+        </w:rPr>
+        <w:t>简述</w:t>
+      </w:r>
+    </w:p>
+    <w:p>
+      <w:pPr>
+        <w:rPr>
+          <w:rFonts w:hint="eastAsia"/>
+        </w:rPr>
+      </w:pPr>
+    </w:p>
+    <w:p>
+      <w:pPr>
+        <w:pStyle w:val="2"/>
+      </w:pPr>
+      <w:r>
+        <w:rPr>
+          <w:rFonts w:hint="eastAsia"/>
+        </w:rPr>
+        <w:t>4.2</w:t>
+      </w:r>
+      <w:r>
+        <w:t xml:space="preserve"> </w:t>
+      </w:r>
+      <w:r>
+        <w:rPr>
+          <w:rFonts w:hint="eastAsia"/>
+        </w:rPr>
+        <w:t>系统结构设计</w:t>
+      </w:r>
+    </w:p>
+    <w:p>
+      <w:pPr>
+        <w:rPr>
+          <w:rFonts w:hint="eastAsia"/>
+        </w:rPr>
+      </w:pPr>
+    </w:p>
+    <w:p>
+      <w:pPr>
+        <w:pStyle w:val="2"/>
+      </w:pPr>
+      <w:r>
+        <w:rPr>
+          <w:rFonts w:hint="eastAsia"/>
+        </w:rPr>
+        <w:t>4.3</w:t>
+      </w:r>
+      <w:r>
+        <w:t xml:space="preserve"> </w:t>
+      </w:r>
+      <w:r>
+        <w:rPr>
+          <w:rFonts w:hint="eastAsia"/>
+        </w:rPr>
+        <w:t>系统界面</w:t>
+      </w:r>
+    </w:p>
+    <w:p>
+      <w:pPr>
+        <w:rPr>
+          <w:rFonts w:hint="eastAsia"/>
+        </w:rPr>
+      </w:pPr>
+    </w:p>
+    <w:p>
+      <w:pPr>
+        <w:pStyle w:val="2"/>
+      </w:pPr>
+      <w:r>
+        <w:rPr>
+          <w:rFonts w:hint="eastAsia"/>
+        </w:rPr>
+        <w:lastRenderedPageBreak/>
+        <w:t>4.4</w:t>
+      </w:r>
+      <w:r>
+        <w:t xml:space="preserve"> </w:t>
+      </w:r>
+      <w:r>
+        <w:rPr>
+          <w:rFonts w:hint="eastAsia"/>
+        </w:rPr>
+        <w:t>约束和假定</w:t>
+      </w:r>
+    </w:p>
+    <w:p>
+      <w:pPr>
+        <w:rPr>
+          <w:rFonts w:hint="eastAsia"/>
+        </w:rPr>
+      </w:pPr>
+    </w:p>
+    <w:p>
+      <w:pPr>
+        <w:pStyle w:val="1"/>
+      </w:pPr>
+      <w:r>
+        <w:rPr>
+          <w:rFonts w:hint="eastAsia"/>
+        </w:rPr>
+        <w:t>五、对象模型</w:t>
+      </w:r>
+    </w:p>
+    <w:p>
+      <w:pPr>
+        <w:rPr>
+          <w:rFonts w:hint="eastAsia"/>
+        </w:rPr>
+      </w:pPr>
+    </w:p>
+    <w:p>
+      <w:pPr>
+        <w:pStyle w:val="1"/>
+      </w:pPr>
+      <w:r>
+        <w:rPr>
+          <w:rFonts w:hint="eastAsia"/>
+        </w:rPr>
+        <w:t>六、对象描述</w:t>
+      </w:r>
+    </w:p>
+    <w:p>
+      <w:pPr>
+        <w:rPr>
+          <w:rFonts w:hint="eastAsia"/>
+        </w:rPr>
+      </w:pPr>
+    </w:p>
+    <w:p>
+      <w:pPr>
+        <w:pStyle w:val="1"/>
+      </w:pPr>
+      <w:r>
+        <w:rPr>
+          <w:rFonts w:hint="eastAsia"/>
+        </w:rPr>
+        <w:t>七、动态模型</w:t>
+      </w:r>
+    </w:p>
+    <w:p>
+      <w:pPr>
+        <w:pStyle w:val="2"/>
+      </w:pPr>
+      <w:r>
+        <w:rPr>
+          <w:rFonts w:hint="eastAsia"/>
+        </w:rPr>
+        <w:t>7.1</w:t>
+      </w:r>
+      <w:r>
+        <w:t xml:space="preserve"> </w:t>
+      </w:r>
+      <w:r>
+        <w:rPr>
+          <w:rFonts w:hint="eastAsia"/>
+        </w:rPr>
+        <w:t>场景</w:t>
+      </w:r>
+    </w:p>
+    <w:p/>
+    <w:p>
+      <w:pPr>
+        <w:pStyle w:val="2"/>
+      </w:pPr>
+      <w:r>
+        <w:rPr>
+          <w:rFonts w:hint="eastAsia"/>
+        </w:rPr>
+        <w:t>7.2</w:t>
+      </w:r>
+      <w:r>
+        <w:t xml:space="preserve"> </w:t>
+      </w:r>
+      <w:r>
+        <w:rPr>
+          <w:rFonts w:hint="eastAsia"/>
+        </w:rPr>
+        <w:t>状态图</w:t>
+      </w:r>
+    </w:p>
+    <w:p/>
+    <w:p>
+      <w:pPr>
+        <w:pStyle w:val="1"/>
+        <w:rPr>
+          <w:rFonts w:hint="eastAsia"/>
+        </w:rPr>
+      </w:pPr>
+      <w:r>
+        <w:rPr>
+          <w:rFonts w:hint="eastAsia"/>
+        </w:rPr>
+        <w:t>八、非功能性需求</w:t>
+      </w:r>
     </w:p>
     <w:sectPr>
       <w:pgSz w:w="11906" w:h="16838"/>
@@ -1451,6 +1801,29 @@
       <w:szCs w:val="44"/>
     </w:rPr>
   </w:style>
+  <w:style w:type="paragraph" w:styleId="2">
+    <w:name w:val="heading 2"/>
+    <w:basedOn w:val="a"/>
+    <w:next w:val="a"/>
+    <w:link w:val="20"/>
+    <w:uiPriority w:val="9"/>
+    <w:unhideWhenUsed/>
+    <w:qFormat/>
+    <w:rsid w:val="0079155D"/>
+    <w:pPr>
+      <w:keepNext/>
+      <w:keepLines/>
+      <w:spacing w:before="260" w:after="260" w:line="416" w:lineRule="auto"/>
+      <w:outlineLvl w:val="1"/>
+    </w:pPr>
+    <w:rPr>
+      <w:rFonts w:asciiTheme="majorHAnsi" w:eastAsiaTheme="majorEastAsia" w:hAnsiTheme="majorHAnsi" w:cstheme="majorBidi"/>
+      <w:b/>
+      <w:bCs/>
+      <w:sz w:val="32"/>
+      <w:szCs w:val="32"/>
+    </w:rPr>
+  </w:style>
   <w:style w:type="character" w:default="1" w:styleId="a0">
     <w:name w:val="Default Paragraph Font"/>
     <w:uiPriority w:val="1"/>
@@ -1660,6 +2033,20 @@
     <w:pPr>
       <w:ind w:firstLineChars="200" w:firstLine="420"/>
     </w:pPr>
+  </w:style>
+  <w:style w:type="character" w:customStyle="1" w:styleId="20">
+    <w:name w:val="标题 2 字符"/>
+    <w:basedOn w:val="a0"/>
+    <w:link w:val="2"/>
+    <w:uiPriority w:val="9"/>
+    <w:rsid w:val="0079155D"/>
+    <w:rPr>
+      <w:rFonts w:asciiTheme="majorHAnsi" w:eastAsiaTheme="majorEastAsia" w:hAnsiTheme="majorHAnsi" w:cstheme="majorBidi"/>
+      <w:b/>
+      <w:bCs/>
+      <w:sz w:val="32"/>
+      <w:szCs w:val="32"/>
+    </w:rPr>
   </w:style>
 </w:styles>
 </file>

--- a/docs/麻辣精灵GIS概要设计说明书.docx
+++ b/docs/麻辣精灵GIS概要设计说明书.docx
@@ -909,9 +909,6 @@
     <w:p>
       <w:pPr>
         <w:ind w:firstLine="420"/>
-        <w:rPr>
-          <w:rFonts w:hint="eastAsia"/>
-        </w:rPr>
       </w:pPr>
       <w:r>
         <w:rPr>
@@ -960,67 +957,217 @@
         </w:rPr>
         <w:t>平台共享协作，内容部分参考《软件工程》课程内容，及其他地理信息系统软件的相关内容。</w:t>
       </w:r>
-      <w:bookmarkStart w:id="1" w:name="_GoBack"/>
+    </w:p>
+    <w:p>
+      <w:pPr>
+        <w:pStyle w:val="1"/>
+      </w:pPr>
+      <w:bookmarkStart w:id="1" w:name="_Toc38537815"/>
+      <w:r>
+        <w:rPr>
+          <w:rFonts w:hint="eastAsia"/>
+        </w:rPr>
+        <w:t>二、</w:t>
+      </w:r>
+      <w:r>
+        <w:rPr>
+          <w:rFonts w:hint="eastAsia"/>
+        </w:rPr>
+        <w:t>术语表</w:t>
+      </w:r>
       <w:bookmarkEnd w:id="1"/>
     </w:p>
+    <w:p/>
     <w:p>
       <w:pPr>
         <w:pStyle w:val="1"/>
       </w:pPr>
-      <w:bookmarkStart w:id="2" w:name="_Toc38537815"/>
-      <w:r>
-        <w:rPr>
-          <w:rFonts w:hint="eastAsia"/>
-        </w:rPr>
-        <w:t>二、</w:t>
-      </w:r>
-      <w:r>
-        <w:rPr>
-          <w:rFonts w:hint="eastAsia"/>
-        </w:rPr>
-        <w:t>术语表</w:t>
+      <w:bookmarkStart w:id="2" w:name="_Toc38537816"/>
+      <w:r>
+        <w:rPr>
+          <w:rFonts w:hint="eastAsia"/>
+        </w:rPr>
+        <w:t>三、用例</w:t>
       </w:r>
       <w:bookmarkEnd w:id="2"/>
     </w:p>
     <w:p>
-      <w:pPr>
-        <w:rPr>
-          <w:rFonts w:hint="eastAsia"/>
-        </w:rPr>
-      </w:pPr>
+      <w:r>
+        <w:object w:dxaOrig="9870" w:dyaOrig="4005" w14:anchorId="37BFAA0D">
+          <v:shapetype id="_x0000_t75" coordsize="21600,21600" o:spt="75" o:preferrelative="t" path="m@4@5l@4@11@9@11@9@5xe" filled="f" stroked="f">
+            <v:stroke joinstyle="miter"/>
+            <v:formulas>
+              <v:f eqn="if lineDrawn pixelLineWidth 0"/>
+              <v:f eqn="sum @0 1 0"/>
+              <v:f eqn="sum 0 0 @1"/>
+              <v:f eqn="prod @2 1 2"/>
+              <v:f eqn="prod @3 21600 pixelWidth"/>
+              <v:f eqn="prod @3 21600 pixelHeight"/>
+              <v:f eqn="sum @0 0 1"/>
+              <v:f eqn="prod @6 1 2"/>
+              <v:f eqn="prod @7 21600 pixelWidth"/>
+              <v:f eqn="sum @8 21600 0"/>
+              <v:f eqn="prod @7 21600 pixelHeight"/>
+              <v:f eqn="sum @10 21600 0"/>
+            </v:formulas>
+            <v:path o:extrusionok="f" gradientshapeok="t" o:connecttype="rect"/>
+            <o:lock v:ext="edit" aspectratio="t"/>
+          </v:shapetype>
+          <v:shape id="_x0000_i1025" type="#_x0000_t75" style="width:414.75pt;height:168.75pt" o:ole="">
+            <v:imagedata r:id="rId8" o:title=""/>
+          </v:shape>
+          <o:OLEObject Type="Embed" ProgID="Visio.Drawing.15" ShapeID="_x0000_i1025" DrawAspect="Content" ObjectID="_1650475963" r:id="rId9"/>
+        </w:object>
+      </w:r>
+      <w:bookmarkStart w:id="3" w:name="_GoBack"/>
+      <w:bookmarkEnd w:id="3"/>
+    </w:p>
+    <w:p>
+      <w:pPr>
+        <w:jc w:val="center"/>
+        <w:rPr>
+          <w:rFonts w:hint="eastAsia"/>
+        </w:rPr>
+      </w:pPr>
+      <w:r>
+        <w:rPr>
+          <w:rFonts w:hint="eastAsia"/>
+        </w:rPr>
+        <w:t>图：专题地图用例图</w:t>
+      </w:r>
     </w:p>
     <w:p>
       <w:pPr>
         <w:pStyle w:val="1"/>
       </w:pPr>
-      <w:bookmarkStart w:id="3" w:name="_Toc38537816"/>
-      <w:r>
-        <w:rPr>
-          <w:rFonts w:hint="eastAsia"/>
-        </w:rPr>
-        <w:t>三、用例</w:t>
-      </w:r>
-      <w:bookmarkEnd w:id="3"/>
-    </w:p>
-    <w:p>
-      <w:pPr>
-        <w:rPr>
-          <w:rFonts w:hint="eastAsia"/>
-        </w:rPr>
-      </w:pPr>
-    </w:p>
+      <w:bookmarkStart w:id="4" w:name="_Toc38537817"/>
+      <w:r>
+        <w:rPr>
+          <w:rFonts w:hint="eastAsia"/>
+        </w:rPr>
+        <w:lastRenderedPageBreak/>
+        <w:t>四、设计概述</w:t>
+      </w:r>
+      <w:bookmarkEnd w:id="4"/>
+    </w:p>
+    <w:p>
+      <w:pPr>
+        <w:pStyle w:val="2"/>
+      </w:pPr>
+      <w:r>
+        <w:rPr>
+          <w:rFonts w:hint="eastAsia"/>
+        </w:rPr>
+        <w:t>4.1</w:t>
+      </w:r>
+      <w:r>
+        <w:t xml:space="preserve"> </w:t>
+      </w:r>
+      <w:r>
+        <w:rPr>
+          <w:rFonts w:hint="eastAsia"/>
+        </w:rPr>
+        <w:t>简述</w:t>
+      </w:r>
+    </w:p>
+    <w:p/>
+    <w:p>
+      <w:pPr>
+        <w:pStyle w:val="2"/>
+      </w:pPr>
+      <w:r>
+        <w:rPr>
+          <w:rFonts w:hint="eastAsia"/>
+        </w:rPr>
+        <w:t>4.2</w:t>
+      </w:r>
+      <w:r>
+        <w:t xml:space="preserve"> </w:t>
+      </w:r>
+      <w:r>
+        <w:rPr>
+          <w:rFonts w:hint="eastAsia"/>
+        </w:rPr>
+        <w:t>系统结构设计</w:t>
+      </w:r>
+    </w:p>
+    <w:p/>
+    <w:p>
+      <w:pPr>
+        <w:pStyle w:val="2"/>
+      </w:pPr>
+      <w:r>
+        <w:rPr>
+          <w:rFonts w:hint="eastAsia"/>
+        </w:rPr>
+        <w:t>4.3</w:t>
+      </w:r>
+      <w:r>
+        <w:t xml:space="preserve"> </w:t>
+      </w:r>
+      <w:r>
+        <w:rPr>
+          <w:rFonts w:hint="eastAsia"/>
+        </w:rPr>
+        <w:t>系统界面</w:t>
+      </w:r>
+    </w:p>
+    <w:p/>
+    <w:p>
+      <w:pPr>
+        <w:pStyle w:val="2"/>
+      </w:pPr>
+      <w:r>
+        <w:rPr>
+          <w:rFonts w:hint="eastAsia"/>
+        </w:rPr>
+        <w:t>4.4</w:t>
+      </w:r>
+      <w:r>
+        <w:t xml:space="preserve"> </w:t>
+      </w:r>
+      <w:r>
+        <w:rPr>
+          <w:rFonts w:hint="eastAsia"/>
+        </w:rPr>
+        <w:t>约束和假定</w:t>
+      </w:r>
+    </w:p>
+    <w:p/>
     <w:p>
       <w:pPr>
         <w:pStyle w:val="1"/>
       </w:pPr>
-      <w:bookmarkStart w:id="4" w:name="_Toc38537817"/>
-      <w:r>
-        <w:rPr>
-          <w:rFonts w:hint="eastAsia"/>
-        </w:rPr>
-        <w:t>四、设计概述</w:t>
-      </w:r>
-      <w:bookmarkEnd w:id="4"/>
+      <w:r>
+        <w:rPr>
+          <w:rFonts w:hint="eastAsia"/>
+        </w:rPr>
+        <w:t>五、对象模型</w:t>
+      </w:r>
+    </w:p>
+    <w:p/>
+    <w:p>
+      <w:pPr>
+        <w:pStyle w:val="1"/>
+      </w:pPr>
+      <w:r>
+        <w:rPr>
+          <w:rFonts w:hint="eastAsia"/>
+        </w:rPr>
+        <w:t>六、对象描述</w:t>
+      </w:r>
+    </w:p>
+    <w:p/>
+    <w:p>
+      <w:pPr>
+        <w:pStyle w:val="1"/>
+      </w:pPr>
+      <w:r>
+        <w:rPr>
+          <w:rFonts w:hint="eastAsia"/>
+        </w:rPr>
+        <w:t>七、动态模型</w:t>
+      </w:r>
     </w:p>
     <w:p>
       <w:pPr>
@@ -1030,7 +1177,7 @@
         <w:rPr>
           <w:rFonts w:hint="eastAsia"/>
         </w:rPr>
-        <w:t>4.1</w:t>
+        <w:t>7.1</w:t>
       </w:r>
       <w:r>
         <w:t xml:space="preserve"> </w:t>
@@ -1039,16 +1186,10 @@
         <w:rPr>
           <w:rFonts w:hint="eastAsia"/>
         </w:rPr>
-        <w:t>简述</w:t>
-      </w:r>
-    </w:p>
-    <w:p>
-      <w:pPr>
-        <w:rPr>
-          <w:rFonts w:hint="eastAsia"/>
-        </w:rPr>
-      </w:pPr>
-    </w:p>
+        <w:t>场景</w:t>
+      </w:r>
+    </w:p>
+    <w:p/>
     <w:p>
       <w:pPr>
         <w:pStyle w:val="2"/>
@@ -1057,7 +1198,8 @@
         <w:rPr>
           <w:rFonts w:hint="eastAsia"/>
         </w:rPr>
-        <w:t>4.2</w:t>
+        <w:lastRenderedPageBreak/>
+        <w:t>7.2</w:t>
       </w:r>
       <w:r>
         <w:t xml:space="preserve"> </w:t>
@@ -1066,166 +1208,13 @@
         <w:rPr>
           <w:rFonts w:hint="eastAsia"/>
         </w:rPr>
-        <w:t>系统结构设计</w:t>
-      </w:r>
-    </w:p>
-    <w:p>
-      <w:pPr>
-        <w:rPr>
-          <w:rFonts w:hint="eastAsia"/>
-        </w:rPr>
-      </w:pPr>
-    </w:p>
-    <w:p>
-      <w:pPr>
-        <w:pStyle w:val="2"/>
-      </w:pPr>
-      <w:r>
-        <w:rPr>
-          <w:rFonts w:hint="eastAsia"/>
-        </w:rPr>
-        <w:t>4.3</w:t>
-      </w:r>
-      <w:r>
-        <w:t xml:space="preserve"> </w:t>
-      </w:r>
-      <w:r>
-        <w:rPr>
-          <w:rFonts w:hint="eastAsia"/>
-        </w:rPr>
-        <w:t>系统界面</w:t>
-      </w:r>
-    </w:p>
-    <w:p>
-      <w:pPr>
-        <w:rPr>
-          <w:rFonts w:hint="eastAsia"/>
-        </w:rPr>
-      </w:pPr>
-    </w:p>
-    <w:p>
-      <w:pPr>
-        <w:pStyle w:val="2"/>
-      </w:pPr>
-      <w:r>
-        <w:rPr>
-          <w:rFonts w:hint="eastAsia"/>
-        </w:rPr>
-        <w:lastRenderedPageBreak/>
-        <w:t>4.4</w:t>
-      </w:r>
-      <w:r>
-        <w:t xml:space="preserve"> </w:t>
-      </w:r>
-      <w:r>
-        <w:rPr>
-          <w:rFonts w:hint="eastAsia"/>
-        </w:rPr>
-        <w:t>约束和假定</w:t>
-      </w:r>
-    </w:p>
-    <w:p>
-      <w:pPr>
-        <w:rPr>
-          <w:rFonts w:hint="eastAsia"/>
-        </w:rPr>
-      </w:pPr>
-    </w:p>
+        <w:t>状态图</w:t>
+      </w:r>
+    </w:p>
+    <w:p/>
     <w:p>
       <w:pPr>
         <w:pStyle w:val="1"/>
-      </w:pPr>
-      <w:r>
-        <w:rPr>
-          <w:rFonts w:hint="eastAsia"/>
-        </w:rPr>
-        <w:t>五、对象模型</w:t>
-      </w:r>
-    </w:p>
-    <w:p>
-      <w:pPr>
-        <w:rPr>
-          <w:rFonts w:hint="eastAsia"/>
-        </w:rPr>
-      </w:pPr>
-    </w:p>
-    <w:p>
-      <w:pPr>
-        <w:pStyle w:val="1"/>
-      </w:pPr>
-      <w:r>
-        <w:rPr>
-          <w:rFonts w:hint="eastAsia"/>
-        </w:rPr>
-        <w:t>六、对象描述</w:t>
-      </w:r>
-    </w:p>
-    <w:p>
-      <w:pPr>
-        <w:rPr>
-          <w:rFonts w:hint="eastAsia"/>
-        </w:rPr>
-      </w:pPr>
-    </w:p>
-    <w:p>
-      <w:pPr>
-        <w:pStyle w:val="1"/>
-      </w:pPr>
-      <w:r>
-        <w:rPr>
-          <w:rFonts w:hint="eastAsia"/>
-        </w:rPr>
-        <w:t>七、动态模型</w:t>
-      </w:r>
-    </w:p>
-    <w:p>
-      <w:pPr>
-        <w:pStyle w:val="2"/>
-      </w:pPr>
-      <w:r>
-        <w:rPr>
-          <w:rFonts w:hint="eastAsia"/>
-        </w:rPr>
-        <w:t>7.1</w:t>
-      </w:r>
-      <w:r>
-        <w:t xml:space="preserve"> </w:t>
-      </w:r>
-      <w:r>
-        <w:rPr>
-          <w:rFonts w:hint="eastAsia"/>
-        </w:rPr>
-        <w:t>场景</w:t>
-      </w:r>
-    </w:p>
-    <w:p/>
-    <w:p>
-      <w:pPr>
-        <w:pStyle w:val="2"/>
-      </w:pPr>
-      <w:r>
-        <w:rPr>
-          <w:rFonts w:hint="eastAsia"/>
-        </w:rPr>
-        <w:t>7.2</w:t>
-      </w:r>
-      <w:r>
-        <w:t xml:space="preserve"> </w:t>
-      </w:r>
-      <w:r>
-        <w:rPr>
-          <w:rFonts w:hint="eastAsia"/>
-        </w:rPr>
-        <w:t>状态图</w:t>
-      </w:r>
-    </w:p>
-    <w:p/>
-    <w:p>
-      <w:pPr>
-        <w:pStyle w:val="1"/>
-        <w:rPr>
-          <w:rFonts w:hint="eastAsia"/>
-        </w:rPr>
       </w:pPr>
       <w:r>
         <w:rPr>

--- a/docs/麻辣精灵GIS概要设计说明书.docx
+++ b/docs/麻辣精灵GIS概要设计说明书.docx
@@ -1016,39 +1016,220 @@
           <v:shape id="_x0000_i1025" type="#_x0000_t75" style="width:414.75pt;height:168.75pt" o:ole="">
             <v:imagedata r:id="rId8" o:title=""/>
           </v:shape>
-          <o:OLEObject Type="Embed" ProgID="Visio.Drawing.15" ShapeID="_x0000_i1025" DrawAspect="Content" ObjectID="_1650475963" r:id="rId9"/>
+          <o:OLEObject Type="Embed" ProgID="Visio.Drawing.15" ShapeID="_x0000_i1025" DrawAspect="Content" ObjectID="_1650480993" r:id="rId9"/>
         </w:object>
       </w:r>
-      <w:bookmarkStart w:id="3" w:name="_GoBack"/>
+    </w:p>
+    <w:p>
+      <w:pPr>
+        <w:jc w:val="center"/>
+      </w:pPr>
+      <w:r>
+        <w:rPr>
+          <w:rFonts w:hint="eastAsia"/>
+        </w:rPr>
+        <w:t>图：专题地图用例图</w:t>
+      </w:r>
+    </w:p>
+    <w:p>
+      <w:pPr>
+        <w:jc w:val="center"/>
+      </w:pPr>
+    </w:p>
+    <w:p>
+      <w:r>
+        <w:lastRenderedPageBreak/>
+        <w:drawing>
+          <wp:inline distT="0" distB="0" distL="0" distR="0" wp14:anchorId="2BED2792" wp14:editId="6CDFA49B">
+            <wp:extent cx="5274310" cy="2602865"/>
+            <wp:effectExtent l="0" t="0" r="2540" b="6985"/>
+            <wp:docPr id="3" name="图片 3"/>
+            <wp:cNvGraphicFramePr>
+              <a:graphicFrameLocks xmlns:a="http://schemas.openxmlformats.org/drawingml/2006/main" noChangeAspect="1"/>
+            </wp:cNvGraphicFramePr>
+            <a:graphic xmlns:a="http://schemas.openxmlformats.org/drawingml/2006/main">
+              <a:graphicData uri="http://schemas.openxmlformats.org/drawingml/2006/picture">
+                <pic:pic xmlns:pic="http://schemas.openxmlformats.org/drawingml/2006/picture">
+                  <pic:nvPicPr>
+                    <pic:cNvPr id="1" name=""/>
+                    <pic:cNvPicPr/>
+                  </pic:nvPicPr>
+                  <pic:blipFill>
+                    <a:blip r:embed="rId10"/>
+                    <a:stretch>
+                      <a:fillRect/>
+                    </a:stretch>
+                  </pic:blipFill>
+                  <pic:spPr>
+                    <a:xfrm>
+                      <a:off x="0" y="0"/>
+                      <a:ext cx="5274310" cy="2602865"/>
+                    </a:xfrm>
+                    <a:prstGeom prst="rect">
+                      <a:avLst/>
+                    </a:prstGeom>
+                  </pic:spPr>
+                </pic:pic>
+              </a:graphicData>
+            </a:graphic>
+          </wp:inline>
+        </w:drawing>
+      </w:r>
+    </w:p>
+    <w:p>
+      <w:pPr>
+        <w:jc w:val="center"/>
+        <w:rPr>
+          <w:rFonts w:hint="eastAsia"/>
+        </w:rPr>
+      </w:pPr>
+      <w:r>
+        <w:rPr>
+          <w:rFonts w:hint="eastAsia"/>
+        </w:rPr>
+        <w:t>图 ：</w:t>
+      </w:r>
+      <w:r>
+        <w:rPr>
+          <w:rFonts w:hint="eastAsia"/>
+        </w:rPr>
+        <w:t>地图操作用例图</w:t>
+      </w:r>
+    </w:p>
+    <w:p>
+      <w:pPr>
+        <w:pStyle w:val="1"/>
+      </w:pPr>
+      <w:bookmarkStart w:id="3" w:name="_Toc38537817"/>
+      <w:r>
+        <w:rPr>
+          <w:rFonts w:hint="eastAsia"/>
+        </w:rPr>
+        <w:t>四、设计概述</w:t>
+      </w:r>
+      <w:bookmarkStart w:id="4" w:name="_GoBack"/>
       <w:bookmarkEnd w:id="3"/>
-    </w:p>
-    <w:p>
-      <w:pPr>
-        <w:jc w:val="center"/>
-        <w:rPr>
-          <w:rFonts w:hint="eastAsia"/>
-        </w:rPr>
-      </w:pPr>
-      <w:r>
-        <w:rPr>
-          <w:rFonts w:hint="eastAsia"/>
-        </w:rPr>
-        <w:t>图：专题地图用例图</w:t>
-      </w:r>
-    </w:p>
+      <w:bookmarkEnd w:id="4"/>
+    </w:p>
+    <w:p>
+      <w:pPr>
+        <w:pStyle w:val="2"/>
+      </w:pPr>
+      <w:r>
+        <w:rPr>
+          <w:rFonts w:hint="eastAsia"/>
+        </w:rPr>
+        <w:t>4.1</w:t>
+      </w:r>
+      <w:r>
+        <w:t xml:space="preserve"> </w:t>
+      </w:r>
+      <w:r>
+        <w:rPr>
+          <w:rFonts w:hint="eastAsia"/>
+        </w:rPr>
+        <w:t>简述</w:t>
+      </w:r>
+    </w:p>
+    <w:p/>
+    <w:p>
+      <w:pPr>
+        <w:pStyle w:val="2"/>
+      </w:pPr>
+      <w:r>
+        <w:rPr>
+          <w:rFonts w:hint="eastAsia"/>
+        </w:rPr>
+        <w:t>4.2</w:t>
+      </w:r>
+      <w:r>
+        <w:t xml:space="preserve"> </w:t>
+      </w:r>
+      <w:r>
+        <w:rPr>
+          <w:rFonts w:hint="eastAsia"/>
+        </w:rPr>
+        <w:t>系统结构设计</w:t>
+      </w:r>
+    </w:p>
+    <w:p/>
+    <w:p>
+      <w:pPr>
+        <w:pStyle w:val="2"/>
+      </w:pPr>
+      <w:r>
+        <w:rPr>
+          <w:rFonts w:hint="eastAsia"/>
+        </w:rPr>
+        <w:t>4.3</w:t>
+      </w:r>
+      <w:r>
+        <w:t xml:space="preserve"> </w:t>
+      </w:r>
+      <w:r>
+        <w:rPr>
+          <w:rFonts w:hint="eastAsia"/>
+        </w:rPr>
+        <w:t>系统界面</w:t>
+      </w:r>
+    </w:p>
+    <w:p/>
+    <w:p>
+      <w:pPr>
+        <w:pStyle w:val="2"/>
+      </w:pPr>
+      <w:r>
+        <w:rPr>
+          <w:rFonts w:hint="eastAsia"/>
+        </w:rPr>
+        <w:t>4.4</w:t>
+      </w:r>
+      <w:r>
+        <w:t xml:space="preserve"> </w:t>
+      </w:r>
+      <w:r>
+        <w:rPr>
+          <w:rFonts w:hint="eastAsia"/>
+        </w:rPr>
+        <w:t>约束和假定</w:t>
+      </w:r>
+    </w:p>
+    <w:p/>
     <w:p>
       <w:pPr>
         <w:pStyle w:val="1"/>
       </w:pPr>
-      <w:bookmarkStart w:id="4" w:name="_Toc38537817"/>
+      <w:r>
+        <w:rPr>
+          <w:rFonts w:hint="eastAsia"/>
+        </w:rPr>
+        <w:t>五、对象模型</w:t>
+      </w:r>
+    </w:p>
+    <w:p/>
+    <w:p>
+      <w:pPr>
+        <w:pStyle w:val="1"/>
+      </w:pPr>
       <w:r>
         <w:rPr>
           <w:rFonts w:hint="eastAsia"/>
         </w:rPr>
         <w:lastRenderedPageBreak/>
-        <w:t>四、设计概述</w:t>
-      </w:r>
-      <w:bookmarkEnd w:id="4"/>
+        <w:t>六、对象描述</w:t>
+      </w:r>
+    </w:p>
+    <w:p/>
+    <w:p>
+      <w:pPr>
+        <w:pStyle w:val="1"/>
+      </w:pPr>
+      <w:r>
+        <w:rPr>
+          <w:rFonts w:hint="eastAsia"/>
+        </w:rPr>
+        <w:t>七、动态模型</w:t>
+      </w:r>
     </w:p>
     <w:p>
       <w:pPr>
@@ -1058,7 +1239,7 @@
         <w:rPr>
           <w:rFonts w:hint="eastAsia"/>
         </w:rPr>
-        <w:t>4.1</w:t>
+        <w:t>7.1</w:t>
       </w:r>
       <w:r>
         <w:t xml:space="preserve"> </w:t>
@@ -1067,129 +1248,92 @@
         <w:rPr>
           <w:rFonts w:hint="eastAsia"/>
         </w:rPr>
-        <w:t>简述</w:t>
-      </w:r>
-    </w:p>
-    <w:p/>
-    <w:p>
-      <w:pPr>
-        <w:pStyle w:val="2"/>
-      </w:pPr>
-      <w:r>
-        <w:rPr>
-          <w:rFonts w:hint="eastAsia"/>
-        </w:rPr>
-        <w:t>4.2</w:t>
-      </w:r>
-      <w:r>
-        <w:t xml:space="preserve"> </w:t>
-      </w:r>
-      <w:r>
-        <w:rPr>
-          <w:rFonts w:hint="eastAsia"/>
-        </w:rPr>
-        <w:t>系统结构设计</w:t>
-      </w:r>
-    </w:p>
-    <w:p/>
-    <w:p>
-      <w:pPr>
-        <w:pStyle w:val="2"/>
-      </w:pPr>
-      <w:r>
-        <w:rPr>
-          <w:rFonts w:hint="eastAsia"/>
-        </w:rPr>
-        <w:t>4.3</w:t>
-      </w:r>
-      <w:r>
-        <w:t xml:space="preserve"> </w:t>
-      </w:r>
-      <w:r>
-        <w:rPr>
-          <w:rFonts w:hint="eastAsia"/>
-        </w:rPr>
-        <w:t>系统界面</w:t>
-      </w:r>
-    </w:p>
-    <w:p/>
-    <w:p>
-      <w:pPr>
-        <w:pStyle w:val="2"/>
-      </w:pPr>
-      <w:r>
-        <w:rPr>
-          <w:rFonts w:hint="eastAsia"/>
-        </w:rPr>
-        <w:t>4.4</w:t>
-      </w:r>
-      <w:r>
-        <w:t xml:space="preserve"> </w:t>
-      </w:r>
-      <w:r>
-        <w:rPr>
-          <w:rFonts w:hint="eastAsia"/>
-        </w:rPr>
-        <w:t>约束和假定</w:t>
-      </w:r>
-    </w:p>
-    <w:p/>
-    <w:p>
-      <w:pPr>
-        <w:pStyle w:val="1"/>
-      </w:pPr>
-      <w:r>
-        <w:rPr>
-          <w:rFonts w:hint="eastAsia"/>
-        </w:rPr>
-        <w:t>五、对象模型</w:t>
-      </w:r>
-    </w:p>
-    <w:p/>
-    <w:p>
-      <w:pPr>
-        <w:pStyle w:val="1"/>
-      </w:pPr>
-      <w:r>
-        <w:rPr>
-          <w:rFonts w:hint="eastAsia"/>
-        </w:rPr>
-        <w:t>六、对象描述</w:t>
-      </w:r>
-    </w:p>
-    <w:p/>
-    <w:p>
-      <w:pPr>
-        <w:pStyle w:val="1"/>
-      </w:pPr>
-      <w:r>
-        <w:rPr>
-          <w:rFonts w:hint="eastAsia"/>
-        </w:rPr>
-        <w:t>七、动态模型</w:t>
-      </w:r>
-    </w:p>
-    <w:p>
-      <w:pPr>
-        <w:pStyle w:val="2"/>
-      </w:pPr>
-      <w:r>
-        <w:rPr>
-          <w:rFonts w:hint="eastAsia"/>
-        </w:rPr>
-        <w:t>7.1</w:t>
-      </w:r>
-      <w:r>
-        <w:t xml:space="preserve"> </w:t>
-      </w:r>
-      <w:r>
-        <w:rPr>
-          <w:rFonts w:hint="eastAsia"/>
-        </w:rPr>
         <w:t>场景</w:t>
       </w:r>
     </w:p>
-    <w:p/>
+    <w:p>
+      <w:r>
+        <w:rPr>
+          <w:rFonts w:hint="eastAsia"/>
+        </w:rPr>
+        <w:t>场景X：</w:t>
+      </w:r>
+    </w:p>
+    <w:p>
+      <w:r>
+        <w:rPr>
+          <w:rFonts w:hint="eastAsia"/>
+        </w:rPr>
+        <w:t>专题制图</w:t>
+      </w:r>
+      <w:r>
+        <w:rPr>
+          <w:rFonts w:hint="eastAsia"/>
+        </w:rPr>
+        <w:t>：用户可以修改要素符号类型，添加地图注记，并选择</w:t>
+      </w:r>
+      <w:proofErr w:type="gramStart"/>
+      <w:r>
+        <w:rPr>
+          <w:rFonts w:hint="eastAsia"/>
+        </w:rPr>
+        <w:t>对图层进行</w:t>
+      </w:r>
+      <w:proofErr w:type="gramEnd"/>
+      <w:r>
+        <w:rPr>
+          <w:rFonts w:hint="eastAsia"/>
+        </w:rPr>
+        <w:t>渲染等操作，以制作专题地图。其顺序图如下：</w:t>
+      </w:r>
+    </w:p>
+    <w:p>
+      <w:pPr>
+        <w:rPr>
+          <w:rFonts w:hint="eastAsia"/>
+        </w:rPr>
+      </w:pPr>
+      <w:r>
+        <w:rPr>
+          <w:noProof/>
+        </w:rPr>
+        <w:drawing>
+          <wp:inline distT="0" distB="0" distL="0" distR="0" wp14:anchorId="74447C25" wp14:editId="025B7F4C">
+            <wp:extent cx="4600575" cy="5067300"/>
+            <wp:effectExtent l="0" t="0" r="9525" b="0"/>
+            <wp:docPr id="2" name="图片 2"/>
+            <wp:cNvGraphicFramePr>
+              <a:graphicFrameLocks xmlns:a="http://schemas.openxmlformats.org/drawingml/2006/main" noChangeAspect="1"/>
+            </wp:cNvGraphicFramePr>
+            <a:graphic xmlns:a="http://schemas.openxmlformats.org/drawingml/2006/main">
+              <a:graphicData uri="http://schemas.openxmlformats.org/drawingml/2006/picture">
+                <pic:pic xmlns:pic="http://schemas.openxmlformats.org/drawingml/2006/picture">
+                  <pic:nvPicPr>
+                    <pic:cNvPr id="1" name=""/>
+                    <pic:cNvPicPr/>
+                  </pic:nvPicPr>
+                  <pic:blipFill>
+                    <a:blip r:embed="rId11"/>
+                    <a:stretch>
+                      <a:fillRect/>
+                    </a:stretch>
+                  </pic:blipFill>
+                  <pic:spPr>
+                    <a:xfrm>
+                      <a:off x="0" y="0"/>
+                      <a:ext cx="4600575" cy="5067300"/>
+                    </a:xfrm>
+                    <a:prstGeom prst="rect">
+                      <a:avLst/>
+                    </a:prstGeom>
+                  </pic:spPr>
+                </pic:pic>
+              </a:graphicData>
+            </a:graphic>
+          </wp:inline>
+        </w:drawing>
+      </w:r>
+    </w:p>
     <w:p>
       <w:pPr>
         <w:pStyle w:val="2"/>

--- a/docs/麻辣精灵GIS概要设计说明书.docx
+++ b/docs/麻辣精灵GIS概要设计说明书.docx
@@ -993,6 +993,121 @@
     </w:p>
     <w:p>
       <w:r>
+        <w:rPr>
+          <w:noProof/>
+        </w:rPr>
+        <w:drawing>
+          <wp:inline distT="0" distB="0" distL="0" distR="0" wp14:anchorId="41DFE85D" wp14:editId="677137BE">
+            <wp:extent cx="5276215" cy="2305050"/>
+            <wp:effectExtent l="0" t="0" r="635" b="0"/>
+            <wp:docPr id="4" name="图片 4"/>
+            <wp:cNvGraphicFramePr>
+              <a:graphicFrameLocks xmlns:a="http://schemas.openxmlformats.org/drawingml/2006/main" noChangeAspect="1"/>
+            </wp:cNvGraphicFramePr>
+            <a:graphic xmlns:a="http://schemas.openxmlformats.org/drawingml/2006/main">
+              <a:graphicData uri="http://schemas.openxmlformats.org/drawingml/2006/picture">
+                <pic:pic xmlns:pic="http://schemas.openxmlformats.org/drawingml/2006/picture">
+                  <pic:nvPicPr>
+                    <pic:cNvPr id="0" name="Picture 3"/>
+                    <pic:cNvPicPr>
+                      <a:picLocks noChangeAspect="1" noChangeArrowheads="1"/>
+                    </pic:cNvPicPr>
+                  </pic:nvPicPr>
+                  <pic:blipFill>
+                    <a:blip r:embed="rId8">
+                      <a:extLst>
+                        <a:ext uri="{28A0092B-C50C-407E-A947-70E740481C1C}">
+                          <a14:useLocalDpi xmlns:a14="http://schemas.microsoft.com/office/drawing/2010/main" val="0"/>
+                        </a:ext>
+                      </a:extLst>
+                    </a:blip>
+                    <a:srcRect/>
+                    <a:stretch>
+                      <a:fillRect/>
+                    </a:stretch>
+                  </pic:blipFill>
+                  <pic:spPr bwMode="auto">
+                    <a:xfrm>
+                      <a:off x="0" y="0"/>
+                      <a:ext cx="5276215" cy="2305050"/>
+                    </a:xfrm>
+                    <a:prstGeom prst="rect">
+                      <a:avLst/>
+                    </a:prstGeom>
+                    <a:noFill/>
+                  </pic:spPr>
+                </pic:pic>
+              </a:graphicData>
+            </a:graphic>
+          </wp:inline>
+        </w:drawing>
+      </w:r>
+    </w:p>
+    <w:p/>
+    <w:p/>
+    <w:p>
+      <w:r>
+        <w:rPr>
+          <w:noProof/>
+        </w:rPr>
+        <w:lastRenderedPageBreak/>
+        <w:drawing>
+          <wp:inline distT="0" distB="0" distL="0" distR="0" wp14:anchorId="6998E5D4" wp14:editId="65FBBF4E">
+            <wp:extent cx="5276215" cy="2952115"/>
+            <wp:effectExtent l="0" t="0" r="635" b="0"/>
+            <wp:docPr id="5" name="图片 5"/>
+            <wp:cNvGraphicFramePr>
+              <a:graphicFrameLocks xmlns:a="http://schemas.openxmlformats.org/drawingml/2006/main" noChangeAspect="1"/>
+            </wp:cNvGraphicFramePr>
+            <a:graphic xmlns:a="http://schemas.openxmlformats.org/drawingml/2006/main">
+              <a:graphicData uri="http://schemas.openxmlformats.org/drawingml/2006/picture">
+                <pic:pic xmlns:pic="http://schemas.openxmlformats.org/drawingml/2006/picture">
+                  <pic:nvPicPr>
+                    <pic:cNvPr id="0" name="Picture 4"/>
+                    <pic:cNvPicPr>
+                      <a:picLocks noChangeAspect="1" noChangeArrowheads="1"/>
+                    </pic:cNvPicPr>
+                  </pic:nvPicPr>
+                  <pic:blipFill>
+                    <a:blip r:embed="rId9">
+                      <a:extLst>
+                        <a:ext uri="{28A0092B-C50C-407E-A947-70E740481C1C}">
+                          <a14:useLocalDpi xmlns:a14="http://schemas.microsoft.com/office/drawing/2010/main" val="0"/>
+                        </a:ext>
+                      </a:extLst>
+                    </a:blip>
+                    <a:srcRect/>
+                    <a:stretch>
+                      <a:fillRect/>
+                    </a:stretch>
+                  </pic:blipFill>
+                  <pic:spPr bwMode="auto">
+                    <a:xfrm>
+                      <a:off x="0" y="0"/>
+                      <a:ext cx="5276215" cy="2952115"/>
+                    </a:xfrm>
+                    <a:prstGeom prst="rect">
+                      <a:avLst/>
+                    </a:prstGeom>
+                    <a:noFill/>
+                  </pic:spPr>
+                </pic:pic>
+              </a:graphicData>
+            </a:graphic>
+          </wp:inline>
+        </w:drawing>
+      </w:r>
+    </w:p>
+    <w:p/>
+    <w:p>
+      <w:pPr>
+        <w:rPr>
+          <w:rFonts w:hint="eastAsia"/>
+        </w:rPr>
+      </w:pPr>
+    </w:p>
+    <w:p>
+      <w:r>
         <w:object w:dxaOrig="9870" w:dyaOrig="4005" w14:anchorId="37BFAA0D">
           <v:shapetype id="_x0000_t75" coordsize="21600,21600" o:spt="75" o:preferrelative="t" path="m@4@5l@4@11@9@11@9@5xe" filled="f" stroked="f">
             <v:stroke joinstyle="miter"/>
@@ -1014,9 +1129,9 @@
             <o:lock v:ext="edit" aspectratio="t"/>
           </v:shapetype>
           <v:shape id="_x0000_i1025" type="#_x0000_t75" style="width:414.75pt;height:168.75pt" o:ole="">
-            <v:imagedata r:id="rId8" o:title=""/>
+            <v:imagedata r:id="rId10" o:title=""/>
           </v:shape>
-          <o:OLEObject Type="Embed" ProgID="Visio.Drawing.15" ShapeID="_x0000_i1025" DrawAspect="Content" ObjectID="_1650480993" r:id="rId9"/>
+          <o:OLEObject Type="Embed" ProgID="Visio.Drawing.15" ShapeID="_x0000_i1025" DrawAspect="Content" ObjectID="_1650548009" r:id="rId11"/>
         </w:object>
       </w:r>
     </w:p>
@@ -1028,7 +1143,7 @@
         <w:rPr>
           <w:rFonts w:hint="eastAsia"/>
         </w:rPr>
-        <w:t>图：专题地图用例图</w:t>
+        <w:t>专题地图用例图</w:t>
       </w:r>
     </w:p>
     <w:p>
@@ -1037,13 +1152,188 @@
       </w:pPr>
     </w:p>
     <w:p>
-      <w:r>
+      <w:pPr>
+        <w:pStyle w:val="1"/>
+      </w:pPr>
+      <w:bookmarkStart w:id="3" w:name="_Toc38537817"/>
+      <w:r>
+        <w:rPr>
+          <w:rFonts w:hint="eastAsia"/>
+        </w:rPr>
+        <w:t>四、设计概述</w:t>
+      </w:r>
+      <w:bookmarkEnd w:id="3"/>
+    </w:p>
+    <w:p>
+      <w:pPr>
+        <w:pStyle w:val="2"/>
+      </w:pPr>
+      <w:r>
+        <w:rPr>
+          <w:rFonts w:hint="eastAsia"/>
+        </w:rPr>
+        <w:t>4.1</w:t>
+      </w:r>
+      <w:r>
+        <w:t xml:space="preserve"> </w:t>
+      </w:r>
+      <w:r>
+        <w:rPr>
+          <w:rFonts w:hint="eastAsia"/>
+        </w:rPr>
+        <w:t>简述</w:t>
+      </w:r>
+    </w:p>
+    <w:p>
+      <w:r>
+        <w:rPr>
+          <w:rFonts w:hint="eastAsia"/>
+        </w:rPr>
+        <w:t xml:space="preserve"> </w:t>
+      </w:r>
+      <w:r>
+        <w:t xml:space="preserve">   </w:t>
+      </w:r>
+      <w:r>
+        <w:rPr>
+          <w:rFonts w:hint="eastAsia"/>
+        </w:rPr>
+        <w:t>软件总体采用面向对象的设计方法。</w:t>
+      </w:r>
+    </w:p>
+    <w:p>
+      <w:pPr>
+        <w:pStyle w:val="2"/>
+      </w:pPr>
+      <w:r>
+        <w:rPr>
+          <w:rFonts w:hint="eastAsia"/>
+        </w:rPr>
+        <w:t>4.2</w:t>
+      </w:r>
+      <w:r>
+        <w:t xml:space="preserve"> </w:t>
+      </w:r>
+      <w:r>
+        <w:rPr>
+          <w:rFonts w:hint="eastAsia"/>
+        </w:rPr>
+        <w:t>系统结构设计</w:t>
+      </w:r>
+    </w:p>
+    <w:p>
+      <w:pPr>
+        <w:ind w:firstLineChars="200" w:firstLine="420"/>
+        <w:rPr>
+          <w:rFonts w:hint="eastAsia"/>
+        </w:rPr>
+      </w:pPr>
+      <w:r>
+        <w:rPr>
+          <w:rFonts w:hint="eastAsia"/>
+        </w:rPr>
+        <w:t>本软件主要包括数据编辑、数据存取、专题制图、地图操作、数据查询、外部数据输入输出等子系统。</w:t>
+      </w:r>
+    </w:p>
+    <w:p>
+      <w:pPr>
+        <w:ind w:firstLineChars="200" w:firstLine="420"/>
+      </w:pPr>
+      <w:r>
+        <w:rPr>
+          <w:rFonts w:hint="eastAsia"/>
+        </w:rPr>
         <w:lastRenderedPageBreak/>
+        <w:t>地图操作不改变数据本身，但是改变地图的显示内容。用户可通过缩放、漫游来观察重点内容，并可通过</w:t>
+      </w:r>
+      <w:proofErr w:type="gramStart"/>
+      <w:r>
+        <w:rPr>
+          <w:rFonts w:hint="eastAsia"/>
+        </w:rPr>
+        <w:t>改变图层顺序</w:t>
+      </w:r>
+      <w:proofErr w:type="gramEnd"/>
+      <w:r>
+        <w:rPr>
+          <w:rFonts w:hint="eastAsia"/>
+        </w:rPr>
+        <w:t>来改变其叠加方式。地图制图的内容由窗口内容决定，因此也必须通过地图操作来进行调整。</w:t>
+      </w:r>
+    </w:p>
+    <w:p>
+      <w:pPr>
+        <w:ind w:firstLineChars="200" w:firstLine="420"/>
+      </w:pPr>
+      <w:r>
+        <w:rPr>
+          <w:rFonts w:hint="eastAsia"/>
+        </w:rPr>
+        <w:t>数据编辑子系统与数据存取子系统同为</w:t>
+      </w:r>
+      <w:r>
+        <w:t>GIS系统的数据来源，它不仅能修改所读取的数据，还能创造新的矢量数据与属性数据。数据编辑的对象既可以是要素，也可以是图层，它能灵活地对GIS数据进行调整，从而得到用户想要的数据。</w:t>
+      </w:r>
+    </w:p>
+    <w:p>
+      <w:pPr>
+        <w:ind w:firstLineChars="200" w:firstLine="420"/>
+        <w:rPr>
+          <w:rFonts w:hint="eastAsia"/>
+        </w:rPr>
+      </w:pPr>
+      <w:r>
+        <w:rPr>
+          <w:rFonts w:hint="eastAsia"/>
+        </w:rPr>
+        <w:t>专题地图子系统主要用于制作专题地图，将现有数据设置为自己喜欢的风格，根据数据特点制成专题地图，以便进行相关的研究。</w:t>
+      </w:r>
+    </w:p>
+    <w:p>
+      <w:pPr>
+        <w:pStyle w:val="2"/>
+      </w:pPr>
+      <w:r>
+        <w:rPr>
+          <w:rFonts w:hint="eastAsia"/>
+        </w:rPr>
+        <w:t>4.3</w:t>
+      </w:r>
+      <w:r>
+        <w:t xml:space="preserve"> </w:t>
+      </w:r>
+      <w:r>
+        <w:rPr>
+          <w:rFonts w:hint="eastAsia"/>
+        </w:rPr>
+        <w:t>系统界面</w:t>
+      </w:r>
+    </w:p>
+    <w:p>
+      <w:r>
+        <w:rPr>
+          <w:rFonts w:hint="eastAsia"/>
+        </w:rPr>
+        <w:t>（1）地图操作界面：</w:t>
+      </w:r>
+    </w:p>
+    <w:p>
+      <w:pPr>
+        <w:rPr>
+          <w:rFonts w:hint="eastAsia"/>
+        </w:rPr>
+      </w:pPr>
+    </w:p>
+    <w:p>
+      <w:pPr>
+        <w:jc w:val="center"/>
+      </w:pPr>
+      <w:r>
         <w:drawing>
-          <wp:inline distT="0" distB="0" distL="0" distR="0" wp14:anchorId="2BED2792" wp14:editId="6CDFA49B">
-            <wp:extent cx="5274310" cy="2602865"/>
-            <wp:effectExtent l="0" t="0" r="2540" b="6985"/>
-            <wp:docPr id="3" name="图片 3"/>
+          <wp:inline distT="0" distB="0" distL="0" distR="0" wp14:anchorId="5152DEF4" wp14:editId="7340193E">
+            <wp:extent cx="2562225" cy="1743075"/>
+            <wp:effectExtent l="0" t="0" r="9525" b="9525"/>
+            <wp:docPr id="6" name="图片 6"/>
             <wp:cNvGraphicFramePr>
               <a:graphicFrameLocks xmlns:a="http://schemas.openxmlformats.org/drawingml/2006/main" noChangeAspect="1"/>
             </wp:cNvGraphicFramePr>
@@ -1055,7 +1345,7 @@
                     <pic:cNvPicPr/>
                   </pic:nvPicPr>
                   <pic:blipFill>
-                    <a:blip r:embed="rId10"/>
+                    <a:blip r:embed="rId12"/>
                     <a:stretch>
                       <a:fillRect/>
                     </a:stretch>
@@ -1063,7 +1353,7 @@
                   <pic:spPr>
                     <a:xfrm>
                       <a:off x="0" y="0"/>
-                      <a:ext cx="5274310" cy="2602865"/>
+                      <a:ext cx="2562225" cy="1743075"/>
                     </a:xfrm>
                     <a:prstGeom prst="rect">
                       <a:avLst/>
@@ -1078,38 +1368,4936 @@
     </w:p>
     <w:p>
       <w:pPr>
+        <w:ind w:firstLineChars="200" w:firstLine="420"/>
+      </w:pPr>
+      <w:r>
+        <w:rPr>
+          <w:rFonts w:hint="eastAsia"/>
+        </w:rPr>
+        <w:t>点击菜单栏的“放大”或“缩小”按钮即可进入缩放模式，鼠标会变成缩放图标，此时在显示区域内点击鼠标左键会以点击点为中心放缩。另外也可通过滚动</w:t>
+      </w:r>
+      <w:proofErr w:type="gramStart"/>
+      <w:r>
+        <w:rPr>
+          <w:rFonts w:hint="eastAsia"/>
+        </w:rPr>
+        <w:t>鼠标中键来</w:t>
+      </w:r>
+      <w:proofErr w:type="gramEnd"/>
+      <w:r>
+        <w:rPr>
+          <w:rFonts w:hint="eastAsia"/>
+        </w:rPr>
+        <w:t>实现类似的放缩效果。</w:t>
+      </w:r>
+    </w:p>
+    <w:p>
+      <w:pPr>
         <w:jc w:val="center"/>
-        <w:rPr>
-          <w:rFonts w:hint="eastAsia"/>
-        </w:rPr>
-      </w:pPr>
-      <w:r>
-        <w:rPr>
-          <w:rFonts w:hint="eastAsia"/>
-        </w:rPr>
-        <w:t>图 ：</w:t>
-      </w:r>
-      <w:r>
-        <w:rPr>
-          <w:rFonts w:hint="eastAsia"/>
-        </w:rPr>
-        <w:t>地图操作用例图</w:t>
+      </w:pPr>
+      <w:r>
+        <w:drawing>
+          <wp:inline distT="0" distB="0" distL="0" distR="0" wp14:anchorId="7D156139" wp14:editId="383FB1BB">
+            <wp:extent cx="2381250" cy="1219200"/>
+            <wp:effectExtent l="0" t="0" r="0" b="0"/>
+            <wp:docPr id="7" name="图片 7"/>
+            <wp:cNvGraphicFramePr>
+              <a:graphicFrameLocks xmlns:a="http://schemas.openxmlformats.org/drawingml/2006/main" noChangeAspect="1"/>
+            </wp:cNvGraphicFramePr>
+            <a:graphic xmlns:a="http://schemas.openxmlformats.org/drawingml/2006/main">
+              <a:graphicData uri="http://schemas.openxmlformats.org/drawingml/2006/picture">
+                <pic:pic xmlns:pic="http://schemas.openxmlformats.org/drawingml/2006/picture">
+                  <pic:nvPicPr>
+                    <pic:cNvPr id="1" name=""/>
+                    <pic:cNvPicPr/>
+                  </pic:nvPicPr>
+                  <pic:blipFill>
+                    <a:blip r:embed="rId13"/>
+                    <a:stretch>
+                      <a:fillRect/>
+                    </a:stretch>
+                  </pic:blipFill>
+                  <pic:spPr>
+                    <a:xfrm>
+                      <a:off x="0" y="0"/>
+                      <a:ext cx="2381250" cy="1219200"/>
+                    </a:xfrm>
+                    <a:prstGeom prst="rect">
+                      <a:avLst/>
+                    </a:prstGeom>
+                  </pic:spPr>
+                </pic:pic>
+              </a:graphicData>
+            </a:graphic>
+          </wp:inline>
+        </w:drawing>
+      </w:r>
+    </w:p>
+    <w:p>
+      <w:pPr>
+        <w:ind w:firstLineChars="200" w:firstLine="420"/>
+      </w:pPr>
+      <w:r>
+        <w:rPr>
+          <w:rFonts w:hint="eastAsia"/>
+        </w:rPr>
+        <w:t>漫游状态下，按住鼠标左键时鼠标会自动变成漫游图标，此时鼠标进行移动即可实现漫游。</w:t>
+      </w:r>
+    </w:p>
+    <w:p>
+      <w:pPr>
+        <w:jc w:val="center"/>
+      </w:pPr>
+      <w:r>
+        <w:rPr>
+          <w:rFonts w:hint="eastAsia"/>
+        </w:rPr>
+        <w:drawing>
+          <wp:inline distT="0" distB="0" distL="0" distR="0" wp14:anchorId="7E922DAB" wp14:editId="48EEF80D">
+            <wp:extent cx="944962" cy="838273"/>
+            <wp:effectExtent l="0" t="0" r="7620" b="0"/>
+            <wp:docPr id="16" name="图片 16"/>
+            <wp:cNvGraphicFramePr>
+              <a:graphicFrameLocks xmlns:a="http://schemas.openxmlformats.org/drawingml/2006/main" noChangeAspect="1"/>
+            </wp:cNvGraphicFramePr>
+            <a:graphic xmlns:a="http://schemas.openxmlformats.org/drawingml/2006/main">
+              <a:graphicData uri="http://schemas.openxmlformats.org/drawingml/2006/picture">
+                <pic:pic xmlns:pic="http://schemas.openxmlformats.org/drawingml/2006/picture">
+                  <pic:nvPicPr>
+                    <pic:cNvPr id="16" name="2233.png"/>
+                    <pic:cNvPicPr/>
+                  </pic:nvPicPr>
+                  <pic:blipFill>
+                    <a:blip r:embed="rId14">
+                      <a:extLst>
+                        <a:ext uri="{28A0092B-C50C-407E-A947-70E740481C1C}">
+                          <a14:useLocalDpi xmlns:a14="http://schemas.microsoft.com/office/drawing/2010/main" val="0"/>
+                        </a:ext>
+                      </a:extLst>
+                    </a:blip>
+                    <a:stretch>
+                      <a:fillRect/>
+                    </a:stretch>
+                  </pic:blipFill>
+                  <pic:spPr>
+                    <a:xfrm>
+                      <a:off x="0" y="0"/>
+                      <a:ext cx="944962" cy="838273"/>
+                    </a:xfrm>
+                    <a:prstGeom prst="rect">
+                      <a:avLst/>
+                    </a:prstGeom>
+                  </pic:spPr>
+                </pic:pic>
+              </a:graphicData>
+            </a:graphic>
+          </wp:inline>
+        </w:drawing>
+      </w:r>
+      <w:r>
+        <w:rPr>
+          <w:rFonts w:hint="eastAsia"/>
+        </w:rPr>
+        <w:drawing>
+          <wp:inline distT="0" distB="0" distL="0" distR="0" wp14:anchorId="12AED92D" wp14:editId="58CE4DA4">
+            <wp:extent cx="944962" cy="838273"/>
+            <wp:effectExtent l="0" t="0" r="7620" b="0"/>
+            <wp:docPr id="14" name="图片 14"/>
+            <wp:cNvGraphicFramePr>
+              <a:graphicFrameLocks xmlns:a="http://schemas.openxmlformats.org/drawingml/2006/main" noChangeAspect="1"/>
+            </wp:cNvGraphicFramePr>
+            <a:graphic xmlns:a="http://schemas.openxmlformats.org/drawingml/2006/main">
+              <a:graphicData uri="http://schemas.openxmlformats.org/drawingml/2006/picture">
+                <pic:pic xmlns:pic="http://schemas.openxmlformats.org/drawingml/2006/picture">
+                  <pic:nvPicPr>
+                    <pic:cNvPr id="14" name="right.png"/>
+                    <pic:cNvPicPr/>
+                  </pic:nvPicPr>
+                  <pic:blipFill>
+                    <a:blip r:embed="rId15">
+                      <a:extLst>
+                        <a:ext uri="{28A0092B-C50C-407E-A947-70E740481C1C}">
+                          <a14:useLocalDpi xmlns:a14="http://schemas.microsoft.com/office/drawing/2010/main" val="0"/>
+                        </a:ext>
+                      </a:extLst>
+                    </a:blip>
+                    <a:stretch>
+                      <a:fillRect/>
+                    </a:stretch>
+                  </pic:blipFill>
+                  <pic:spPr>
+                    <a:xfrm>
+                      <a:off x="0" y="0"/>
+                      <a:ext cx="944962" cy="838273"/>
+                    </a:xfrm>
+                    <a:prstGeom prst="rect">
+                      <a:avLst/>
+                    </a:prstGeom>
+                  </pic:spPr>
+                </pic:pic>
+              </a:graphicData>
+            </a:graphic>
+          </wp:inline>
+        </w:drawing>
+      </w:r>
+    </w:p>
+    <w:p>
+      <w:pPr>
+        <w:ind w:firstLineChars="200" w:firstLine="420"/>
+      </w:pPr>
+      <w:proofErr w:type="gramStart"/>
+      <w:r>
+        <w:rPr>
+          <w:rFonts w:hint="eastAsia"/>
+        </w:rPr>
+        <w:t>选中图层后</w:t>
+      </w:r>
+      <w:proofErr w:type="gramEnd"/>
+      <w:r>
+        <w:rPr>
+          <w:rFonts w:hint="eastAsia"/>
+        </w:rPr>
+        <w:t>，</w:t>
+      </w:r>
+      <w:proofErr w:type="gramStart"/>
+      <w:r>
+        <w:rPr>
+          <w:rFonts w:hint="eastAsia"/>
+        </w:rPr>
+        <w:t>点击图层栏</w:t>
+      </w:r>
+      <w:proofErr w:type="gramEnd"/>
+      <w:r>
+        <w:rPr>
+          <w:rFonts w:hint="eastAsia"/>
+        </w:rPr>
+        <w:t>上方的“上移”、“下移”、“置顶”、“置底”按钮即可</w:t>
+      </w:r>
+      <w:proofErr w:type="gramStart"/>
+      <w:r>
+        <w:rPr>
+          <w:rFonts w:hint="eastAsia"/>
+        </w:rPr>
+        <w:t>调整图层顺序</w:t>
+      </w:r>
+      <w:proofErr w:type="gramEnd"/>
+      <w:r>
+        <w:rPr>
+          <w:rFonts w:hint="eastAsia"/>
+        </w:rPr>
+        <w:t>。</w:t>
+      </w:r>
+    </w:p>
+    <w:p/>
+    <w:p/>
+    <w:p>
+      <w:r>
+        <w:rPr>
+          <w:rFonts w:hint="eastAsia"/>
+        </w:rPr>
+        <w:t>（2）数据编辑界面</w:t>
+      </w:r>
+    </w:p>
+    <w:p>
+      <w:pPr>
+        <w:jc w:val="center"/>
+      </w:pPr>
+      <w:r>
+        <w:lastRenderedPageBreak/>
+        <w:drawing>
+          <wp:inline distT="0" distB="0" distL="0" distR="0" wp14:anchorId="4FFD9FB2" wp14:editId="61BA3F60">
+            <wp:extent cx="1581150" cy="781050"/>
+            <wp:effectExtent l="0" t="0" r="0" b="0"/>
+            <wp:docPr id="13" name="图片 13"/>
+            <wp:cNvGraphicFramePr>
+              <a:graphicFrameLocks xmlns:a="http://schemas.openxmlformats.org/drawingml/2006/main" noChangeAspect="1"/>
+            </wp:cNvGraphicFramePr>
+            <a:graphic xmlns:a="http://schemas.openxmlformats.org/drawingml/2006/main">
+              <a:graphicData uri="http://schemas.openxmlformats.org/drawingml/2006/picture">
+                <pic:pic xmlns:pic="http://schemas.openxmlformats.org/drawingml/2006/picture">
+                  <pic:nvPicPr>
+                    <pic:cNvPr id="0" name="图片 2"/>
+                    <pic:cNvPicPr>
+                      <a:picLocks noChangeAspect="1" noChangeArrowheads="1"/>
+                    </pic:cNvPicPr>
+                  </pic:nvPicPr>
+                  <pic:blipFill>
+                    <a:blip r:embed="rId16">
+                      <a:extLst>
+                        <a:ext uri="{28A0092B-C50C-407E-A947-70E740481C1C}">
+                          <a14:useLocalDpi xmlns:a14="http://schemas.microsoft.com/office/drawing/2010/main" val="0"/>
+                        </a:ext>
+                      </a:extLst>
+                    </a:blip>
+                    <a:srcRect/>
+                    <a:stretch>
+                      <a:fillRect/>
+                    </a:stretch>
+                  </pic:blipFill>
+                  <pic:spPr bwMode="auto">
+                    <a:xfrm>
+                      <a:off x="0" y="0"/>
+                      <a:ext cx="1581150" cy="781050"/>
+                    </a:xfrm>
+                    <a:prstGeom prst="rect">
+                      <a:avLst/>
+                    </a:prstGeom>
+                    <a:noFill/>
+                    <a:ln>
+                      <a:noFill/>
+                    </a:ln>
+                  </pic:spPr>
+                </pic:pic>
+              </a:graphicData>
+            </a:graphic>
+          </wp:inline>
+        </w:drawing>
+      </w:r>
+    </w:p>
+    <w:p>
+      <w:pPr>
+        <w:ind w:firstLineChars="200" w:firstLine="420"/>
+        <w:rPr>
+          <w:rFonts w:hint="eastAsia"/>
+        </w:rPr>
+      </w:pPr>
+      <w:r>
+        <w:rPr>
+          <w:rFonts w:hint="eastAsia"/>
+        </w:rPr>
+        <w:t>在</w:t>
+      </w:r>
+      <w:proofErr w:type="gramStart"/>
+      <w:r>
+        <w:rPr>
+          <w:rFonts w:hint="eastAsia"/>
+        </w:rPr>
+        <w:t>图层所在</w:t>
+      </w:r>
+      <w:proofErr w:type="gramEnd"/>
+      <w:r>
+        <w:rPr>
+          <w:rFonts w:hint="eastAsia"/>
+        </w:rPr>
+        <w:t>区域点击鼠标右键，可打开属性表、</w:t>
+      </w:r>
+      <w:proofErr w:type="gramStart"/>
+      <w:r>
+        <w:rPr>
+          <w:rFonts w:hint="eastAsia"/>
+        </w:rPr>
+        <w:t>修改图层名称</w:t>
+      </w:r>
+      <w:proofErr w:type="gramEnd"/>
+      <w:r>
+        <w:rPr>
+          <w:rFonts w:hint="eastAsia"/>
+        </w:rPr>
+        <w:t>或删除图层。</w:t>
+      </w:r>
+    </w:p>
+    <w:p>
+      <w:pPr>
+        <w:jc w:val="center"/>
+        <w:rPr>
+          <w:rFonts w:hint="eastAsia"/>
+        </w:rPr>
+      </w:pPr>
+      <w:r>
+        <w:drawing>
+          <wp:inline distT="0" distB="0" distL="0" distR="0" wp14:anchorId="4FE4453B" wp14:editId="39CDA74F">
+            <wp:extent cx="2028825" cy="857250"/>
+            <wp:effectExtent l="0" t="0" r="9525" b="0"/>
+            <wp:docPr id="12" name="图片 12"/>
+            <wp:cNvGraphicFramePr>
+              <a:graphicFrameLocks xmlns:a="http://schemas.openxmlformats.org/drawingml/2006/main" noChangeAspect="1"/>
+            </wp:cNvGraphicFramePr>
+            <a:graphic xmlns:a="http://schemas.openxmlformats.org/drawingml/2006/main">
+              <a:graphicData uri="http://schemas.openxmlformats.org/drawingml/2006/picture">
+                <pic:pic xmlns:pic="http://schemas.openxmlformats.org/drawingml/2006/picture">
+                  <pic:nvPicPr>
+                    <pic:cNvPr id="0" name="图片 3"/>
+                    <pic:cNvPicPr>
+                      <a:picLocks noChangeAspect="1" noChangeArrowheads="1"/>
+                    </pic:cNvPicPr>
+                  </pic:nvPicPr>
+                  <pic:blipFill>
+                    <a:blip r:embed="rId17">
+                      <a:extLst>
+                        <a:ext uri="{28A0092B-C50C-407E-A947-70E740481C1C}">
+                          <a14:useLocalDpi xmlns:a14="http://schemas.microsoft.com/office/drawing/2010/main" val="0"/>
+                        </a:ext>
+                      </a:extLst>
+                    </a:blip>
+                    <a:srcRect/>
+                    <a:stretch>
+                      <a:fillRect/>
+                    </a:stretch>
+                  </pic:blipFill>
+                  <pic:spPr bwMode="auto">
+                    <a:xfrm>
+                      <a:off x="0" y="0"/>
+                      <a:ext cx="2028825" cy="857250"/>
+                    </a:xfrm>
+                    <a:prstGeom prst="rect">
+                      <a:avLst/>
+                    </a:prstGeom>
+                    <a:noFill/>
+                    <a:ln>
+                      <a:noFill/>
+                    </a:ln>
+                  </pic:spPr>
+                </pic:pic>
+              </a:graphicData>
+            </a:graphic>
+          </wp:inline>
+        </w:drawing>
+      </w:r>
+    </w:p>
+    <w:p>
+      <w:pPr>
+        <w:ind w:firstLineChars="200" w:firstLine="420"/>
+        <w:rPr>
+          <w:rFonts w:hint="eastAsia"/>
+        </w:rPr>
+      </w:pPr>
+      <w:r>
+        <w:rPr>
+          <w:rFonts w:hint="eastAsia"/>
+        </w:rPr>
+        <w:t>在</w:t>
+      </w:r>
+      <w:proofErr w:type="gramStart"/>
+      <w:r>
+        <w:rPr>
+          <w:rFonts w:hint="eastAsia"/>
+        </w:rPr>
+        <w:t>图层空白处</w:t>
+      </w:r>
+      <w:proofErr w:type="gramEnd"/>
+      <w:r>
+        <w:rPr>
+          <w:rFonts w:hint="eastAsia"/>
+        </w:rPr>
+        <w:t>点击鼠标右键，可选择</w:t>
+      </w:r>
+      <w:proofErr w:type="gramStart"/>
+      <w:r>
+        <w:rPr>
+          <w:rFonts w:hint="eastAsia"/>
+        </w:rPr>
+        <w:t>新建图层</w:t>
+      </w:r>
+      <w:proofErr w:type="gramEnd"/>
+      <w:r>
+        <w:rPr>
+          <w:rFonts w:hint="eastAsia"/>
+        </w:rPr>
+        <w:t>。</w:t>
+      </w:r>
+    </w:p>
+    <w:p>
+      <w:pPr>
+        <w:jc w:val="center"/>
+        <w:rPr>
+          <w:rFonts w:hint="eastAsia"/>
+        </w:rPr>
+      </w:pPr>
+      <w:r>
+        <w:drawing>
+          <wp:inline distT="0" distB="0" distL="0" distR="0" wp14:anchorId="0340D2E9" wp14:editId="2DEAE891">
+            <wp:extent cx="2066925" cy="2105025"/>
+            <wp:effectExtent l="0" t="0" r="9525" b="9525"/>
+            <wp:docPr id="11" name="图片 11"/>
+            <wp:cNvGraphicFramePr>
+              <a:graphicFrameLocks xmlns:a="http://schemas.openxmlformats.org/drawingml/2006/main" noChangeAspect="1"/>
+            </wp:cNvGraphicFramePr>
+            <a:graphic xmlns:a="http://schemas.openxmlformats.org/drawingml/2006/main">
+              <a:graphicData uri="http://schemas.openxmlformats.org/drawingml/2006/picture">
+                <pic:pic xmlns:pic="http://schemas.openxmlformats.org/drawingml/2006/picture">
+                  <pic:nvPicPr>
+                    <pic:cNvPr id="0" name="图片 6"/>
+                    <pic:cNvPicPr>
+                      <a:picLocks noChangeAspect="1" noChangeArrowheads="1"/>
+                    </pic:cNvPicPr>
+                  </pic:nvPicPr>
+                  <pic:blipFill>
+                    <a:blip r:embed="rId18">
+                      <a:extLst>
+                        <a:ext uri="{28A0092B-C50C-407E-A947-70E740481C1C}">
+                          <a14:useLocalDpi xmlns:a14="http://schemas.microsoft.com/office/drawing/2010/main" val="0"/>
+                        </a:ext>
+                      </a:extLst>
+                    </a:blip>
+                    <a:srcRect/>
+                    <a:stretch>
+                      <a:fillRect/>
+                    </a:stretch>
+                  </pic:blipFill>
+                  <pic:spPr bwMode="auto">
+                    <a:xfrm>
+                      <a:off x="0" y="0"/>
+                      <a:ext cx="2066925" cy="2105025"/>
+                    </a:xfrm>
+                    <a:prstGeom prst="rect">
+                      <a:avLst/>
+                    </a:prstGeom>
+                    <a:noFill/>
+                    <a:ln>
+                      <a:noFill/>
+                    </a:ln>
+                  </pic:spPr>
+                </pic:pic>
+              </a:graphicData>
+            </a:graphic>
+          </wp:inline>
+        </w:drawing>
+      </w:r>
+    </w:p>
+    <w:p>
+      <w:pPr>
+        <w:ind w:firstLineChars="200" w:firstLine="420"/>
+        <w:rPr>
+          <w:rFonts w:hint="eastAsia"/>
+        </w:rPr>
+      </w:pPr>
+      <w:r>
+        <w:rPr>
+          <w:rFonts w:hint="eastAsia"/>
+        </w:rPr>
+        <w:t>点击菜单栏“创建要素”即可增加图形。单击鼠标左键确定折点或创建点要素，双击左键创建线要素或面要素。之后可对要素进行操作，使其变成复合折线或复合面。</w:t>
+      </w:r>
+    </w:p>
+    <w:p>
+      <w:pPr>
+        <w:jc w:val="center"/>
+        <w:rPr>
+          <w:rFonts w:hint="eastAsia"/>
+        </w:rPr>
+      </w:pPr>
+      <w:r>
+        <w:drawing>
+          <wp:inline distT="0" distB="0" distL="0" distR="0" wp14:anchorId="68E7EC64" wp14:editId="26A71928">
+            <wp:extent cx="3076575" cy="2667000"/>
+            <wp:effectExtent l="0" t="0" r="9525" b="0"/>
+            <wp:docPr id="10" name="图片 10"/>
+            <wp:cNvGraphicFramePr>
+              <a:graphicFrameLocks xmlns:a="http://schemas.openxmlformats.org/drawingml/2006/main" noChangeAspect="1"/>
+            </wp:cNvGraphicFramePr>
+            <a:graphic xmlns:a="http://schemas.openxmlformats.org/drawingml/2006/main">
+              <a:graphicData uri="http://schemas.openxmlformats.org/drawingml/2006/picture">
+                <pic:pic xmlns:pic="http://schemas.openxmlformats.org/drawingml/2006/picture">
+                  <pic:nvPicPr>
+                    <pic:cNvPr id="0" name="图片 7"/>
+                    <pic:cNvPicPr>
+                      <a:picLocks noChangeAspect="1" noChangeArrowheads="1"/>
+                    </pic:cNvPicPr>
+                  </pic:nvPicPr>
+                  <pic:blipFill>
+                    <a:blip r:embed="rId19">
+                      <a:extLst>
+                        <a:ext uri="{28A0092B-C50C-407E-A947-70E740481C1C}">
+                          <a14:useLocalDpi xmlns:a14="http://schemas.microsoft.com/office/drawing/2010/main" val="0"/>
+                        </a:ext>
+                      </a:extLst>
+                    </a:blip>
+                    <a:srcRect/>
+                    <a:stretch>
+                      <a:fillRect/>
+                    </a:stretch>
+                  </pic:blipFill>
+                  <pic:spPr bwMode="auto">
+                    <a:xfrm>
+                      <a:off x="0" y="0"/>
+                      <a:ext cx="3076575" cy="2667000"/>
+                    </a:xfrm>
+                    <a:prstGeom prst="rect">
+                      <a:avLst/>
+                    </a:prstGeom>
+                    <a:noFill/>
+                    <a:ln>
+                      <a:noFill/>
+                    </a:ln>
+                  </pic:spPr>
+                </pic:pic>
+              </a:graphicData>
+            </a:graphic>
+          </wp:inline>
+        </w:drawing>
+      </w:r>
+    </w:p>
+    <w:p>
+      <w:pPr>
+        <w:ind w:firstLineChars="200" w:firstLine="420"/>
+        <w:rPr>
+          <w:rFonts w:hint="eastAsia"/>
+        </w:rPr>
+      </w:pPr>
+      <w:r>
+        <w:rPr>
+          <w:rFonts w:hint="eastAsia"/>
+        </w:rPr>
+        <w:t>点击菜单栏“选择要素”即可开始选中要素。“选择要素”状态下，右键选中要素可删除图形、拖动图形、输入</w:t>
+      </w:r>
+      <w:proofErr w:type="gramStart"/>
+      <w:r>
+        <w:rPr>
+          <w:rFonts w:hint="eastAsia"/>
+        </w:rPr>
+        <w:t>偏离值使</w:t>
+      </w:r>
+      <w:proofErr w:type="gramEnd"/>
+      <w:r>
+        <w:rPr>
+          <w:rFonts w:hint="eastAsia"/>
+        </w:rPr>
+        <w:t>图形移动、编辑线要素和面要素的节点，并可使线要素变为复合折线或使面要素裁剪为复合面。</w:t>
+      </w:r>
+    </w:p>
+    <w:p>
+      <w:pPr>
+        <w:jc w:val="center"/>
+      </w:pPr>
+      <w:r>
+        <w:lastRenderedPageBreak/>
+        <w:drawing>
+          <wp:inline distT="0" distB="0" distL="0" distR="0" wp14:anchorId="24649791" wp14:editId="271AF1D2">
+            <wp:extent cx="2076450" cy="1028700"/>
+            <wp:effectExtent l="0" t="0" r="0" b="0"/>
+            <wp:docPr id="9" name="图片 9"/>
+            <wp:cNvGraphicFramePr>
+              <a:graphicFrameLocks xmlns:a="http://schemas.openxmlformats.org/drawingml/2006/main" noChangeAspect="1"/>
+            </wp:cNvGraphicFramePr>
+            <a:graphic xmlns:a="http://schemas.openxmlformats.org/drawingml/2006/main">
+              <a:graphicData uri="http://schemas.openxmlformats.org/drawingml/2006/picture">
+                <pic:pic xmlns:pic="http://schemas.openxmlformats.org/drawingml/2006/picture">
+                  <pic:nvPicPr>
+                    <pic:cNvPr id="0" name="图片 9"/>
+                    <pic:cNvPicPr>
+                      <a:picLocks noChangeAspect="1" noChangeArrowheads="1"/>
+                    </pic:cNvPicPr>
+                  </pic:nvPicPr>
+                  <pic:blipFill>
+                    <a:blip r:embed="rId20">
+                      <a:extLst>
+                        <a:ext uri="{28A0092B-C50C-407E-A947-70E740481C1C}">
+                          <a14:useLocalDpi xmlns:a14="http://schemas.microsoft.com/office/drawing/2010/main" val="0"/>
+                        </a:ext>
+                      </a:extLst>
+                    </a:blip>
+                    <a:srcRect/>
+                    <a:stretch>
+                      <a:fillRect/>
+                    </a:stretch>
+                  </pic:blipFill>
+                  <pic:spPr bwMode="auto">
+                    <a:xfrm>
+                      <a:off x="0" y="0"/>
+                      <a:ext cx="2076450" cy="1028700"/>
+                    </a:xfrm>
+                    <a:prstGeom prst="rect">
+                      <a:avLst/>
+                    </a:prstGeom>
+                    <a:noFill/>
+                    <a:ln>
+                      <a:noFill/>
+                    </a:ln>
+                  </pic:spPr>
+                </pic:pic>
+              </a:graphicData>
+            </a:graphic>
+          </wp:inline>
+        </w:drawing>
+      </w:r>
+    </w:p>
+    <w:p>
+      <w:pPr>
+        <w:ind w:firstLineChars="200" w:firstLine="420"/>
+        <w:rPr>
+          <w:rFonts w:hint="eastAsia"/>
+        </w:rPr>
+      </w:pPr>
+      <w:r>
+        <w:rPr>
+          <w:rFonts w:hint="eastAsia"/>
+        </w:rPr>
+        <w:t>打开属性表后，可选择增加字段。</w:t>
+      </w:r>
+    </w:p>
+    <w:p>
+      <w:pPr>
+        <w:jc w:val="center"/>
+        <w:rPr>
+          <w:rFonts w:hint="eastAsia"/>
+        </w:rPr>
+      </w:pPr>
+      <w:r>
+        <w:drawing>
+          <wp:inline distT="0" distB="0" distL="0" distR="0" wp14:anchorId="42175AFC" wp14:editId="61D7EA84">
+            <wp:extent cx="2143125" cy="1114425"/>
+            <wp:effectExtent l="0" t="0" r="9525" b="9525"/>
+            <wp:docPr id="8" name="图片 8"/>
+            <wp:cNvGraphicFramePr>
+              <a:graphicFrameLocks xmlns:a="http://schemas.openxmlformats.org/drawingml/2006/main" noChangeAspect="1"/>
+            </wp:cNvGraphicFramePr>
+            <a:graphic xmlns:a="http://schemas.openxmlformats.org/drawingml/2006/main">
+              <a:graphicData uri="http://schemas.openxmlformats.org/drawingml/2006/picture">
+                <pic:pic xmlns:pic="http://schemas.openxmlformats.org/drawingml/2006/picture">
+                  <pic:nvPicPr>
+                    <pic:cNvPr id="0" name="图片 10"/>
+                    <pic:cNvPicPr>
+                      <a:picLocks noChangeAspect="1" noChangeArrowheads="1"/>
+                    </pic:cNvPicPr>
+                  </pic:nvPicPr>
+                  <pic:blipFill>
+                    <a:blip r:embed="rId21">
+                      <a:extLst>
+                        <a:ext uri="{28A0092B-C50C-407E-A947-70E740481C1C}">
+                          <a14:useLocalDpi xmlns:a14="http://schemas.microsoft.com/office/drawing/2010/main" val="0"/>
+                        </a:ext>
+                      </a:extLst>
+                    </a:blip>
+                    <a:srcRect/>
+                    <a:stretch>
+                      <a:fillRect/>
+                    </a:stretch>
+                  </pic:blipFill>
+                  <pic:spPr bwMode="auto">
+                    <a:xfrm>
+                      <a:off x="0" y="0"/>
+                      <a:ext cx="2143125" cy="1114425"/>
+                    </a:xfrm>
+                    <a:prstGeom prst="rect">
+                      <a:avLst/>
+                    </a:prstGeom>
+                    <a:noFill/>
+                    <a:ln>
+                      <a:noFill/>
+                    </a:ln>
+                  </pic:spPr>
+                </pic:pic>
+              </a:graphicData>
+            </a:graphic>
+          </wp:inline>
+        </w:drawing>
+      </w:r>
+    </w:p>
+    <w:p>
+      <w:pPr>
+        <w:ind w:firstLineChars="200" w:firstLine="420"/>
+        <w:rPr>
+          <w:rFonts w:hint="eastAsia"/>
+        </w:rPr>
+      </w:pPr>
+      <w:r>
+        <w:rPr>
+          <w:rFonts w:hint="eastAsia"/>
+        </w:rPr>
+        <w:t>选中字段后右键，可删除字段。另单击某属性值后即可进行修改。</w:t>
+      </w:r>
+    </w:p>
+    <w:p/>
+    <w:p>
+      <w:r>
+        <w:rPr>
+          <w:rFonts w:hint="eastAsia"/>
+        </w:rPr>
+        <w:t>（3）专题地图界面：</w:t>
+      </w:r>
+    </w:p>
+    <w:p>
+      <w:pPr>
+        <w:rPr>
+          <w:rFonts w:hint="eastAsia"/>
+        </w:rPr>
+      </w:pPr>
+    </w:p>
+    <w:p>
+      <w:pPr>
+        <w:ind w:firstLineChars="200" w:firstLine="420"/>
+        <w:rPr>
+          <w:rFonts w:hint="eastAsia"/>
+        </w:rPr>
+      </w:pPr>
+      <w:proofErr w:type="gramStart"/>
+      <w:r>
+        <w:rPr>
+          <w:rFonts w:hint="eastAsia"/>
+        </w:rPr>
+        <w:t>双击图层</w:t>
+      </w:r>
+      <w:proofErr w:type="gramEnd"/>
+      <w:r>
+        <w:rPr>
+          <w:rFonts w:hint="eastAsia"/>
+        </w:rPr>
+        <w:t>下方的点/线/面图标，即可修改要素符号类型。</w:t>
+      </w:r>
+    </w:p>
+    <w:p>
+      <w:pPr>
+        <w:jc w:val="center"/>
+      </w:pPr>
+      <w:r>
+        <w:drawing>
+          <wp:inline distT="0" distB="0" distL="0" distR="0" wp14:anchorId="51CD8E8B" wp14:editId="55E25831">
+            <wp:extent cx="800100" cy="409575"/>
+            <wp:effectExtent l="0" t="0" r="0" b="9525"/>
+            <wp:docPr id="17" name="图片 17"/>
+            <wp:cNvGraphicFramePr>
+              <a:graphicFrameLocks xmlns:a="http://schemas.openxmlformats.org/drawingml/2006/main" noChangeAspect="1"/>
+            </wp:cNvGraphicFramePr>
+            <a:graphic xmlns:a="http://schemas.openxmlformats.org/drawingml/2006/main">
+              <a:graphicData uri="http://schemas.openxmlformats.org/drawingml/2006/picture">
+                <pic:pic xmlns:pic="http://schemas.openxmlformats.org/drawingml/2006/picture">
+                  <pic:nvPicPr>
+                    <pic:cNvPr id="1" name=""/>
+                    <pic:cNvPicPr/>
+                  </pic:nvPicPr>
+                  <pic:blipFill>
+                    <a:blip r:embed="rId22"/>
+                    <a:stretch>
+                      <a:fillRect/>
+                    </a:stretch>
+                  </pic:blipFill>
+                  <pic:spPr>
+                    <a:xfrm>
+                      <a:off x="0" y="0"/>
+                      <a:ext cx="800100" cy="409575"/>
+                    </a:xfrm>
+                    <a:prstGeom prst="rect">
+                      <a:avLst/>
+                    </a:prstGeom>
+                  </pic:spPr>
+                </pic:pic>
+              </a:graphicData>
+            </a:graphic>
+          </wp:inline>
+        </w:drawing>
+      </w:r>
+    </w:p>
+    <w:p>
+      <w:pPr>
+        <w:jc w:val="center"/>
+      </w:pPr>
+      <w:r>
+        <w:drawing>
+          <wp:inline distT="0" distB="0" distL="0" distR="0" wp14:anchorId="28C4E598" wp14:editId="6EDB845A">
+            <wp:extent cx="3454977" cy="3333750"/>
+            <wp:effectExtent l="0" t="0" r="0" b="0"/>
+            <wp:docPr id="18" name="图片 18"/>
+            <wp:cNvGraphicFramePr>
+              <a:graphicFrameLocks xmlns:a="http://schemas.openxmlformats.org/drawingml/2006/main" noChangeAspect="1"/>
+            </wp:cNvGraphicFramePr>
+            <a:graphic xmlns:a="http://schemas.openxmlformats.org/drawingml/2006/main">
+              <a:graphicData uri="http://schemas.openxmlformats.org/drawingml/2006/picture">
+                <pic:pic xmlns:pic="http://schemas.openxmlformats.org/drawingml/2006/picture">
+                  <pic:nvPicPr>
+                    <pic:cNvPr id="1" name=""/>
+                    <pic:cNvPicPr/>
+                  </pic:nvPicPr>
+                  <pic:blipFill>
+                    <a:blip r:embed="rId23"/>
+                    <a:stretch>
+                      <a:fillRect/>
+                    </a:stretch>
+                  </pic:blipFill>
+                  <pic:spPr>
+                    <a:xfrm>
+                      <a:off x="0" y="0"/>
+                      <a:ext cx="3462333" cy="3340848"/>
+                    </a:xfrm>
+                    <a:prstGeom prst="rect">
+                      <a:avLst/>
+                    </a:prstGeom>
+                  </pic:spPr>
+                </pic:pic>
+              </a:graphicData>
+            </a:graphic>
+          </wp:inline>
+        </w:drawing>
+      </w:r>
+    </w:p>
+    <w:p>
+      <w:pPr>
+        <w:ind w:firstLineChars="200" w:firstLine="420"/>
+      </w:pPr>
+      <w:proofErr w:type="gramStart"/>
+      <w:r>
+        <w:rPr>
+          <w:rFonts w:hint="eastAsia"/>
+        </w:rPr>
+        <w:t>在图层列表</w:t>
+      </w:r>
+      <w:proofErr w:type="gramEnd"/>
+      <w:r>
+        <w:rPr>
+          <w:rFonts w:hint="eastAsia"/>
+        </w:rPr>
+        <w:t>中右</w:t>
+      </w:r>
+      <w:proofErr w:type="gramStart"/>
+      <w:r>
+        <w:rPr>
+          <w:rFonts w:hint="eastAsia"/>
+        </w:rPr>
+        <w:t>击图层</w:t>
+      </w:r>
+      <w:proofErr w:type="gramEnd"/>
+      <w:r>
+        <w:rPr>
+          <w:rFonts w:hint="eastAsia"/>
+        </w:rPr>
+        <w:t>，选择要素，在显示系统里面，</w:t>
+      </w:r>
+      <w:r>
+        <w:rPr>
+          <w:rFonts w:hint="eastAsia"/>
+        </w:rPr>
+        <w:t>选择渲染字段和渲染方法，即可</w:t>
+      </w:r>
+      <w:proofErr w:type="gramStart"/>
+      <w:r>
+        <w:rPr>
+          <w:rFonts w:hint="eastAsia"/>
+        </w:rPr>
+        <w:t>对图层进行</w:t>
+      </w:r>
+      <w:proofErr w:type="gramEnd"/>
+      <w:r>
+        <w:rPr>
+          <w:rFonts w:hint="eastAsia"/>
+        </w:rPr>
+        <w:t>渲染。</w:t>
+      </w:r>
+    </w:p>
+    <w:p>
+      <w:pPr>
+        <w:jc w:val="center"/>
+      </w:pPr>
+      <w:r>
+        <w:rPr>
+          <w:noProof/>
+        </w:rPr>
+        <w:lastRenderedPageBreak/>
+        <w:drawing>
+          <wp:inline distT="0" distB="0" distL="0" distR="0" wp14:anchorId="263F9293" wp14:editId="3216BB23">
+            <wp:extent cx="3859365" cy="2104390"/>
+            <wp:effectExtent l="0" t="0" r="8255" b="0"/>
+            <wp:docPr id="19" name="图片 19"/>
+            <wp:cNvGraphicFramePr>
+              <a:graphicFrameLocks xmlns:a="http://schemas.openxmlformats.org/drawingml/2006/main" noChangeAspect="1"/>
+            </wp:cNvGraphicFramePr>
+            <a:graphic xmlns:a="http://schemas.openxmlformats.org/drawingml/2006/main">
+              <a:graphicData uri="http://schemas.openxmlformats.org/drawingml/2006/picture">
+                <pic:pic xmlns:pic="http://schemas.openxmlformats.org/drawingml/2006/picture">
+                  <pic:nvPicPr>
+                    <pic:cNvPr id="1" name=""/>
+                    <pic:cNvPicPr/>
+                  </pic:nvPicPr>
+                  <pic:blipFill>
+                    <a:blip r:embed="rId24"/>
+                    <a:stretch>
+                      <a:fillRect/>
+                    </a:stretch>
+                  </pic:blipFill>
+                  <pic:spPr>
+                    <a:xfrm>
+                      <a:off x="0" y="0"/>
+                      <a:ext cx="3869933" cy="2110153"/>
+                    </a:xfrm>
+                    <a:prstGeom prst="rect">
+                      <a:avLst/>
+                    </a:prstGeom>
+                  </pic:spPr>
+                </pic:pic>
+              </a:graphicData>
+            </a:graphic>
+          </wp:inline>
+        </w:drawing>
+      </w:r>
+    </w:p>
+    <w:p>
+      <w:pPr>
+        <w:ind w:firstLineChars="200" w:firstLine="420"/>
+        <w:rPr>
+          <w:rFonts w:hint="eastAsia"/>
+        </w:rPr>
+      </w:pPr>
+      <w:r>
+        <w:rPr>
+          <w:rFonts w:hint="eastAsia"/>
+        </w:rPr>
+        <w:t>右</w:t>
+      </w:r>
+      <w:proofErr w:type="gramStart"/>
+      <w:r>
+        <w:rPr>
+          <w:rFonts w:hint="eastAsia"/>
+        </w:rPr>
+        <w:t>击图层</w:t>
+      </w:r>
+      <w:proofErr w:type="gramEnd"/>
+      <w:r>
+        <w:rPr>
+          <w:rFonts w:hint="eastAsia"/>
+        </w:rPr>
+        <w:t>，选择标注要素，即可添加注记。</w:t>
+      </w:r>
+      <w:r>
+        <w:rPr>
+          <w:rFonts w:hint="eastAsia"/>
+        </w:rPr>
+        <w:t>或者</w:t>
+      </w:r>
+      <w:r>
+        <w:rPr>
+          <w:rFonts w:hint="eastAsia"/>
+        </w:rPr>
+        <w:t>在主菜单的插入栏中，选择添加文本等。</w:t>
+      </w:r>
+    </w:p>
+    <w:p>
+      <w:pPr>
+        <w:rPr>
+          <w:rFonts w:hint="eastAsia"/>
+        </w:rPr>
+      </w:pPr>
+      <w:r>
+        <w:rPr>
+          <w:noProof/>
+        </w:rPr>
+        <w:drawing>
+          <wp:inline distT="0" distB="0" distL="0" distR="0" wp14:anchorId="24AF10A7" wp14:editId="4ECBCAD5">
+            <wp:extent cx="1922199" cy="2076450"/>
+            <wp:effectExtent l="0" t="0" r="1905" b="0"/>
+            <wp:docPr id="20" name="图片 20"/>
+            <wp:cNvGraphicFramePr>
+              <a:graphicFrameLocks xmlns:a="http://schemas.openxmlformats.org/drawingml/2006/main" noChangeAspect="1"/>
+            </wp:cNvGraphicFramePr>
+            <a:graphic xmlns:a="http://schemas.openxmlformats.org/drawingml/2006/main">
+              <a:graphicData uri="http://schemas.openxmlformats.org/drawingml/2006/picture">
+                <pic:pic xmlns:pic="http://schemas.openxmlformats.org/drawingml/2006/picture">
+                  <pic:nvPicPr>
+                    <pic:cNvPr id="1" name=""/>
+                    <pic:cNvPicPr/>
+                  </pic:nvPicPr>
+                  <pic:blipFill>
+                    <a:blip r:embed="rId25"/>
+                    <a:stretch>
+                      <a:fillRect/>
+                    </a:stretch>
+                  </pic:blipFill>
+                  <pic:spPr>
+                    <a:xfrm>
+                      <a:off x="0" y="0"/>
+                      <a:ext cx="1937839" cy="2093346"/>
+                    </a:xfrm>
+                    <a:prstGeom prst="rect">
+                      <a:avLst/>
+                    </a:prstGeom>
+                  </pic:spPr>
+                </pic:pic>
+              </a:graphicData>
+            </a:graphic>
+          </wp:inline>
+        </w:drawing>
+      </w:r>
+      <w:r>
+        <w:rPr>
+          <w:rFonts w:hint="eastAsia"/>
+        </w:rPr>
+        <w:t xml:space="preserve"> </w:t>
+      </w:r>
+      <w:r>
+        <w:t xml:space="preserve">                        </w:t>
+      </w:r>
+      <w:r>
+        <w:drawing>
+          <wp:inline distT="0" distB="0" distL="0" distR="0" wp14:anchorId="0A699C6A" wp14:editId="07CE51D8">
+            <wp:extent cx="1133475" cy="2585118"/>
+            <wp:effectExtent l="0" t="0" r="0" b="5715"/>
+            <wp:docPr id="21" name="图片 21"/>
+            <wp:cNvGraphicFramePr>
+              <a:graphicFrameLocks xmlns:a="http://schemas.openxmlformats.org/drawingml/2006/main" noChangeAspect="1"/>
+            </wp:cNvGraphicFramePr>
+            <a:graphic xmlns:a="http://schemas.openxmlformats.org/drawingml/2006/main">
+              <a:graphicData uri="http://schemas.openxmlformats.org/drawingml/2006/picture">
+                <pic:pic xmlns:pic="http://schemas.openxmlformats.org/drawingml/2006/picture">
+                  <pic:nvPicPr>
+                    <pic:cNvPr id="1" name=""/>
+                    <pic:cNvPicPr/>
+                  </pic:nvPicPr>
+                  <pic:blipFill rotWithShape="1">
+                    <a:blip r:embed="rId26"/>
+                    <a:srcRect l="16434" r="73272" b="58244"/>
+                    <a:stretch/>
+                  </pic:blipFill>
+                  <pic:spPr bwMode="auto">
+                    <a:xfrm>
+                      <a:off x="0" y="0"/>
+                      <a:ext cx="1138470" cy="2596509"/>
+                    </a:xfrm>
+                    <a:prstGeom prst="rect">
+                      <a:avLst/>
+                    </a:prstGeom>
+                    <a:ln>
+                      <a:noFill/>
+                    </a:ln>
+                    <a:extLst>
+                      <a:ext uri="{53640926-AAD7-44D8-BBD7-CCE9431645EC}">
+                        <a14:shadowObscured xmlns:a14="http://schemas.microsoft.com/office/drawing/2010/main"/>
+                      </a:ext>
+                    </a:extLst>
+                  </pic:spPr>
+                </pic:pic>
+              </a:graphicData>
+            </a:graphic>
+          </wp:inline>
+        </w:drawing>
+      </w:r>
+    </w:p>
+    <w:p>
+      <w:pPr>
+        <w:pStyle w:val="2"/>
+      </w:pPr>
+      <w:r>
+        <w:rPr>
+          <w:rFonts w:hint="eastAsia"/>
+        </w:rPr>
+        <w:t>4.4</w:t>
+      </w:r>
+      <w:r>
+        <w:t xml:space="preserve"> </w:t>
+      </w:r>
+      <w:r>
+        <w:rPr>
+          <w:rFonts w:hint="eastAsia"/>
+        </w:rPr>
+        <w:t>约束和假定</w:t>
+      </w:r>
+    </w:p>
+    <w:p>
+      <w:r>
+        <w:rPr>
+          <w:rFonts w:hint="eastAsia"/>
+        </w:rPr>
+        <w:t>（1）</w:t>
+      </w:r>
+      <w:r>
+        <w:rPr>
+          <w:rFonts w:hint="eastAsia"/>
+        </w:rPr>
+        <w:t>输入坐标移动图形或输入属性值时，数值的精确度为10</w:t>
+      </w:r>
+      <w:r>
+        <w:rPr>
+          <w:rFonts w:hint="eastAsia"/>
+          <w:vertAlign w:val="superscript"/>
+        </w:rPr>
+        <w:t>-6</w:t>
+      </w:r>
+      <w:r>
+        <w:rPr>
+          <w:rFonts w:hint="eastAsia"/>
+        </w:rPr>
+        <w:t>。这是受float浮点型的精确度所限制的。</w:t>
+      </w:r>
+    </w:p>
+    <w:p>
+      <w:pPr>
+        <w:rPr>
+          <w:rFonts w:hint="eastAsia"/>
+        </w:rPr>
+      </w:pPr>
+      <w:r>
+        <w:rPr>
+          <w:rFonts w:hint="eastAsia"/>
+        </w:rPr>
+        <w:t>（2）点符号类型只包括</w:t>
+      </w:r>
+      <w:r>
+        <w:drawing>
+          <wp:inline distT="0" distB="0" distL="0" distR="0" wp14:anchorId="01820AB0" wp14:editId="0DFCD8D7">
+            <wp:extent cx="1933575" cy="229164"/>
+            <wp:effectExtent l="0" t="0" r="0" b="0"/>
+            <wp:docPr id="22" name="图片 22"/>
+            <wp:cNvGraphicFramePr>
+              <a:graphicFrameLocks xmlns:a="http://schemas.openxmlformats.org/drawingml/2006/main" noChangeAspect="1"/>
+            </wp:cNvGraphicFramePr>
+            <a:graphic xmlns:a="http://schemas.openxmlformats.org/drawingml/2006/main">
+              <a:graphicData uri="http://schemas.openxmlformats.org/drawingml/2006/picture">
+                <pic:pic xmlns:pic="http://schemas.openxmlformats.org/drawingml/2006/picture">
+                  <pic:nvPicPr>
+                    <pic:cNvPr id="1" name=""/>
+                    <pic:cNvPicPr/>
+                  </pic:nvPicPr>
+                  <pic:blipFill>
+                    <a:blip r:embed="rId27"/>
+                    <a:stretch>
+                      <a:fillRect/>
+                    </a:stretch>
+                  </pic:blipFill>
+                  <pic:spPr>
+                    <a:xfrm>
+                      <a:off x="0" y="0"/>
+                      <a:ext cx="2045047" cy="242376"/>
+                    </a:xfrm>
+                    <a:prstGeom prst="rect">
+                      <a:avLst/>
+                    </a:prstGeom>
+                  </pic:spPr>
+                </pic:pic>
+              </a:graphicData>
+            </a:graphic>
+          </wp:inline>
+        </w:drawing>
+      </w:r>
+      <w:r>
+        <w:rPr>
+          <w:rFonts w:hint="eastAsia"/>
+        </w:rPr>
+        <w:t>；线符号类型只包括实线和虚线；多边形符号类型只包括颜色填充。</w:t>
       </w:r>
     </w:p>
     <w:p>
       <w:pPr>
         <w:pStyle w:val="1"/>
       </w:pPr>
-      <w:bookmarkStart w:id="3" w:name="_Toc38537817"/>
-      <w:r>
-        <w:rPr>
-          <w:rFonts w:hint="eastAsia"/>
-        </w:rPr>
-        <w:t>四、设计概述</w:t>
-      </w:r>
-      <w:bookmarkStart w:id="4" w:name="_GoBack"/>
-      <w:bookmarkEnd w:id="3"/>
-      <w:bookmarkEnd w:id="4"/>
+      <w:r>
+        <w:rPr>
+          <w:rFonts w:hint="eastAsia"/>
+        </w:rPr>
+        <w:t>五、对象模型</w:t>
+      </w:r>
+    </w:p>
+    <w:p>
+      <w:r>
+        <w:rPr>
+          <w:rFonts w:hint="eastAsia"/>
+        </w:rPr>
+        <w:t>1</w:t>
+      </w:r>
+      <w:r>
+        <w:t>.</w:t>
+      </w:r>
+      <w:r>
+        <w:rPr>
+          <w:rFonts w:hint="eastAsia"/>
+        </w:rPr>
+        <w:t>地图操作子系统</w:t>
+      </w:r>
+    </w:p>
+    <w:p>
+      <w:pPr>
+        <w:jc w:val="center"/>
+      </w:pPr>
+      <w:r>
+        <w:rPr>
+          <w:noProof/>
+        </w:rPr>
+        <w:lastRenderedPageBreak/>
+        <w:drawing>
+          <wp:inline distT="0" distB="0" distL="0" distR="0" wp14:anchorId="7026048A" wp14:editId="28D47831">
+            <wp:extent cx="2133600" cy="2406808"/>
+            <wp:effectExtent l="0" t="0" r="0" b="0"/>
+            <wp:docPr id="23" name="图片 23"/>
+            <wp:cNvGraphicFramePr>
+              <a:graphicFrameLocks xmlns:a="http://schemas.openxmlformats.org/drawingml/2006/main" noChangeAspect="1"/>
+            </wp:cNvGraphicFramePr>
+            <a:graphic xmlns:a="http://schemas.openxmlformats.org/drawingml/2006/main">
+              <a:graphicData uri="http://schemas.openxmlformats.org/drawingml/2006/picture">
+                <pic:pic xmlns:pic="http://schemas.openxmlformats.org/drawingml/2006/picture">
+                  <pic:nvPicPr>
+                    <pic:cNvPr id="0" name="Picture 5"/>
+                    <pic:cNvPicPr>
+                      <a:picLocks noChangeAspect="1" noChangeArrowheads="1"/>
+                    </pic:cNvPicPr>
+                  </pic:nvPicPr>
+                  <pic:blipFill>
+                    <a:blip r:embed="rId28">
+                      <a:extLst>
+                        <a:ext uri="{28A0092B-C50C-407E-A947-70E740481C1C}">
+                          <a14:useLocalDpi xmlns:a14="http://schemas.microsoft.com/office/drawing/2010/main" val="0"/>
+                        </a:ext>
+                      </a:extLst>
+                    </a:blip>
+                    <a:srcRect/>
+                    <a:stretch>
+                      <a:fillRect/>
+                    </a:stretch>
+                  </pic:blipFill>
+                  <pic:spPr bwMode="auto">
+                    <a:xfrm>
+                      <a:off x="0" y="0"/>
+                      <a:ext cx="2140433" cy="2414517"/>
+                    </a:xfrm>
+                    <a:prstGeom prst="rect">
+                      <a:avLst/>
+                    </a:prstGeom>
+                    <a:noFill/>
+                  </pic:spPr>
+                </pic:pic>
+              </a:graphicData>
+            </a:graphic>
+          </wp:inline>
+        </w:drawing>
+      </w:r>
+    </w:p>
+    <w:p>
+      <w:pPr>
+        <w:rPr>
+          <w:rFonts w:hint="eastAsia"/>
+        </w:rPr>
+      </w:pPr>
+    </w:p>
+    <w:p>
+      <w:r>
+        <w:rPr>
+          <w:rFonts w:hint="eastAsia"/>
+        </w:rPr>
+        <w:t>2</w:t>
+      </w:r>
+      <w:r>
+        <w:t>.</w:t>
+      </w:r>
+      <w:r>
+        <w:rPr>
+          <w:rFonts w:hint="eastAsia"/>
+        </w:rPr>
+        <w:t>数据编辑子系统</w:t>
+      </w:r>
+    </w:p>
+    <w:p>
+      <w:pPr>
+        <w:jc w:val="center"/>
+      </w:pPr>
+      <w:r>
+        <w:rPr>
+          <w:noProof/>
+        </w:rPr>
+        <w:drawing>
+          <wp:inline distT="0" distB="0" distL="0" distR="0" wp14:anchorId="0459562C" wp14:editId="567E4F4C">
+            <wp:extent cx="2324100" cy="5565024"/>
+            <wp:effectExtent l="0" t="0" r="0" b="0"/>
+            <wp:docPr id="24" name="图片 24"/>
+            <wp:cNvGraphicFramePr>
+              <a:graphicFrameLocks xmlns:a="http://schemas.openxmlformats.org/drawingml/2006/main" noChangeAspect="1"/>
+            </wp:cNvGraphicFramePr>
+            <a:graphic xmlns:a="http://schemas.openxmlformats.org/drawingml/2006/main">
+              <a:graphicData uri="http://schemas.openxmlformats.org/drawingml/2006/picture">
+                <pic:pic xmlns:pic="http://schemas.openxmlformats.org/drawingml/2006/picture">
+                  <pic:nvPicPr>
+                    <pic:cNvPr id="0" name="Picture 6"/>
+                    <pic:cNvPicPr>
+                      <a:picLocks noChangeAspect="1" noChangeArrowheads="1"/>
+                    </pic:cNvPicPr>
+                  </pic:nvPicPr>
+                  <pic:blipFill>
+                    <a:blip r:embed="rId29">
+                      <a:extLst>
+                        <a:ext uri="{28A0092B-C50C-407E-A947-70E740481C1C}">
+                          <a14:useLocalDpi xmlns:a14="http://schemas.microsoft.com/office/drawing/2010/main" val="0"/>
+                        </a:ext>
+                      </a:extLst>
+                    </a:blip>
+                    <a:srcRect/>
+                    <a:stretch>
+                      <a:fillRect/>
+                    </a:stretch>
+                  </pic:blipFill>
+                  <pic:spPr bwMode="auto">
+                    <a:xfrm>
+                      <a:off x="0" y="0"/>
+                      <a:ext cx="2342952" cy="5610164"/>
+                    </a:xfrm>
+                    <a:prstGeom prst="rect">
+                      <a:avLst/>
+                    </a:prstGeom>
+                    <a:noFill/>
+                  </pic:spPr>
+                </pic:pic>
+              </a:graphicData>
+            </a:graphic>
+          </wp:inline>
+        </w:drawing>
+      </w:r>
+    </w:p>
+    <w:p>
+      <w:r>
+        <w:rPr>
+          <w:rFonts w:hint="eastAsia"/>
+        </w:rPr>
+        <w:lastRenderedPageBreak/>
+        <w:t>3</w:t>
+      </w:r>
+      <w:r>
+        <w:t>.</w:t>
+      </w:r>
+      <w:r>
+        <w:rPr>
+          <w:rFonts w:hint="eastAsia"/>
+        </w:rPr>
+        <w:t>专题地图子系统</w:t>
+      </w:r>
+    </w:p>
+    <w:p>
+      <w:pPr>
+        <w:jc w:val="center"/>
+        <w:rPr>
+          <w:rFonts w:hint="eastAsia"/>
+        </w:rPr>
+      </w:pPr>
+      <w:r>
+        <w:rPr>
+          <w:noProof/>
+        </w:rPr>
+        <w:drawing>
+          <wp:inline distT="0" distB="0" distL="0" distR="0" wp14:anchorId="1602E381" wp14:editId="5448622C">
+            <wp:extent cx="2533650" cy="6067425"/>
+            <wp:effectExtent l="0" t="0" r="0" b="9525"/>
+            <wp:docPr id="25" name="图片 25" descr="C:\Users\Lenovo\AppData\Local\Temp\WeChat Files\1723da124a75333c63ecb922d51bf95.jpg"/>
+            <wp:cNvGraphicFramePr>
+              <a:graphicFrameLocks xmlns:a="http://schemas.openxmlformats.org/drawingml/2006/main" noChangeAspect="1"/>
+            </wp:cNvGraphicFramePr>
+            <a:graphic xmlns:a="http://schemas.openxmlformats.org/drawingml/2006/main">
+              <a:graphicData uri="http://schemas.openxmlformats.org/drawingml/2006/picture">
+                <pic:pic xmlns:pic="http://schemas.openxmlformats.org/drawingml/2006/picture">
+                  <pic:nvPicPr>
+                    <pic:cNvPr id="0" name="Picture 20" descr="C:\Users\Lenovo\AppData\Local\Temp\WeChat Files\1723da124a75333c63ecb922d51bf95.jpg"/>
+                    <pic:cNvPicPr>
+                      <a:picLocks noChangeAspect="1" noChangeArrowheads="1"/>
+                    </pic:cNvPicPr>
+                  </pic:nvPicPr>
+                  <pic:blipFill>
+                    <a:blip r:embed="rId30">
+                      <a:extLst>
+                        <a:ext uri="{28A0092B-C50C-407E-A947-70E740481C1C}">
+                          <a14:useLocalDpi xmlns:a14="http://schemas.microsoft.com/office/drawing/2010/main" val="0"/>
+                        </a:ext>
+                      </a:extLst>
+                    </a:blip>
+                    <a:srcRect/>
+                    <a:stretch>
+                      <a:fillRect/>
+                    </a:stretch>
+                  </pic:blipFill>
+                  <pic:spPr bwMode="auto">
+                    <a:xfrm>
+                      <a:off x="0" y="0"/>
+                      <a:ext cx="2533650" cy="6067425"/>
+                    </a:xfrm>
+                    <a:prstGeom prst="rect">
+                      <a:avLst/>
+                    </a:prstGeom>
+                    <a:noFill/>
+                    <a:ln>
+                      <a:noFill/>
+                    </a:ln>
+                  </pic:spPr>
+                </pic:pic>
+              </a:graphicData>
+            </a:graphic>
+          </wp:inline>
+        </w:drawing>
+      </w:r>
+    </w:p>
+    <w:p>
+      <w:pPr>
+        <w:pStyle w:val="1"/>
+      </w:pPr>
+      <w:r>
+        <w:rPr>
+          <w:rFonts w:hint="eastAsia"/>
+        </w:rPr>
+        <w:t>六、对象描述</w:t>
+      </w:r>
+    </w:p>
+    <w:p>
+      <w:r>
+        <w:rPr>
+          <w:rFonts w:hint="eastAsia"/>
+        </w:rPr>
+        <w:t>1、名称：地图</w:t>
+      </w:r>
+    </w:p>
+    <w:p>
+      <w:r>
+        <w:rPr>
+          <w:rFonts w:hint="eastAsia"/>
+        </w:rPr>
+        <w:t>属性：</w:t>
+      </w:r>
+    </w:p>
+    <w:tbl>
+      <w:tblPr>
+        <w:tblStyle w:val="a9"/>
+        <w:tblW w:w="0" w:type="auto"/>
+        <w:tblLook w:val="04A0" w:firstRow="1" w:lastRow="0" w:firstColumn="1" w:lastColumn="0" w:noHBand="0" w:noVBand="1"/>
+      </w:tblPr>
+      <w:tblGrid>
+        <w:gridCol w:w="1838"/>
+        <w:gridCol w:w="1418"/>
+        <w:gridCol w:w="5040"/>
+      </w:tblGrid>
+      <w:tr>
+        <w:tc>
+          <w:tcPr>
+            <w:tcW w:w="1838" w:type="dxa"/>
+          </w:tcPr>
+          <w:p>
+            <w:r>
+              <w:rPr>
+                <w:rFonts w:hint="eastAsia"/>
+              </w:rPr>
+              <w:t>属性</w:t>
+            </w:r>
+          </w:p>
+        </w:tc>
+        <w:tc>
+          <w:tcPr>
+            <w:tcW w:w="1418" w:type="dxa"/>
+          </w:tcPr>
+          <w:p>
+            <w:r>
+              <w:rPr>
+                <w:rFonts w:hint="eastAsia"/>
+              </w:rPr>
+              <w:t>类型</w:t>
+            </w:r>
+          </w:p>
+        </w:tc>
+        <w:tc>
+          <w:tcPr>
+            <w:tcW w:w="5040" w:type="dxa"/>
+          </w:tcPr>
+          <w:p>
+            <w:r>
+              <w:rPr>
+                <w:rFonts w:hint="eastAsia"/>
+              </w:rPr>
+              <w:t>说明</w:t>
+            </w:r>
+          </w:p>
+        </w:tc>
+      </w:tr>
+      <w:tr>
+        <w:tc>
+          <w:tcPr>
+            <w:tcW w:w="1838" w:type="dxa"/>
+          </w:tcPr>
+          <w:p>
+            <w:r>
+              <w:t>n</w:t>
+            </w:r>
+            <w:r>
+              <w:rPr>
+                <w:rFonts w:hint="eastAsia"/>
+              </w:rPr>
+              <w:t>ame</w:t>
+            </w:r>
+          </w:p>
+        </w:tc>
+        <w:tc>
+          <w:tcPr>
+            <w:tcW w:w="1418" w:type="dxa"/>
+          </w:tcPr>
+          <w:p>
+            <w:r>
+              <w:t>string</w:t>
+            </w:r>
+          </w:p>
+        </w:tc>
+        <w:tc>
+          <w:tcPr>
+            <w:tcW w:w="5040" w:type="dxa"/>
+          </w:tcPr>
+          <w:p>
+            <w:r>
+              <w:rPr>
+                <w:rFonts w:hint="eastAsia"/>
+              </w:rPr>
+              <w:t>地图的名称</w:t>
+            </w:r>
+          </w:p>
+        </w:tc>
+      </w:tr>
+      <w:tr>
+        <w:tc>
+          <w:tcPr>
+            <w:tcW w:w="1838" w:type="dxa"/>
+          </w:tcPr>
+          <w:p>
+            <w:r>
+              <w:t>rate</w:t>
+            </w:r>
+          </w:p>
+        </w:tc>
+        <w:tc>
+          <w:tcPr>
+            <w:tcW w:w="1418" w:type="dxa"/>
+          </w:tcPr>
+          <w:p>
+            <w:r>
+              <w:t>int</w:t>
+            </w:r>
+          </w:p>
+        </w:tc>
+        <w:tc>
+          <w:tcPr>
+            <w:tcW w:w="5040" w:type="dxa"/>
+          </w:tcPr>
+          <w:p>
+            <w:r>
+              <w:rPr>
+                <w:rFonts w:hint="eastAsia"/>
+              </w:rPr>
+              <w:t>地图的放缩比例</w:t>
+            </w:r>
+          </w:p>
+        </w:tc>
+      </w:tr>
+      <w:tr>
+        <w:tc>
+          <w:tcPr>
+            <w:tcW w:w="1838" w:type="dxa"/>
+          </w:tcPr>
+          <w:p>
+            <w:r>
+              <w:t>deviation</w:t>
+            </w:r>
+          </w:p>
+        </w:tc>
+        <w:tc>
+          <w:tcPr>
+            <w:tcW w:w="1418" w:type="dxa"/>
+          </w:tcPr>
+          <w:p>
+            <w:proofErr w:type="spellStart"/>
+            <w:r>
+              <w:t>PointF</w:t>
+            </w:r>
+            <w:proofErr w:type="spellEnd"/>
+          </w:p>
+        </w:tc>
+        <w:tc>
+          <w:tcPr>
+            <w:tcW w:w="5040" w:type="dxa"/>
+          </w:tcPr>
+          <w:p>
+            <w:r>
+              <w:rPr>
+                <w:rFonts w:hint="eastAsia"/>
+              </w:rPr>
+              <w:t>地图的漫游偏移</w:t>
+            </w:r>
+          </w:p>
+        </w:tc>
+      </w:tr>
+      <w:tr>
+        <w:tc>
+          <w:tcPr>
+            <w:tcW w:w="1838" w:type="dxa"/>
+          </w:tcPr>
+          <w:p>
+            <w:r>
+              <w:t>layers</w:t>
+            </w:r>
+          </w:p>
+        </w:tc>
+        <w:tc>
+          <w:tcPr>
+            <w:tcW w:w="1418" w:type="dxa"/>
+          </w:tcPr>
+          <w:p>
+            <w:r>
+              <w:rPr>
+                <w:rFonts w:hint="eastAsia"/>
+              </w:rPr>
+              <w:t>a</w:t>
+            </w:r>
+            <w:r>
+              <w:t>rray</w:t>
+            </w:r>
+          </w:p>
+        </w:tc>
+        <w:tc>
+          <w:tcPr>
+            <w:tcW w:w="5040" w:type="dxa"/>
+          </w:tcPr>
+          <w:p>
+            <w:proofErr w:type="gramStart"/>
+            <w:r>
+              <w:rPr>
+                <w:rFonts w:hint="eastAsia"/>
+              </w:rPr>
+              <w:t>图层数组</w:t>
+            </w:r>
+            <w:proofErr w:type="gramEnd"/>
+            <w:r>
+              <w:rPr>
+                <w:rFonts w:hint="eastAsia"/>
+              </w:rPr>
+              <w:t>，即所绑定</w:t>
+            </w:r>
+            <w:proofErr w:type="gramStart"/>
+            <w:r>
+              <w:rPr>
+                <w:rFonts w:hint="eastAsia"/>
+              </w:rPr>
+              <w:t>的图层</w:t>
+            </w:r>
+            <w:proofErr w:type="gramEnd"/>
+          </w:p>
+        </w:tc>
+      </w:tr>
+    </w:tbl>
+    <w:p>
+      <w:r>
+        <w:rPr>
+          <w:rFonts w:hint="eastAsia"/>
+        </w:rPr>
+        <w:t>方法：</w:t>
+      </w:r>
+    </w:p>
+    <w:tbl>
+      <w:tblPr>
+        <w:tblStyle w:val="a9"/>
+        <w:tblW w:w="0" w:type="auto"/>
+        <w:tblLook w:val="04A0" w:firstRow="1" w:lastRow="0" w:firstColumn="1" w:lastColumn="0" w:noHBand="0" w:noVBand="1"/>
+      </w:tblPr>
+      <w:tblGrid>
+        <w:gridCol w:w="1659"/>
+        <w:gridCol w:w="1659"/>
+        <w:gridCol w:w="1213"/>
+        <w:gridCol w:w="851"/>
+        <w:gridCol w:w="2914"/>
+      </w:tblGrid>
+      <w:tr>
+        <w:tc>
+          <w:tcPr>
+            <w:tcW w:w="1659" w:type="dxa"/>
+          </w:tcPr>
+          <w:p>
+            <w:r>
+              <w:rPr>
+                <w:rFonts w:hint="eastAsia"/>
+              </w:rPr>
+              <w:lastRenderedPageBreak/>
+              <w:t>名称</w:t>
+            </w:r>
+          </w:p>
+        </w:tc>
+        <w:tc>
+          <w:tcPr>
+            <w:tcW w:w="1659" w:type="dxa"/>
+          </w:tcPr>
+          <w:p>
+            <w:r>
+              <w:rPr>
+                <w:rFonts w:hint="eastAsia"/>
+              </w:rPr>
+              <w:t>参数</w:t>
+            </w:r>
+          </w:p>
+        </w:tc>
+        <w:tc>
+          <w:tcPr>
+            <w:tcW w:w="1213" w:type="dxa"/>
+          </w:tcPr>
+          <w:p>
+            <w:r>
+              <w:rPr>
+                <w:rFonts w:hint="eastAsia"/>
+              </w:rPr>
+              <w:t>返回类型</w:t>
+            </w:r>
+          </w:p>
+        </w:tc>
+        <w:tc>
+          <w:tcPr>
+            <w:tcW w:w="851" w:type="dxa"/>
+          </w:tcPr>
+          <w:p>
+            <w:r>
+              <w:rPr>
+                <w:rFonts w:hint="eastAsia"/>
+              </w:rPr>
+              <w:t>返回值</w:t>
+            </w:r>
+          </w:p>
+        </w:tc>
+        <w:tc>
+          <w:tcPr>
+            <w:tcW w:w="2914" w:type="dxa"/>
+          </w:tcPr>
+          <w:p>
+            <w:r>
+              <w:rPr>
+                <w:rFonts w:hint="eastAsia"/>
+              </w:rPr>
+              <w:t>用途</w:t>
+            </w:r>
+          </w:p>
+        </w:tc>
+      </w:tr>
+      <w:tr>
+        <w:tc>
+          <w:tcPr>
+            <w:tcW w:w="1659" w:type="dxa"/>
+          </w:tcPr>
+          <w:p>
+            <w:r>
+              <w:rPr>
+                <w:rFonts w:hint="eastAsia"/>
+              </w:rPr>
+              <w:t>M</w:t>
+            </w:r>
+            <w:r>
+              <w:t>ap</w:t>
+            </w:r>
+          </w:p>
+        </w:tc>
+        <w:tc>
+          <w:tcPr>
+            <w:tcW w:w="1659" w:type="dxa"/>
+          </w:tcPr>
+          <w:p>
+            <w:r>
+              <w:rPr>
+                <w:rFonts w:hint="eastAsia"/>
+              </w:rPr>
+              <w:t>无/文件地址、数据库地址</w:t>
+            </w:r>
+          </w:p>
+        </w:tc>
+        <w:tc>
+          <w:tcPr>
+            <w:tcW w:w="1213" w:type="dxa"/>
+          </w:tcPr>
+          <w:p>
+            <w:r>
+              <w:rPr>
+                <w:rFonts w:hint="eastAsia"/>
+              </w:rPr>
+              <w:t>无</w:t>
+            </w:r>
+          </w:p>
+        </w:tc>
+        <w:tc>
+          <w:tcPr>
+            <w:tcW w:w="851" w:type="dxa"/>
+          </w:tcPr>
+          <w:p>
+            <w:r>
+              <w:rPr>
+                <w:rFonts w:hint="eastAsia"/>
+              </w:rPr>
+              <w:t>无</w:t>
+            </w:r>
+          </w:p>
+        </w:tc>
+        <w:tc>
+          <w:tcPr>
+            <w:tcW w:w="2914" w:type="dxa"/>
+          </w:tcPr>
+          <w:p>
+            <w:r>
+              <w:rPr>
+                <w:rFonts w:hint="eastAsia"/>
+              </w:rPr>
+              <w:t>新建一个空白地图，或从</w:t>
+            </w:r>
+            <w:proofErr w:type="gramStart"/>
+            <w:r>
+              <w:rPr>
+                <w:rFonts w:hint="eastAsia"/>
+              </w:rPr>
+              <w:t>图层创建</w:t>
+            </w:r>
+            <w:proofErr w:type="gramEnd"/>
+            <w:r>
+              <w:rPr>
+                <w:rFonts w:hint="eastAsia"/>
+              </w:rPr>
+              <w:t>新的地图</w:t>
+            </w:r>
+          </w:p>
+        </w:tc>
+      </w:tr>
+      <w:tr>
+        <w:tc>
+          <w:tcPr>
+            <w:tcW w:w="1659" w:type="dxa"/>
+          </w:tcPr>
+          <w:p>
+            <w:r>
+              <w:rPr>
+                <w:rFonts w:hint="eastAsia"/>
+              </w:rPr>
+              <w:t>~Map</w:t>
+            </w:r>
+          </w:p>
+        </w:tc>
+        <w:tc>
+          <w:tcPr>
+            <w:tcW w:w="1659" w:type="dxa"/>
+          </w:tcPr>
+          <w:p>
+            <w:r>
+              <w:rPr>
+                <w:rFonts w:hint="eastAsia"/>
+              </w:rPr>
+              <w:t>无</w:t>
+            </w:r>
+          </w:p>
+        </w:tc>
+        <w:tc>
+          <w:tcPr>
+            <w:tcW w:w="1213" w:type="dxa"/>
+          </w:tcPr>
+          <w:p>
+            <w:r>
+              <w:rPr>
+                <w:rFonts w:hint="eastAsia"/>
+              </w:rPr>
+              <w:t>无</w:t>
+            </w:r>
+          </w:p>
+        </w:tc>
+        <w:tc>
+          <w:tcPr>
+            <w:tcW w:w="851" w:type="dxa"/>
+          </w:tcPr>
+          <w:p>
+            <w:r>
+              <w:rPr>
+                <w:rFonts w:hint="eastAsia"/>
+              </w:rPr>
+              <w:t>无</w:t>
+            </w:r>
+          </w:p>
+        </w:tc>
+        <w:tc>
+          <w:tcPr>
+            <w:tcW w:w="2914" w:type="dxa"/>
+          </w:tcPr>
+          <w:p>
+            <w:r>
+              <w:rPr>
+                <w:rFonts w:hint="eastAsia"/>
+              </w:rPr>
+              <w:t>释放资源</w:t>
+            </w:r>
+          </w:p>
+        </w:tc>
+      </w:tr>
+      <w:tr>
+        <w:tc>
+          <w:tcPr>
+            <w:tcW w:w="1659" w:type="dxa"/>
+          </w:tcPr>
+          <w:p>
+            <w:r>
+              <w:t>move</w:t>
+            </w:r>
+          </w:p>
+        </w:tc>
+        <w:tc>
+          <w:tcPr>
+            <w:tcW w:w="1659" w:type="dxa"/>
+          </w:tcPr>
+          <w:p>
+            <w:proofErr w:type="spellStart"/>
+            <w:r>
+              <w:t>PointF</w:t>
+            </w:r>
+            <w:proofErr w:type="spellEnd"/>
+          </w:p>
+        </w:tc>
+        <w:tc>
+          <w:tcPr>
+            <w:tcW w:w="1213" w:type="dxa"/>
+          </w:tcPr>
+          <w:p>
+            <w:r>
+              <w:rPr>
+                <w:rFonts w:hint="eastAsia"/>
+              </w:rPr>
+              <w:t>无</w:t>
+            </w:r>
+          </w:p>
+        </w:tc>
+        <w:tc>
+          <w:tcPr>
+            <w:tcW w:w="851" w:type="dxa"/>
+          </w:tcPr>
+          <w:p>
+            <w:r>
+              <w:rPr>
+                <w:rFonts w:hint="eastAsia"/>
+              </w:rPr>
+              <w:t>无</w:t>
+            </w:r>
+          </w:p>
+        </w:tc>
+        <w:tc>
+          <w:tcPr>
+            <w:tcW w:w="2914" w:type="dxa"/>
+          </w:tcPr>
+          <w:p>
+            <w:r>
+              <w:rPr>
+                <w:rFonts w:hint="eastAsia"/>
+              </w:rPr>
+              <w:t>地图进行漫游时改变偏移值d</w:t>
+            </w:r>
+            <w:r>
+              <w:t>eviation</w:t>
+            </w:r>
+          </w:p>
+        </w:tc>
+      </w:tr>
+      <w:tr>
+        <w:tc>
+          <w:tcPr>
+            <w:tcW w:w="1659" w:type="dxa"/>
+          </w:tcPr>
+          <w:p>
+            <w:proofErr w:type="spellStart"/>
+            <w:r>
+              <w:t>changeRate</w:t>
+            </w:r>
+            <w:proofErr w:type="spellEnd"/>
+          </w:p>
+        </w:tc>
+        <w:tc>
+          <w:tcPr>
+            <w:tcW w:w="1659" w:type="dxa"/>
+          </w:tcPr>
+          <w:p>
+            <w:r>
+              <w:rPr>
+                <w:rFonts w:hint="eastAsia"/>
+              </w:rPr>
+              <w:t>i</w:t>
+            </w:r>
+            <w:r>
+              <w:t>nt</w:t>
+            </w:r>
+          </w:p>
+        </w:tc>
+        <w:tc>
+          <w:tcPr>
+            <w:tcW w:w="1213" w:type="dxa"/>
+          </w:tcPr>
+          <w:p>
+            <w:r>
+              <w:rPr>
+                <w:rFonts w:hint="eastAsia"/>
+              </w:rPr>
+              <w:t>无</w:t>
+            </w:r>
+          </w:p>
+        </w:tc>
+        <w:tc>
+          <w:tcPr>
+            <w:tcW w:w="851" w:type="dxa"/>
+          </w:tcPr>
+          <w:p>
+            <w:r>
+              <w:rPr>
+                <w:rFonts w:hint="eastAsia"/>
+              </w:rPr>
+              <w:t>无</w:t>
+            </w:r>
+          </w:p>
+        </w:tc>
+        <w:tc>
+          <w:tcPr>
+            <w:tcW w:w="2914" w:type="dxa"/>
+          </w:tcPr>
+          <w:p>
+            <w:r>
+              <w:rPr>
+                <w:rFonts w:hint="eastAsia"/>
+              </w:rPr>
+              <w:t>地图进行放缩时改变显示比例尺</w:t>
+            </w:r>
+          </w:p>
+        </w:tc>
+      </w:tr>
+      <w:tr>
+        <w:tc>
+          <w:tcPr>
+            <w:tcW w:w="1659" w:type="dxa"/>
+          </w:tcPr>
+          <w:p>
+            <w:proofErr w:type="spellStart"/>
+            <w:r>
+              <w:t>changeOrder</w:t>
+            </w:r>
+            <w:proofErr w:type="spellEnd"/>
+          </w:p>
+        </w:tc>
+        <w:tc>
+          <w:tcPr>
+            <w:tcW w:w="1659" w:type="dxa"/>
+          </w:tcPr>
+          <w:p>
+            <w:r>
+              <w:rPr>
+                <w:rFonts w:hint="eastAsia"/>
+              </w:rPr>
+              <w:t>a</w:t>
+            </w:r>
+            <w:r>
+              <w:t>rray</w:t>
+            </w:r>
+          </w:p>
+        </w:tc>
+        <w:tc>
+          <w:tcPr>
+            <w:tcW w:w="1213" w:type="dxa"/>
+          </w:tcPr>
+          <w:p>
+            <w:r>
+              <w:rPr>
+                <w:rFonts w:hint="eastAsia"/>
+              </w:rPr>
+              <w:t>无</w:t>
+            </w:r>
+          </w:p>
+        </w:tc>
+        <w:tc>
+          <w:tcPr>
+            <w:tcW w:w="851" w:type="dxa"/>
+          </w:tcPr>
+          <w:p>
+            <w:r>
+              <w:rPr>
+                <w:rFonts w:hint="eastAsia"/>
+              </w:rPr>
+              <w:t>无</w:t>
+            </w:r>
+          </w:p>
+        </w:tc>
+        <w:tc>
+          <w:tcPr>
+            <w:tcW w:w="2914" w:type="dxa"/>
+          </w:tcPr>
+          <w:p>
+            <w:proofErr w:type="gramStart"/>
+            <w:r>
+              <w:rPr>
+                <w:rFonts w:hint="eastAsia"/>
+              </w:rPr>
+              <w:t>改变图层的</w:t>
+            </w:r>
+            <w:proofErr w:type="gramEnd"/>
+            <w:r>
+              <w:rPr>
+                <w:rFonts w:hint="eastAsia"/>
+              </w:rPr>
+              <w:t>顺序</w:t>
+            </w:r>
+          </w:p>
+        </w:tc>
+      </w:tr>
+    </w:tbl>
+    <w:p>
+      <w:r>
+        <w:t>2</w:t>
+      </w:r>
+      <w:r>
+        <w:rPr>
+          <w:rFonts w:hint="eastAsia"/>
+        </w:rPr>
+        <w:t>、名称：图层</w:t>
+      </w:r>
+    </w:p>
+    <w:p>
+      <w:pPr>
+        <w:rPr>
+          <w:rFonts w:hint="eastAsia"/>
+        </w:rPr>
+      </w:pPr>
+      <w:r>
+        <w:rPr>
+          <w:rFonts w:hint="eastAsia"/>
+        </w:rPr>
+        <w:t>属性：</w:t>
+      </w:r>
+    </w:p>
+    <w:tbl>
+      <w:tblPr>
+        <w:tblStyle w:val="a9"/>
+        <w:tblW w:w="0" w:type="auto"/>
+        <w:tblLook w:val="04A0" w:firstRow="1" w:lastRow="0" w:firstColumn="1" w:lastColumn="0" w:noHBand="0" w:noVBand="1"/>
+      </w:tblPr>
+      <w:tblGrid>
+        <w:gridCol w:w="1838"/>
+        <w:gridCol w:w="1418"/>
+        <w:gridCol w:w="5040"/>
+      </w:tblGrid>
+      <w:tr>
+        <w:tc>
+          <w:tcPr>
+            <w:tcW w:w="1838" w:type="dxa"/>
+            <w:tcBorders>
+              <w:top w:val="single" w:sz="4" w:space="0" w:color="auto"/>
+              <w:left w:val="single" w:sz="4" w:space="0" w:color="auto"/>
+              <w:bottom w:val="single" w:sz="4" w:space="0" w:color="auto"/>
+              <w:right w:val="single" w:sz="4" w:space="0" w:color="auto"/>
+            </w:tcBorders>
+            <w:hideMark/>
+          </w:tcPr>
+          <w:p>
+            <w:pPr>
+              <w:rPr>
+                <w:rFonts w:hint="eastAsia"/>
+              </w:rPr>
+            </w:pPr>
+            <w:r>
+              <w:rPr>
+                <w:rFonts w:hint="eastAsia"/>
+              </w:rPr>
+              <w:t>属性</w:t>
+            </w:r>
+          </w:p>
+        </w:tc>
+        <w:tc>
+          <w:tcPr>
+            <w:tcW w:w="1418" w:type="dxa"/>
+            <w:tcBorders>
+              <w:top w:val="single" w:sz="4" w:space="0" w:color="auto"/>
+              <w:left w:val="single" w:sz="4" w:space="0" w:color="auto"/>
+              <w:bottom w:val="single" w:sz="4" w:space="0" w:color="auto"/>
+              <w:right w:val="single" w:sz="4" w:space="0" w:color="auto"/>
+            </w:tcBorders>
+            <w:hideMark/>
+          </w:tcPr>
+          <w:p>
+            <w:pPr>
+              <w:rPr>
+                <w:rFonts w:hint="eastAsia"/>
+              </w:rPr>
+            </w:pPr>
+            <w:r>
+              <w:rPr>
+                <w:rFonts w:hint="eastAsia"/>
+              </w:rPr>
+              <w:t>类型</w:t>
+            </w:r>
+          </w:p>
+        </w:tc>
+        <w:tc>
+          <w:tcPr>
+            <w:tcW w:w="5040" w:type="dxa"/>
+            <w:tcBorders>
+              <w:top w:val="single" w:sz="4" w:space="0" w:color="auto"/>
+              <w:left w:val="single" w:sz="4" w:space="0" w:color="auto"/>
+              <w:bottom w:val="single" w:sz="4" w:space="0" w:color="auto"/>
+              <w:right w:val="single" w:sz="4" w:space="0" w:color="auto"/>
+            </w:tcBorders>
+            <w:hideMark/>
+          </w:tcPr>
+          <w:p>
+            <w:pPr>
+              <w:rPr>
+                <w:rFonts w:hint="eastAsia"/>
+              </w:rPr>
+            </w:pPr>
+            <w:r>
+              <w:rPr>
+                <w:rFonts w:hint="eastAsia"/>
+              </w:rPr>
+              <w:t>说明</w:t>
+            </w:r>
+          </w:p>
+        </w:tc>
+      </w:tr>
+      <w:tr>
+        <w:tc>
+          <w:tcPr>
+            <w:tcW w:w="1838" w:type="dxa"/>
+            <w:tcBorders>
+              <w:top w:val="single" w:sz="4" w:space="0" w:color="auto"/>
+              <w:left w:val="single" w:sz="4" w:space="0" w:color="auto"/>
+              <w:bottom w:val="single" w:sz="4" w:space="0" w:color="auto"/>
+              <w:right w:val="single" w:sz="4" w:space="0" w:color="auto"/>
+            </w:tcBorders>
+            <w:hideMark/>
+          </w:tcPr>
+          <w:p>
+            <w:pPr>
+              <w:rPr>
+                <w:rFonts w:hint="eastAsia"/>
+              </w:rPr>
+            </w:pPr>
+            <w:r>
+              <w:rPr>
+                <w:rFonts w:hint="eastAsia"/>
+              </w:rPr>
+              <w:t>id</w:t>
+            </w:r>
+          </w:p>
+        </w:tc>
+        <w:tc>
+          <w:tcPr>
+            <w:tcW w:w="1418" w:type="dxa"/>
+            <w:tcBorders>
+              <w:top w:val="single" w:sz="4" w:space="0" w:color="auto"/>
+              <w:left w:val="single" w:sz="4" w:space="0" w:color="auto"/>
+              <w:bottom w:val="single" w:sz="4" w:space="0" w:color="auto"/>
+              <w:right w:val="single" w:sz="4" w:space="0" w:color="auto"/>
+            </w:tcBorders>
+            <w:hideMark/>
+          </w:tcPr>
+          <w:p>
+            <w:pPr>
+              <w:rPr>
+                <w:rFonts w:hint="eastAsia"/>
+              </w:rPr>
+            </w:pPr>
+            <w:r>
+              <w:rPr>
+                <w:rFonts w:hint="eastAsia"/>
+              </w:rPr>
+              <w:t>int</w:t>
+            </w:r>
+          </w:p>
+        </w:tc>
+        <w:tc>
+          <w:tcPr>
+            <w:tcW w:w="5040" w:type="dxa"/>
+            <w:tcBorders>
+              <w:top w:val="single" w:sz="4" w:space="0" w:color="auto"/>
+              <w:left w:val="single" w:sz="4" w:space="0" w:color="auto"/>
+              <w:bottom w:val="single" w:sz="4" w:space="0" w:color="auto"/>
+              <w:right w:val="single" w:sz="4" w:space="0" w:color="auto"/>
+            </w:tcBorders>
+            <w:hideMark/>
+          </w:tcPr>
+          <w:p>
+            <w:pPr>
+              <w:rPr>
+                <w:rFonts w:hint="eastAsia"/>
+              </w:rPr>
+            </w:pPr>
+            <w:proofErr w:type="gramStart"/>
+            <w:r>
+              <w:rPr>
+                <w:rFonts w:hint="eastAsia"/>
+              </w:rPr>
+              <w:t>图层编号</w:t>
+            </w:r>
+            <w:proofErr w:type="gramEnd"/>
+            <w:r>
+              <w:rPr>
+                <w:rFonts w:hint="eastAsia"/>
+              </w:rPr>
+              <w:t>，用于唯一识别</w:t>
+            </w:r>
+          </w:p>
+        </w:tc>
+      </w:tr>
+      <w:tr>
+        <w:tc>
+          <w:tcPr>
+            <w:tcW w:w="1838" w:type="dxa"/>
+            <w:tcBorders>
+              <w:top w:val="single" w:sz="4" w:space="0" w:color="auto"/>
+              <w:left w:val="single" w:sz="4" w:space="0" w:color="auto"/>
+              <w:bottom w:val="single" w:sz="4" w:space="0" w:color="auto"/>
+              <w:right w:val="single" w:sz="4" w:space="0" w:color="auto"/>
+            </w:tcBorders>
+            <w:hideMark/>
+          </w:tcPr>
+          <w:p>
+            <w:pPr>
+              <w:rPr>
+                <w:rFonts w:hint="eastAsia"/>
+              </w:rPr>
+            </w:pPr>
+            <w:r>
+              <w:rPr>
+                <w:rFonts w:hint="eastAsia"/>
+              </w:rPr>
+              <w:t>name</w:t>
+            </w:r>
+          </w:p>
+        </w:tc>
+        <w:tc>
+          <w:tcPr>
+            <w:tcW w:w="1418" w:type="dxa"/>
+            <w:tcBorders>
+              <w:top w:val="single" w:sz="4" w:space="0" w:color="auto"/>
+              <w:left w:val="single" w:sz="4" w:space="0" w:color="auto"/>
+              <w:bottom w:val="single" w:sz="4" w:space="0" w:color="auto"/>
+              <w:right w:val="single" w:sz="4" w:space="0" w:color="auto"/>
+            </w:tcBorders>
+            <w:hideMark/>
+          </w:tcPr>
+          <w:p>
+            <w:pPr>
+              <w:rPr>
+                <w:rFonts w:hint="eastAsia"/>
+              </w:rPr>
+            </w:pPr>
+            <w:r>
+              <w:rPr>
+                <w:rFonts w:hint="eastAsia"/>
+              </w:rPr>
+              <w:t>string</w:t>
+            </w:r>
+          </w:p>
+        </w:tc>
+        <w:tc>
+          <w:tcPr>
+            <w:tcW w:w="5040" w:type="dxa"/>
+            <w:tcBorders>
+              <w:top w:val="single" w:sz="4" w:space="0" w:color="auto"/>
+              <w:left w:val="single" w:sz="4" w:space="0" w:color="auto"/>
+              <w:bottom w:val="single" w:sz="4" w:space="0" w:color="auto"/>
+              <w:right w:val="single" w:sz="4" w:space="0" w:color="auto"/>
+            </w:tcBorders>
+            <w:hideMark/>
+          </w:tcPr>
+          <w:p>
+            <w:pPr>
+              <w:rPr>
+                <w:rFonts w:hint="eastAsia"/>
+              </w:rPr>
+            </w:pPr>
+            <w:proofErr w:type="gramStart"/>
+            <w:r>
+              <w:rPr>
+                <w:rFonts w:hint="eastAsia"/>
+              </w:rPr>
+              <w:t>图层名称</w:t>
+            </w:r>
+            <w:proofErr w:type="gramEnd"/>
+            <w:r>
+              <w:rPr>
+                <w:rFonts w:hint="eastAsia"/>
+              </w:rPr>
+              <w:t>，用于用户标注</w:t>
+            </w:r>
+          </w:p>
+        </w:tc>
+      </w:tr>
+      <w:tr>
+        <w:tc>
+          <w:tcPr>
+            <w:tcW w:w="1838" w:type="dxa"/>
+            <w:tcBorders>
+              <w:top w:val="single" w:sz="4" w:space="0" w:color="auto"/>
+              <w:left w:val="single" w:sz="4" w:space="0" w:color="auto"/>
+              <w:bottom w:val="single" w:sz="4" w:space="0" w:color="auto"/>
+              <w:right w:val="single" w:sz="4" w:space="0" w:color="auto"/>
+            </w:tcBorders>
+            <w:hideMark/>
+          </w:tcPr>
+          <w:p>
+            <w:pPr>
+              <w:rPr>
+                <w:rFonts w:hint="eastAsia"/>
+              </w:rPr>
+            </w:pPr>
+            <w:r>
+              <w:rPr>
+                <w:rFonts w:hint="eastAsia"/>
+              </w:rPr>
+              <w:t>style</w:t>
+            </w:r>
+          </w:p>
+        </w:tc>
+        <w:tc>
+          <w:tcPr>
+            <w:tcW w:w="1418" w:type="dxa"/>
+            <w:tcBorders>
+              <w:top w:val="single" w:sz="4" w:space="0" w:color="auto"/>
+              <w:left w:val="single" w:sz="4" w:space="0" w:color="auto"/>
+              <w:bottom w:val="single" w:sz="4" w:space="0" w:color="auto"/>
+              <w:right w:val="single" w:sz="4" w:space="0" w:color="auto"/>
+            </w:tcBorders>
+            <w:hideMark/>
+          </w:tcPr>
+          <w:p>
+            <w:pPr>
+              <w:rPr>
+                <w:rFonts w:hint="eastAsia"/>
+              </w:rPr>
+            </w:pPr>
+            <w:r>
+              <w:rPr>
+                <w:rFonts w:hint="eastAsia"/>
+              </w:rPr>
+              <w:t>dictionary</w:t>
+            </w:r>
+          </w:p>
+        </w:tc>
+        <w:tc>
+          <w:tcPr>
+            <w:tcW w:w="5040" w:type="dxa"/>
+            <w:tcBorders>
+              <w:top w:val="single" w:sz="4" w:space="0" w:color="auto"/>
+              <w:left w:val="single" w:sz="4" w:space="0" w:color="auto"/>
+              <w:bottom w:val="single" w:sz="4" w:space="0" w:color="auto"/>
+              <w:right w:val="single" w:sz="4" w:space="0" w:color="auto"/>
+            </w:tcBorders>
+            <w:hideMark/>
+          </w:tcPr>
+          <w:p>
+            <w:pPr>
+              <w:rPr>
+                <w:rFonts w:hint="eastAsia"/>
+              </w:rPr>
+            </w:pPr>
+            <w:r>
+              <w:rPr>
+                <w:rFonts w:hint="eastAsia"/>
+              </w:rPr>
+              <w:t>样式字典，用于地图制图</w:t>
+            </w:r>
+          </w:p>
+        </w:tc>
+      </w:tr>
+      <w:tr>
+        <w:tc>
+          <w:tcPr>
+            <w:tcW w:w="1838" w:type="dxa"/>
+            <w:tcBorders>
+              <w:top w:val="single" w:sz="4" w:space="0" w:color="auto"/>
+              <w:left w:val="single" w:sz="4" w:space="0" w:color="auto"/>
+              <w:bottom w:val="single" w:sz="4" w:space="0" w:color="auto"/>
+              <w:right w:val="single" w:sz="4" w:space="0" w:color="auto"/>
+            </w:tcBorders>
+            <w:hideMark/>
+          </w:tcPr>
+          <w:p>
+            <w:pPr>
+              <w:rPr>
+                <w:rFonts w:hint="eastAsia"/>
+              </w:rPr>
+            </w:pPr>
+            <w:r>
+              <w:rPr>
+                <w:rFonts w:hint="eastAsia"/>
+              </w:rPr>
+              <w:t>features</w:t>
+            </w:r>
+          </w:p>
+        </w:tc>
+        <w:tc>
+          <w:tcPr>
+            <w:tcW w:w="1418" w:type="dxa"/>
+            <w:tcBorders>
+              <w:top w:val="single" w:sz="4" w:space="0" w:color="auto"/>
+              <w:left w:val="single" w:sz="4" w:space="0" w:color="auto"/>
+              <w:bottom w:val="single" w:sz="4" w:space="0" w:color="auto"/>
+              <w:right w:val="single" w:sz="4" w:space="0" w:color="auto"/>
+            </w:tcBorders>
+            <w:hideMark/>
+          </w:tcPr>
+          <w:p>
+            <w:pPr>
+              <w:rPr>
+                <w:rFonts w:hint="eastAsia"/>
+              </w:rPr>
+            </w:pPr>
+            <w:r>
+              <w:rPr>
+                <w:rFonts w:hint="eastAsia"/>
+              </w:rPr>
+              <w:t>array</w:t>
+            </w:r>
+          </w:p>
+        </w:tc>
+        <w:tc>
+          <w:tcPr>
+            <w:tcW w:w="5040" w:type="dxa"/>
+            <w:tcBorders>
+              <w:top w:val="single" w:sz="4" w:space="0" w:color="auto"/>
+              <w:left w:val="single" w:sz="4" w:space="0" w:color="auto"/>
+              <w:bottom w:val="single" w:sz="4" w:space="0" w:color="auto"/>
+              <w:right w:val="single" w:sz="4" w:space="0" w:color="auto"/>
+            </w:tcBorders>
+            <w:hideMark/>
+          </w:tcPr>
+          <w:p>
+            <w:pPr>
+              <w:rPr>
+                <w:rFonts w:hint="eastAsia"/>
+              </w:rPr>
+            </w:pPr>
+            <w:r>
+              <w:rPr>
+                <w:rFonts w:hint="eastAsia"/>
+              </w:rPr>
+              <w:t>要素数组，即所绑定的要素</w:t>
+            </w:r>
+          </w:p>
+        </w:tc>
+      </w:tr>
+      <w:tr>
+        <w:tc>
+          <w:tcPr>
+            <w:tcW w:w="1838" w:type="dxa"/>
+            <w:tcBorders>
+              <w:top w:val="single" w:sz="4" w:space="0" w:color="auto"/>
+              <w:left w:val="single" w:sz="4" w:space="0" w:color="auto"/>
+              <w:bottom w:val="single" w:sz="4" w:space="0" w:color="auto"/>
+              <w:right w:val="single" w:sz="4" w:space="0" w:color="auto"/>
+            </w:tcBorders>
+            <w:hideMark/>
+          </w:tcPr>
+          <w:p>
+            <w:pPr>
+              <w:rPr>
+                <w:rFonts w:hint="eastAsia"/>
+              </w:rPr>
+            </w:pPr>
+            <w:r>
+              <w:rPr>
+                <w:rFonts w:hint="eastAsia"/>
+              </w:rPr>
+              <w:t>count</w:t>
+            </w:r>
+          </w:p>
+        </w:tc>
+        <w:tc>
+          <w:tcPr>
+            <w:tcW w:w="1418" w:type="dxa"/>
+            <w:tcBorders>
+              <w:top w:val="single" w:sz="4" w:space="0" w:color="auto"/>
+              <w:left w:val="single" w:sz="4" w:space="0" w:color="auto"/>
+              <w:bottom w:val="single" w:sz="4" w:space="0" w:color="auto"/>
+              <w:right w:val="single" w:sz="4" w:space="0" w:color="auto"/>
+            </w:tcBorders>
+            <w:hideMark/>
+          </w:tcPr>
+          <w:p>
+            <w:pPr>
+              <w:rPr>
+                <w:rFonts w:hint="eastAsia"/>
+              </w:rPr>
+            </w:pPr>
+            <w:r>
+              <w:rPr>
+                <w:rFonts w:hint="eastAsia"/>
+              </w:rPr>
+              <w:t>int</w:t>
+            </w:r>
+          </w:p>
+        </w:tc>
+        <w:tc>
+          <w:tcPr>
+            <w:tcW w:w="5040" w:type="dxa"/>
+            <w:tcBorders>
+              <w:top w:val="single" w:sz="4" w:space="0" w:color="auto"/>
+              <w:left w:val="single" w:sz="4" w:space="0" w:color="auto"/>
+              <w:bottom w:val="single" w:sz="4" w:space="0" w:color="auto"/>
+              <w:right w:val="single" w:sz="4" w:space="0" w:color="auto"/>
+            </w:tcBorders>
+            <w:hideMark/>
+          </w:tcPr>
+          <w:p>
+            <w:pPr>
+              <w:rPr>
+                <w:rFonts w:hint="eastAsia"/>
+              </w:rPr>
+            </w:pPr>
+            <w:r>
+              <w:rPr>
+                <w:rFonts w:hint="eastAsia"/>
+              </w:rPr>
+              <w:t>所包含的要素数量</w:t>
+            </w:r>
+          </w:p>
+        </w:tc>
+      </w:tr>
+    </w:tbl>
+    <w:p>
+      <w:pPr>
+        <w:rPr>
+          <w:rFonts w:hint="eastAsia"/>
+        </w:rPr>
+      </w:pPr>
+      <w:r>
+        <w:rPr>
+          <w:rFonts w:hint="eastAsia"/>
+        </w:rPr>
+        <w:t>方法：</w:t>
+      </w:r>
+    </w:p>
+    <w:tbl>
+      <w:tblPr>
+        <w:tblStyle w:val="a9"/>
+        <w:tblW w:w="0" w:type="auto"/>
+        <w:tblLook w:val="04A0" w:firstRow="1" w:lastRow="0" w:firstColumn="1" w:lastColumn="0" w:noHBand="0" w:noVBand="1"/>
+      </w:tblPr>
+      <w:tblGrid>
+        <w:gridCol w:w="1659"/>
+        <w:gridCol w:w="1659"/>
+        <w:gridCol w:w="1213"/>
+        <w:gridCol w:w="851"/>
+        <w:gridCol w:w="2914"/>
+      </w:tblGrid>
+      <w:tr>
+        <w:tc>
+          <w:tcPr>
+            <w:tcW w:w="1659" w:type="dxa"/>
+            <w:tcBorders>
+              <w:top w:val="single" w:sz="4" w:space="0" w:color="auto"/>
+              <w:left w:val="single" w:sz="4" w:space="0" w:color="auto"/>
+              <w:bottom w:val="single" w:sz="4" w:space="0" w:color="auto"/>
+              <w:right w:val="single" w:sz="4" w:space="0" w:color="auto"/>
+            </w:tcBorders>
+            <w:hideMark/>
+          </w:tcPr>
+          <w:p>
+            <w:pPr>
+              <w:rPr>
+                <w:rFonts w:hint="eastAsia"/>
+              </w:rPr>
+            </w:pPr>
+            <w:r>
+              <w:rPr>
+                <w:rFonts w:hint="eastAsia"/>
+              </w:rPr>
+              <w:t>名称</w:t>
+            </w:r>
+          </w:p>
+        </w:tc>
+        <w:tc>
+          <w:tcPr>
+            <w:tcW w:w="1659" w:type="dxa"/>
+            <w:tcBorders>
+              <w:top w:val="single" w:sz="4" w:space="0" w:color="auto"/>
+              <w:left w:val="single" w:sz="4" w:space="0" w:color="auto"/>
+              <w:bottom w:val="single" w:sz="4" w:space="0" w:color="auto"/>
+              <w:right w:val="single" w:sz="4" w:space="0" w:color="auto"/>
+            </w:tcBorders>
+            <w:hideMark/>
+          </w:tcPr>
+          <w:p>
+            <w:pPr>
+              <w:rPr>
+                <w:rFonts w:hint="eastAsia"/>
+              </w:rPr>
+            </w:pPr>
+            <w:r>
+              <w:rPr>
+                <w:rFonts w:hint="eastAsia"/>
+              </w:rPr>
+              <w:t>参数</w:t>
+            </w:r>
+          </w:p>
+        </w:tc>
+        <w:tc>
+          <w:tcPr>
+            <w:tcW w:w="1213" w:type="dxa"/>
+            <w:tcBorders>
+              <w:top w:val="single" w:sz="4" w:space="0" w:color="auto"/>
+              <w:left w:val="single" w:sz="4" w:space="0" w:color="auto"/>
+              <w:bottom w:val="single" w:sz="4" w:space="0" w:color="auto"/>
+              <w:right w:val="single" w:sz="4" w:space="0" w:color="auto"/>
+            </w:tcBorders>
+            <w:hideMark/>
+          </w:tcPr>
+          <w:p>
+            <w:pPr>
+              <w:rPr>
+                <w:rFonts w:hint="eastAsia"/>
+              </w:rPr>
+            </w:pPr>
+            <w:r>
+              <w:rPr>
+                <w:rFonts w:hint="eastAsia"/>
+              </w:rPr>
+              <w:t>返回类型</w:t>
+            </w:r>
+          </w:p>
+        </w:tc>
+        <w:tc>
+          <w:tcPr>
+            <w:tcW w:w="851" w:type="dxa"/>
+            <w:tcBorders>
+              <w:top w:val="single" w:sz="4" w:space="0" w:color="auto"/>
+              <w:left w:val="single" w:sz="4" w:space="0" w:color="auto"/>
+              <w:bottom w:val="single" w:sz="4" w:space="0" w:color="auto"/>
+              <w:right w:val="single" w:sz="4" w:space="0" w:color="auto"/>
+            </w:tcBorders>
+            <w:hideMark/>
+          </w:tcPr>
+          <w:p>
+            <w:pPr>
+              <w:rPr>
+                <w:rFonts w:hint="eastAsia"/>
+              </w:rPr>
+            </w:pPr>
+            <w:r>
+              <w:rPr>
+                <w:rFonts w:hint="eastAsia"/>
+              </w:rPr>
+              <w:t>返回值</w:t>
+            </w:r>
+          </w:p>
+        </w:tc>
+        <w:tc>
+          <w:tcPr>
+            <w:tcW w:w="2914" w:type="dxa"/>
+            <w:tcBorders>
+              <w:top w:val="single" w:sz="4" w:space="0" w:color="auto"/>
+              <w:left w:val="single" w:sz="4" w:space="0" w:color="auto"/>
+              <w:bottom w:val="single" w:sz="4" w:space="0" w:color="auto"/>
+              <w:right w:val="single" w:sz="4" w:space="0" w:color="auto"/>
+            </w:tcBorders>
+            <w:hideMark/>
+          </w:tcPr>
+          <w:p>
+            <w:pPr>
+              <w:rPr>
+                <w:rFonts w:hint="eastAsia"/>
+              </w:rPr>
+            </w:pPr>
+            <w:r>
+              <w:rPr>
+                <w:rFonts w:hint="eastAsia"/>
+              </w:rPr>
+              <w:t>用途</w:t>
+            </w:r>
+          </w:p>
+        </w:tc>
+      </w:tr>
+      <w:tr>
+        <w:tc>
+          <w:tcPr>
+            <w:tcW w:w="1659" w:type="dxa"/>
+            <w:tcBorders>
+              <w:top w:val="single" w:sz="4" w:space="0" w:color="auto"/>
+              <w:left w:val="single" w:sz="4" w:space="0" w:color="auto"/>
+              <w:bottom w:val="single" w:sz="4" w:space="0" w:color="auto"/>
+              <w:right w:val="single" w:sz="4" w:space="0" w:color="auto"/>
+            </w:tcBorders>
+            <w:hideMark/>
+          </w:tcPr>
+          <w:p>
+            <w:pPr>
+              <w:rPr>
+                <w:rFonts w:hint="eastAsia"/>
+              </w:rPr>
+            </w:pPr>
+            <w:r>
+              <w:rPr>
+                <w:rFonts w:hint="eastAsia"/>
+              </w:rPr>
+              <w:t>Layer</w:t>
+            </w:r>
+          </w:p>
+        </w:tc>
+        <w:tc>
+          <w:tcPr>
+            <w:tcW w:w="1659" w:type="dxa"/>
+            <w:tcBorders>
+              <w:top w:val="single" w:sz="4" w:space="0" w:color="auto"/>
+              <w:left w:val="single" w:sz="4" w:space="0" w:color="auto"/>
+              <w:bottom w:val="single" w:sz="4" w:space="0" w:color="auto"/>
+              <w:right w:val="single" w:sz="4" w:space="0" w:color="auto"/>
+            </w:tcBorders>
+            <w:hideMark/>
+          </w:tcPr>
+          <w:p>
+            <w:pPr>
+              <w:rPr>
+                <w:rFonts w:hint="eastAsia"/>
+              </w:rPr>
+            </w:pPr>
+            <w:r>
+              <w:rPr>
+                <w:rFonts w:hint="eastAsia"/>
+              </w:rPr>
+              <w:t>无/文件地址、数据库地址</w:t>
+            </w:r>
+          </w:p>
+        </w:tc>
+        <w:tc>
+          <w:tcPr>
+            <w:tcW w:w="1213" w:type="dxa"/>
+            <w:tcBorders>
+              <w:top w:val="single" w:sz="4" w:space="0" w:color="auto"/>
+              <w:left w:val="single" w:sz="4" w:space="0" w:color="auto"/>
+              <w:bottom w:val="single" w:sz="4" w:space="0" w:color="auto"/>
+              <w:right w:val="single" w:sz="4" w:space="0" w:color="auto"/>
+            </w:tcBorders>
+            <w:hideMark/>
+          </w:tcPr>
+          <w:p>
+            <w:pPr>
+              <w:rPr>
+                <w:rFonts w:hint="eastAsia"/>
+              </w:rPr>
+            </w:pPr>
+            <w:r>
+              <w:rPr>
+                <w:rFonts w:hint="eastAsia"/>
+              </w:rPr>
+              <w:t>无</w:t>
+            </w:r>
+          </w:p>
+        </w:tc>
+        <w:tc>
+          <w:tcPr>
+            <w:tcW w:w="851" w:type="dxa"/>
+            <w:tcBorders>
+              <w:top w:val="single" w:sz="4" w:space="0" w:color="auto"/>
+              <w:left w:val="single" w:sz="4" w:space="0" w:color="auto"/>
+              <w:bottom w:val="single" w:sz="4" w:space="0" w:color="auto"/>
+              <w:right w:val="single" w:sz="4" w:space="0" w:color="auto"/>
+            </w:tcBorders>
+            <w:hideMark/>
+          </w:tcPr>
+          <w:p>
+            <w:pPr>
+              <w:rPr>
+                <w:rFonts w:hint="eastAsia"/>
+              </w:rPr>
+            </w:pPr>
+            <w:r>
+              <w:rPr>
+                <w:rFonts w:hint="eastAsia"/>
+              </w:rPr>
+              <w:t>无</w:t>
+            </w:r>
+          </w:p>
+        </w:tc>
+        <w:tc>
+          <w:tcPr>
+            <w:tcW w:w="2914" w:type="dxa"/>
+            <w:tcBorders>
+              <w:top w:val="single" w:sz="4" w:space="0" w:color="auto"/>
+              <w:left w:val="single" w:sz="4" w:space="0" w:color="auto"/>
+              <w:bottom w:val="single" w:sz="4" w:space="0" w:color="auto"/>
+              <w:right w:val="single" w:sz="4" w:space="0" w:color="auto"/>
+            </w:tcBorders>
+            <w:hideMark/>
+          </w:tcPr>
+          <w:p>
+            <w:pPr>
+              <w:rPr>
+                <w:rFonts w:hint="eastAsia"/>
+              </w:rPr>
+            </w:pPr>
+            <w:r>
+              <w:rPr>
+                <w:rFonts w:hint="eastAsia"/>
+              </w:rPr>
+              <w:t>新建</w:t>
+            </w:r>
+            <w:proofErr w:type="gramStart"/>
+            <w:r>
+              <w:rPr>
+                <w:rFonts w:hint="eastAsia"/>
+              </w:rPr>
+              <w:t>一个图层</w:t>
+            </w:r>
+            <w:proofErr w:type="gramEnd"/>
+          </w:p>
+        </w:tc>
+      </w:tr>
+      <w:tr>
+        <w:tc>
+          <w:tcPr>
+            <w:tcW w:w="1659" w:type="dxa"/>
+            <w:tcBorders>
+              <w:top w:val="single" w:sz="4" w:space="0" w:color="auto"/>
+              <w:left w:val="single" w:sz="4" w:space="0" w:color="auto"/>
+              <w:bottom w:val="single" w:sz="4" w:space="0" w:color="auto"/>
+              <w:right w:val="single" w:sz="4" w:space="0" w:color="auto"/>
+            </w:tcBorders>
+            <w:hideMark/>
+          </w:tcPr>
+          <w:p>
+            <w:pPr>
+              <w:rPr>
+                <w:rFonts w:hint="eastAsia"/>
+              </w:rPr>
+            </w:pPr>
+            <w:r>
+              <w:rPr>
+                <w:rFonts w:hint="eastAsia"/>
+              </w:rPr>
+              <w:t>~Layer</w:t>
+            </w:r>
+          </w:p>
+        </w:tc>
+        <w:tc>
+          <w:tcPr>
+            <w:tcW w:w="1659" w:type="dxa"/>
+            <w:tcBorders>
+              <w:top w:val="single" w:sz="4" w:space="0" w:color="auto"/>
+              <w:left w:val="single" w:sz="4" w:space="0" w:color="auto"/>
+              <w:bottom w:val="single" w:sz="4" w:space="0" w:color="auto"/>
+              <w:right w:val="single" w:sz="4" w:space="0" w:color="auto"/>
+            </w:tcBorders>
+            <w:hideMark/>
+          </w:tcPr>
+          <w:p>
+            <w:pPr>
+              <w:rPr>
+                <w:rFonts w:hint="eastAsia"/>
+              </w:rPr>
+            </w:pPr>
+            <w:r>
+              <w:rPr>
+                <w:rFonts w:hint="eastAsia"/>
+              </w:rPr>
+              <w:t>无</w:t>
+            </w:r>
+          </w:p>
+        </w:tc>
+        <w:tc>
+          <w:tcPr>
+            <w:tcW w:w="1213" w:type="dxa"/>
+            <w:tcBorders>
+              <w:top w:val="single" w:sz="4" w:space="0" w:color="auto"/>
+              <w:left w:val="single" w:sz="4" w:space="0" w:color="auto"/>
+              <w:bottom w:val="single" w:sz="4" w:space="0" w:color="auto"/>
+              <w:right w:val="single" w:sz="4" w:space="0" w:color="auto"/>
+            </w:tcBorders>
+            <w:hideMark/>
+          </w:tcPr>
+          <w:p>
+            <w:pPr>
+              <w:rPr>
+                <w:rFonts w:hint="eastAsia"/>
+              </w:rPr>
+            </w:pPr>
+            <w:r>
+              <w:rPr>
+                <w:rFonts w:hint="eastAsia"/>
+              </w:rPr>
+              <w:t>无</w:t>
+            </w:r>
+          </w:p>
+        </w:tc>
+        <w:tc>
+          <w:tcPr>
+            <w:tcW w:w="851" w:type="dxa"/>
+            <w:tcBorders>
+              <w:top w:val="single" w:sz="4" w:space="0" w:color="auto"/>
+              <w:left w:val="single" w:sz="4" w:space="0" w:color="auto"/>
+              <w:bottom w:val="single" w:sz="4" w:space="0" w:color="auto"/>
+              <w:right w:val="single" w:sz="4" w:space="0" w:color="auto"/>
+            </w:tcBorders>
+            <w:hideMark/>
+          </w:tcPr>
+          <w:p>
+            <w:pPr>
+              <w:rPr>
+                <w:rFonts w:hint="eastAsia"/>
+              </w:rPr>
+            </w:pPr>
+            <w:r>
+              <w:rPr>
+                <w:rFonts w:hint="eastAsia"/>
+              </w:rPr>
+              <w:t>无</w:t>
+            </w:r>
+          </w:p>
+        </w:tc>
+        <w:tc>
+          <w:tcPr>
+            <w:tcW w:w="2914" w:type="dxa"/>
+            <w:tcBorders>
+              <w:top w:val="single" w:sz="4" w:space="0" w:color="auto"/>
+              <w:left w:val="single" w:sz="4" w:space="0" w:color="auto"/>
+              <w:bottom w:val="single" w:sz="4" w:space="0" w:color="auto"/>
+              <w:right w:val="single" w:sz="4" w:space="0" w:color="auto"/>
+            </w:tcBorders>
+            <w:hideMark/>
+          </w:tcPr>
+          <w:p>
+            <w:pPr>
+              <w:rPr>
+                <w:rFonts w:hint="eastAsia"/>
+              </w:rPr>
+            </w:pPr>
+            <w:r>
+              <w:rPr>
+                <w:rFonts w:hint="eastAsia"/>
+              </w:rPr>
+              <w:t>释放资源</w:t>
+            </w:r>
+          </w:p>
+        </w:tc>
+      </w:tr>
+      <w:tr>
+        <w:tc>
+          <w:tcPr>
+            <w:tcW w:w="1659" w:type="dxa"/>
+            <w:tcBorders>
+              <w:top w:val="single" w:sz="4" w:space="0" w:color="auto"/>
+              <w:left w:val="single" w:sz="4" w:space="0" w:color="auto"/>
+              <w:bottom w:val="single" w:sz="4" w:space="0" w:color="auto"/>
+              <w:right w:val="single" w:sz="4" w:space="0" w:color="auto"/>
+            </w:tcBorders>
+            <w:hideMark/>
+          </w:tcPr>
+          <w:p>
+            <w:pPr>
+              <w:rPr>
+                <w:rFonts w:hint="eastAsia"/>
+              </w:rPr>
+            </w:pPr>
+            <w:r>
+              <w:rPr>
+                <w:rFonts w:hint="eastAsia"/>
+              </w:rPr>
+              <w:t>add</w:t>
+            </w:r>
+          </w:p>
+        </w:tc>
+        <w:tc>
+          <w:tcPr>
+            <w:tcW w:w="1659" w:type="dxa"/>
+            <w:tcBorders>
+              <w:top w:val="single" w:sz="4" w:space="0" w:color="auto"/>
+              <w:left w:val="single" w:sz="4" w:space="0" w:color="auto"/>
+              <w:bottom w:val="single" w:sz="4" w:space="0" w:color="auto"/>
+              <w:right w:val="single" w:sz="4" w:space="0" w:color="auto"/>
+            </w:tcBorders>
+            <w:hideMark/>
+          </w:tcPr>
+          <w:p>
+            <w:pPr>
+              <w:rPr>
+                <w:rFonts w:hint="eastAsia"/>
+              </w:rPr>
+            </w:pPr>
+            <w:r>
+              <w:rPr>
+                <w:rFonts w:hint="eastAsia"/>
+              </w:rPr>
+              <w:t>Feature</w:t>
+            </w:r>
+          </w:p>
+        </w:tc>
+        <w:tc>
+          <w:tcPr>
+            <w:tcW w:w="1213" w:type="dxa"/>
+            <w:tcBorders>
+              <w:top w:val="single" w:sz="4" w:space="0" w:color="auto"/>
+              <w:left w:val="single" w:sz="4" w:space="0" w:color="auto"/>
+              <w:bottom w:val="single" w:sz="4" w:space="0" w:color="auto"/>
+              <w:right w:val="single" w:sz="4" w:space="0" w:color="auto"/>
+            </w:tcBorders>
+            <w:hideMark/>
+          </w:tcPr>
+          <w:p>
+            <w:pPr>
+              <w:rPr>
+                <w:rFonts w:hint="eastAsia"/>
+              </w:rPr>
+            </w:pPr>
+            <w:r>
+              <w:rPr>
+                <w:rFonts w:hint="eastAsia"/>
+              </w:rPr>
+              <w:t>无</w:t>
+            </w:r>
+          </w:p>
+        </w:tc>
+        <w:tc>
+          <w:tcPr>
+            <w:tcW w:w="851" w:type="dxa"/>
+            <w:tcBorders>
+              <w:top w:val="single" w:sz="4" w:space="0" w:color="auto"/>
+              <w:left w:val="single" w:sz="4" w:space="0" w:color="auto"/>
+              <w:bottom w:val="single" w:sz="4" w:space="0" w:color="auto"/>
+              <w:right w:val="single" w:sz="4" w:space="0" w:color="auto"/>
+            </w:tcBorders>
+            <w:hideMark/>
+          </w:tcPr>
+          <w:p>
+            <w:pPr>
+              <w:rPr>
+                <w:rFonts w:hint="eastAsia"/>
+              </w:rPr>
+            </w:pPr>
+            <w:r>
+              <w:rPr>
+                <w:rFonts w:hint="eastAsia"/>
+              </w:rPr>
+              <w:t>无</w:t>
+            </w:r>
+          </w:p>
+        </w:tc>
+        <w:tc>
+          <w:tcPr>
+            <w:tcW w:w="2914" w:type="dxa"/>
+            <w:tcBorders>
+              <w:top w:val="single" w:sz="4" w:space="0" w:color="auto"/>
+              <w:left w:val="single" w:sz="4" w:space="0" w:color="auto"/>
+              <w:bottom w:val="single" w:sz="4" w:space="0" w:color="auto"/>
+              <w:right w:val="single" w:sz="4" w:space="0" w:color="auto"/>
+            </w:tcBorders>
+            <w:hideMark/>
+          </w:tcPr>
+          <w:p>
+            <w:pPr>
+              <w:rPr>
+                <w:rFonts w:hint="eastAsia"/>
+              </w:rPr>
+            </w:pPr>
+            <w:r>
+              <w:rPr>
+                <w:rFonts w:hint="eastAsia"/>
+              </w:rPr>
+              <w:t>增加一个要素</w:t>
+            </w:r>
+          </w:p>
+        </w:tc>
+      </w:tr>
+      <w:tr>
+        <w:tc>
+          <w:tcPr>
+            <w:tcW w:w="1659" w:type="dxa"/>
+            <w:tcBorders>
+              <w:top w:val="single" w:sz="4" w:space="0" w:color="auto"/>
+              <w:left w:val="single" w:sz="4" w:space="0" w:color="auto"/>
+              <w:bottom w:val="single" w:sz="4" w:space="0" w:color="auto"/>
+              <w:right w:val="single" w:sz="4" w:space="0" w:color="auto"/>
+            </w:tcBorders>
+            <w:hideMark/>
+          </w:tcPr>
+          <w:p>
+            <w:pPr>
+              <w:rPr>
+                <w:rFonts w:hint="eastAsia"/>
+              </w:rPr>
+            </w:pPr>
+            <w:r>
+              <w:rPr>
+                <w:rFonts w:hint="eastAsia"/>
+              </w:rPr>
+              <w:t>delete</w:t>
+            </w:r>
+          </w:p>
+        </w:tc>
+        <w:tc>
+          <w:tcPr>
+            <w:tcW w:w="1659" w:type="dxa"/>
+            <w:tcBorders>
+              <w:top w:val="single" w:sz="4" w:space="0" w:color="auto"/>
+              <w:left w:val="single" w:sz="4" w:space="0" w:color="auto"/>
+              <w:bottom w:val="single" w:sz="4" w:space="0" w:color="auto"/>
+              <w:right w:val="single" w:sz="4" w:space="0" w:color="auto"/>
+            </w:tcBorders>
+            <w:hideMark/>
+          </w:tcPr>
+          <w:p>
+            <w:pPr>
+              <w:rPr>
+                <w:rFonts w:hint="eastAsia"/>
+              </w:rPr>
+            </w:pPr>
+            <w:r>
+              <w:rPr>
+                <w:rFonts w:hint="eastAsia"/>
+              </w:rPr>
+              <w:t>int</w:t>
+            </w:r>
+          </w:p>
+        </w:tc>
+        <w:tc>
+          <w:tcPr>
+            <w:tcW w:w="1213" w:type="dxa"/>
+            <w:tcBorders>
+              <w:top w:val="single" w:sz="4" w:space="0" w:color="auto"/>
+              <w:left w:val="single" w:sz="4" w:space="0" w:color="auto"/>
+              <w:bottom w:val="single" w:sz="4" w:space="0" w:color="auto"/>
+              <w:right w:val="single" w:sz="4" w:space="0" w:color="auto"/>
+            </w:tcBorders>
+            <w:hideMark/>
+          </w:tcPr>
+          <w:p>
+            <w:pPr>
+              <w:rPr>
+                <w:rFonts w:hint="eastAsia"/>
+              </w:rPr>
+            </w:pPr>
+            <w:r>
+              <w:rPr>
+                <w:rFonts w:hint="eastAsia"/>
+              </w:rPr>
+              <w:t>无</w:t>
+            </w:r>
+          </w:p>
+        </w:tc>
+        <w:tc>
+          <w:tcPr>
+            <w:tcW w:w="851" w:type="dxa"/>
+            <w:tcBorders>
+              <w:top w:val="single" w:sz="4" w:space="0" w:color="auto"/>
+              <w:left w:val="single" w:sz="4" w:space="0" w:color="auto"/>
+              <w:bottom w:val="single" w:sz="4" w:space="0" w:color="auto"/>
+              <w:right w:val="single" w:sz="4" w:space="0" w:color="auto"/>
+            </w:tcBorders>
+            <w:hideMark/>
+          </w:tcPr>
+          <w:p>
+            <w:pPr>
+              <w:rPr>
+                <w:rFonts w:hint="eastAsia"/>
+              </w:rPr>
+            </w:pPr>
+            <w:r>
+              <w:rPr>
+                <w:rFonts w:hint="eastAsia"/>
+              </w:rPr>
+              <w:t>无</w:t>
+            </w:r>
+          </w:p>
+        </w:tc>
+        <w:tc>
+          <w:tcPr>
+            <w:tcW w:w="2914" w:type="dxa"/>
+            <w:tcBorders>
+              <w:top w:val="single" w:sz="4" w:space="0" w:color="auto"/>
+              <w:left w:val="single" w:sz="4" w:space="0" w:color="auto"/>
+              <w:bottom w:val="single" w:sz="4" w:space="0" w:color="auto"/>
+              <w:right w:val="single" w:sz="4" w:space="0" w:color="auto"/>
+            </w:tcBorders>
+            <w:hideMark/>
+          </w:tcPr>
+          <w:p>
+            <w:pPr>
+              <w:rPr>
+                <w:rFonts w:hint="eastAsia"/>
+              </w:rPr>
+            </w:pPr>
+            <w:r>
+              <w:rPr>
+                <w:rFonts w:hint="eastAsia"/>
+              </w:rPr>
+              <w:t>删除索引对应的要素</w:t>
+            </w:r>
+          </w:p>
+        </w:tc>
+      </w:tr>
+    </w:tbl>
+    <w:p>
+      <w:pPr>
+        <w:rPr>
+          <w:rFonts w:hint="eastAsia"/>
+        </w:rPr>
+      </w:pPr>
+    </w:p>
+    <w:p>
+      <w:pPr>
+        <w:rPr>
+          <w:rFonts w:hint="eastAsia"/>
+        </w:rPr>
+      </w:pPr>
+      <w:r>
+        <w:t>3</w:t>
+      </w:r>
+      <w:r>
+        <w:rPr>
+          <w:rFonts w:hint="eastAsia"/>
+        </w:rPr>
+        <w:t>、名称：要素</w:t>
+      </w:r>
+    </w:p>
+    <w:p>
+      <w:pPr>
+        <w:rPr>
+          <w:rFonts w:hint="eastAsia"/>
+        </w:rPr>
+      </w:pPr>
+      <w:r>
+        <w:rPr>
+          <w:rFonts w:hint="eastAsia"/>
+        </w:rPr>
+        <w:t>属性</w:t>
+      </w:r>
+    </w:p>
+    <w:tbl>
+      <w:tblPr>
+        <w:tblStyle w:val="a9"/>
+        <w:tblW w:w="0" w:type="auto"/>
+        <w:tblLook w:val="04A0" w:firstRow="1" w:lastRow="0" w:firstColumn="1" w:lastColumn="0" w:noHBand="0" w:noVBand="1"/>
+      </w:tblPr>
+      <w:tblGrid>
+        <w:gridCol w:w="2765"/>
+        <w:gridCol w:w="2765"/>
+        <w:gridCol w:w="2766"/>
+      </w:tblGrid>
+      <w:tr>
+        <w:tc>
+          <w:tcPr>
+            <w:tcW w:w="2765" w:type="dxa"/>
+            <w:tcBorders>
+              <w:top w:val="single" w:sz="4" w:space="0" w:color="auto"/>
+              <w:left w:val="single" w:sz="4" w:space="0" w:color="auto"/>
+              <w:bottom w:val="single" w:sz="4" w:space="0" w:color="auto"/>
+              <w:right w:val="single" w:sz="4" w:space="0" w:color="auto"/>
+            </w:tcBorders>
+            <w:hideMark/>
+          </w:tcPr>
+          <w:p>
+            <w:pPr>
+              <w:rPr>
+                <w:rFonts w:hint="eastAsia"/>
+              </w:rPr>
+            </w:pPr>
+            <w:r>
+              <w:rPr>
+                <w:rFonts w:hint="eastAsia"/>
+              </w:rPr>
+              <w:t>属性</w:t>
+            </w:r>
+          </w:p>
+        </w:tc>
+        <w:tc>
+          <w:tcPr>
+            <w:tcW w:w="2765" w:type="dxa"/>
+            <w:tcBorders>
+              <w:top w:val="single" w:sz="4" w:space="0" w:color="auto"/>
+              <w:left w:val="single" w:sz="4" w:space="0" w:color="auto"/>
+              <w:bottom w:val="single" w:sz="4" w:space="0" w:color="auto"/>
+              <w:right w:val="single" w:sz="4" w:space="0" w:color="auto"/>
+            </w:tcBorders>
+            <w:hideMark/>
+          </w:tcPr>
+          <w:p>
+            <w:pPr>
+              <w:rPr>
+                <w:rFonts w:hint="eastAsia"/>
+              </w:rPr>
+            </w:pPr>
+            <w:r>
+              <w:rPr>
+                <w:rFonts w:hint="eastAsia"/>
+              </w:rPr>
+              <w:t>类型</w:t>
+            </w:r>
+          </w:p>
+        </w:tc>
+        <w:tc>
+          <w:tcPr>
+            <w:tcW w:w="2766" w:type="dxa"/>
+            <w:tcBorders>
+              <w:top w:val="single" w:sz="4" w:space="0" w:color="auto"/>
+              <w:left w:val="single" w:sz="4" w:space="0" w:color="auto"/>
+              <w:bottom w:val="single" w:sz="4" w:space="0" w:color="auto"/>
+              <w:right w:val="single" w:sz="4" w:space="0" w:color="auto"/>
+            </w:tcBorders>
+            <w:hideMark/>
+          </w:tcPr>
+          <w:p>
+            <w:pPr>
+              <w:rPr>
+                <w:rFonts w:hint="eastAsia"/>
+              </w:rPr>
+            </w:pPr>
+            <w:r>
+              <w:rPr>
+                <w:rFonts w:hint="eastAsia"/>
+              </w:rPr>
+              <w:t>说明</w:t>
+            </w:r>
+          </w:p>
+        </w:tc>
+      </w:tr>
+      <w:tr>
+        <w:tc>
+          <w:tcPr>
+            <w:tcW w:w="2765" w:type="dxa"/>
+            <w:tcBorders>
+              <w:top w:val="single" w:sz="4" w:space="0" w:color="auto"/>
+              <w:left w:val="single" w:sz="4" w:space="0" w:color="auto"/>
+              <w:bottom w:val="single" w:sz="4" w:space="0" w:color="auto"/>
+              <w:right w:val="single" w:sz="4" w:space="0" w:color="auto"/>
+            </w:tcBorders>
+            <w:hideMark/>
+          </w:tcPr>
+          <w:p>
+            <w:pPr>
+              <w:rPr>
+                <w:rFonts w:hint="eastAsia"/>
+              </w:rPr>
+            </w:pPr>
+            <w:r>
+              <w:rPr>
+                <w:rFonts w:hint="eastAsia"/>
+              </w:rPr>
+              <w:t>id</w:t>
+            </w:r>
+          </w:p>
+        </w:tc>
+        <w:tc>
+          <w:tcPr>
+            <w:tcW w:w="2765" w:type="dxa"/>
+            <w:tcBorders>
+              <w:top w:val="single" w:sz="4" w:space="0" w:color="auto"/>
+              <w:left w:val="single" w:sz="4" w:space="0" w:color="auto"/>
+              <w:bottom w:val="single" w:sz="4" w:space="0" w:color="auto"/>
+              <w:right w:val="single" w:sz="4" w:space="0" w:color="auto"/>
+            </w:tcBorders>
+            <w:hideMark/>
+          </w:tcPr>
+          <w:p>
+            <w:pPr>
+              <w:rPr>
+                <w:rFonts w:hint="eastAsia"/>
+              </w:rPr>
+            </w:pPr>
+            <w:r>
+              <w:rPr>
+                <w:rFonts w:hint="eastAsia"/>
+              </w:rPr>
+              <w:t>int</w:t>
+            </w:r>
+          </w:p>
+        </w:tc>
+        <w:tc>
+          <w:tcPr>
+            <w:tcW w:w="2766" w:type="dxa"/>
+            <w:tcBorders>
+              <w:top w:val="single" w:sz="4" w:space="0" w:color="auto"/>
+              <w:left w:val="single" w:sz="4" w:space="0" w:color="auto"/>
+              <w:bottom w:val="single" w:sz="4" w:space="0" w:color="auto"/>
+              <w:right w:val="single" w:sz="4" w:space="0" w:color="auto"/>
+            </w:tcBorders>
+            <w:hideMark/>
+          </w:tcPr>
+          <w:p>
+            <w:pPr>
+              <w:rPr>
+                <w:rFonts w:hint="eastAsia"/>
+              </w:rPr>
+            </w:pPr>
+            <w:r>
+              <w:rPr>
+                <w:rFonts w:hint="eastAsia"/>
+              </w:rPr>
+              <w:t>要素编号，用于唯一识别</w:t>
+            </w:r>
+          </w:p>
+        </w:tc>
+      </w:tr>
+      <w:tr>
+        <w:tc>
+          <w:tcPr>
+            <w:tcW w:w="2765" w:type="dxa"/>
+            <w:tcBorders>
+              <w:top w:val="single" w:sz="4" w:space="0" w:color="auto"/>
+              <w:left w:val="single" w:sz="4" w:space="0" w:color="auto"/>
+              <w:bottom w:val="single" w:sz="4" w:space="0" w:color="auto"/>
+              <w:right w:val="single" w:sz="4" w:space="0" w:color="auto"/>
+            </w:tcBorders>
+            <w:hideMark/>
+          </w:tcPr>
+          <w:p>
+            <w:pPr>
+              <w:rPr>
+                <w:rFonts w:hint="eastAsia"/>
+              </w:rPr>
+            </w:pPr>
+            <w:r>
+              <w:rPr>
+                <w:rFonts w:hint="eastAsia"/>
+              </w:rPr>
+              <w:t>type</w:t>
+            </w:r>
+          </w:p>
+        </w:tc>
+        <w:tc>
+          <w:tcPr>
+            <w:tcW w:w="2765" w:type="dxa"/>
+            <w:tcBorders>
+              <w:top w:val="single" w:sz="4" w:space="0" w:color="auto"/>
+              <w:left w:val="single" w:sz="4" w:space="0" w:color="auto"/>
+              <w:bottom w:val="single" w:sz="4" w:space="0" w:color="auto"/>
+              <w:right w:val="single" w:sz="4" w:space="0" w:color="auto"/>
+            </w:tcBorders>
+            <w:hideMark/>
+          </w:tcPr>
+          <w:p>
+            <w:pPr>
+              <w:rPr>
+                <w:rFonts w:hint="eastAsia"/>
+              </w:rPr>
+            </w:pPr>
+            <w:r>
+              <w:rPr>
+                <w:rFonts w:hint="eastAsia"/>
+              </w:rPr>
+              <w:t>string</w:t>
+            </w:r>
+          </w:p>
+        </w:tc>
+        <w:tc>
+          <w:tcPr>
+            <w:tcW w:w="2766" w:type="dxa"/>
+            <w:tcBorders>
+              <w:top w:val="single" w:sz="4" w:space="0" w:color="auto"/>
+              <w:left w:val="single" w:sz="4" w:space="0" w:color="auto"/>
+              <w:bottom w:val="single" w:sz="4" w:space="0" w:color="auto"/>
+              <w:right w:val="single" w:sz="4" w:space="0" w:color="auto"/>
+            </w:tcBorders>
+            <w:hideMark/>
+          </w:tcPr>
+          <w:p>
+            <w:pPr>
+              <w:rPr>
+                <w:rFonts w:hint="eastAsia"/>
+              </w:rPr>
+            </w:pPr>
+            <w:r>
+              <w:rPr>
+                <w:rFonts w:hint="eastAsia"/>
+              </w:rPr>
+              <w:t>识别要素的种类</w:t>
+            </w:r>
+          </w:p>
+        </w:tc>
+      </w:tr>
+      <w:tr>
+        <w:tc>
+          <w:tcPr>
+            <w:tcW w:w="2765" w:type="dxa"/>
+            <w:tcBorders>
+              <w:top w:val="single" w:sz="4" w:space="0" w:color="auto"/>
+              <w:left w:val="single" w:sz="4" w:space="0" w:color="auto"/>
+              <w:bottom w:val="single" w:sz="4" w:space="0" w:color="auto"/>
+              <w:right w:val="single" w:sz="4" w:space="0" w:color="auto"/>
+            </w:tcBorders>
+            <w:hideMark/>
+          </w:tcPr>
+          <w:p>
+            <w:pPr>
+              <w:rPr>
+                <w:rFonts w:hint="eastAsia"/>
+              </w:rPr>
+            </w:pPr>
+            <w:proofErr w:type="spellStart"/>
+            <w:r>
+              <w:rPr>
+                <w:rFonts w:hint="eastAsia"/>
+              </w:rPr>
+              <w:t>spatialData</w:t>
+            </w:r>
+            <w:proofErr w:type="spellEnd"/>
+          </w:p>
+        </w:tc>
+        <w:tc>
+          <w:tcPr>
+            <w:tcW w:w="2765" w:type="dxa"/>
+            <w:tcBorders>
+              <w:top w:val="single" w:sz="4" w:space="0" w:color="auto"/>
+              <w:left w:val="single" w:sz="4" w:space="0" w:color="auto"/>
+              <w:bottom w:val="single" w:sz="4" w:space="0" w:color="auto"/>
+              <w:right w:val="single" w:sz="4" w:space="0" w:color="auto"/>
+            </w:tcBorders>
+            <w:hideMark/>
+          </w:tcPr>
+          <w:p>
+            <w:pPr>
+              <w:rPr>
+                <w:rFonts w:hint="eastAsia"/>
+              </w:rPr>
+            </w:pPr>
+            <w:r>
+              <w:rPr>
+                <w:rFonts w:hint="eastAsia"/>
+              </w:rPr>
+              <w:t>array/</w:t>
+            </w:r>
+            <w:proofErr w:type="spellStart"/>
+            <w:r>
+              <w:rPr>
+                <w:rFonts w:hint="eastAsia"/>
+              </w:rPr>
+              <w:t>PointD</w:t>
+            </w:r>
+            <w:proofErr w:type="spellEnd"/>
+            <w:r>
+              <w:rPr>
+                <w:rFonts w:hint="eastAsia"/>
+              </w:rPr>
+              <w:t>/…</w:t>
+            </w:r>
+          </w:p>
+        </w:tc>
+        <w:tc>
+          <w:tcPr>
+            <w:tcW w:w="2766" w:type="dxa"/>
+            <w:tcBorders>
+              <w:top w:val="single" w:sz="4" w:space="0" w:color="auto"/>
+              <w:left w:val="single" w:sz="4" w:space="0" w:color="auto"/>
+              <w:bottom w:val="single" w:sz="4" w:space="0" w:color="auto"/>
+              <w:right w:val="single" w:sz="4" w:space="0" w:color="auto"/>
+            </w:tcBorders>
+            <w:hideMark/>
+          </w:tcPr>
+          <w:p>
+            <w:pPr>
+              <w:rPr>
+                <w:rFonts w:hint="eastAsia"/>
+              </w:rPr>
+            </w:pPr>
+            <w:r>
+              <w:rPr>
+                <w:rFonts w:hint="eastAsia"/>
+              </w:rPr>
+              <w:t>要素的矢量数据</w:t>
+            </w:r>
+          </w:p>
+        </w:tc>
+      </w:tr>
+      <w:tr>
+        <w:tc>
+          <w:tcPr>
+            <w:tcW w:w="2765" w:type="dxa"/>
+            <w:tcBorders>
+              <w:top w:val="single" w:sz="4" w:space="0" w:color="auto"/>
+              <w:left w:val="single" w:sz="4" w:space="0" w:color="auto"/>
+              <w:bottom w:val="single" w:sz="4" w:space="0" w:color="auto"/>
+              <w:right w:val="single" w:sz="4" w:space="0" w:color="auto"/>
+            </w:tcBorders>
+            <w:hideMark/>
+          </w:tcPr>
+          <w:p>
+            <w:pPr>
+              <w:rPr>
+                <w:rFonts w:hint="eastAsia"/>
+              </w:rPr>
+            </w:pPr>
+            <w:proofErr w:type="spellStart"/>
+            <w:r>
+              <w:rPr>
+                <w:rFonts w:hint="eastAsia"/>
+              </w:rPr>
+              <w:t>attributeData</w:t>
+            </w:r>
+            <w:proofErr w:type="spellEnd"/>
+          </w:p>
+        </w:tc>
+        <w:tc>
+          <w:tcPr>
+            <w:tcW w:w="2765" w:type="dxa"/>
+            <w:tcBorders>
+              <w:top w:val="single" w:sz="4" w:space="0" w:color="auto"/>
+              <w:left w:val="single" w:sz="4" w:space="0" w:color="auto"/>
+              <w:bottom w:val="single" w:sz="4" w:space="0" w:color="auto"/>
+              <w:right w:val="single" w:sz="4" w:space="0" w:color="auto"/>
+            </w:tcBorders>
+            <w:hideMark/>
+          </w:tcPr>
+          <w:p>
+            <w:pPr>
+              <w:rPr>
+                <w:rFonts w:hint="eastAsia"/>
+              </w:rPr>
+            </w:pPr>
+            <w:r>
+              <w:rPr>
+                <w:rFonts w:hint="eastAsia"/>
+              </w:rPr>
+              <w:t>dictionary</w:t>
+            </w:r>
+          </w:p>
+        </w:tc>
+        <w:tc>
+          <w:tcPr>
+            <w:tcW w:w="2766" w:type="dxa"/>
+            <w:tcBorders>
+              <w:top w:val="single" w:sz="4" w:space="0" w:color="auto"/>
+              <w:left w:val="single" w:sz="4" w:space="0" w:color="auto"/>
+              <w:bottom w:val="single" w:sz="4" w:space="0" w:color="auto"/>
+              <w:right w:val="single" w:sz="4" w:space="0" w:color="auto"/>
+            </w:tcBorders>
+            <w:hideMark/>
+          </w:tcPr>
+          <w:p>
+            <w:pPr>
+              <w:rPr>
+                <w:rFonts w:hint="eastAsia"/>
+              </w:rPr>
+            </w:pPr>
+            <w:r>
+              <w:rPr>
+                <w:rFonts w:hint="eastAsia"/>
+              </w:rPr>
+              <w:t>要素的属性数据</w:t>
+            </w:r>
+          </w:p>
+        </w:tc>
+      </w:tr>
+      <w:tr>
+        <w:tc>
+          <w:tcPr>
+            <w:tcW w:w="2765" w:type="dxa"/>
+            <w:tcBorders>
+              <w:top w:val="single" w:sz="4" w:space="0" w:color="auto"/>
+              <w:left w:val="single" w:sz="4" w:space="0" w:color="auto"/>
+              <w:bottom w:val="single" w:sz="4" w:space="0" w:color="auto"/>
+              <w:right w:val="single" w:sz="4" w:space="0" w:color="auto"/>
+            </w:tcBorders>
+            <w:hideMark/>
+          </w:tcPr>
+          <w:p>
+            <w:pPr>
+              <w:rPr>
+                <w:rFonts w:hint="eastAsia"/>
+              </w:rPr>
+            </w:pPr>
+            <w:r>
+              <w:rPr>
+                <w:rFonts w:hint="eastAsia"/>
+              </w:rPr>
+              <w:t>deviation</w:t>
+            </w:r>
+          </w:p>
+        </w:tc>
+        <w:tc>
+          <w:tcPr>
+            <w:tcW w:w="2765" w:type="dxa"/>
+            <w:tcBorders>
+              <w:top w:val="single" w:sz="4" w:space="0" w:color="auto"/>
+              <w:left w:val="single" w:sz="4" w:space="0" w:color="auto"/>
+              <w:bottom w:val="single" w:sz="4" w:space="0" w:color="auto"/>
+              <w:right w:val="single" w:sz="4" w:space="0" w:color="auto"/>
+            </w:tcBorders>
+            <w:hideMark/>
+          </w:tcPr>
+          <w:p>
+            <w:pPr>
+              <w:rPr>
+                <w:rFonts w:hint="eastAsia"/>
+              </w:rPr>
+            </w:pPr>
+            <w:proofErr w:type="spellStart"/>
+            <w:r>
+              <w:rPr>
+                <w:rFonts w:hint="eastAsia"/>
+              </w:rPr>
+              <w:t>PointF</w:t>
+            </w:r>
+            <w:proofErr w:type="spellEnd"/>
+          </w:p>
+        </w:tc>
+        <w:tc>
+          <w:tcPr>
+            <w:tcW w:w="2766" w:type="dxa"/>
+            <w:tcBorders>
+              <w:top w:val="single" w:sz="4" w:space="0" w:color="auto"/>
+              <w:left w:val="single" w:sz="4" w:space="0" w:color="auto"/>
+              <w:bottom w:val="single" w:sz="4" w:space="0" w:color="auto"/>
+              <w:right w:val="single" w:sz="4" w:space="0" w:color="auto"/>
+            </w:tcBorders>
+            <w:hideMark/>
+          </w:tcPr>
+          <w:p>
+            <w:pPr>
+              <w:rPr>
+                <w:rFonts w:hint="eastAsia"/>
+              </w:rPr>
+            </w:pPr>
+            <w:r>
+              <w:rPr>
+                <w:rFonts w:hint="eastAsia"/>
+              </w:rPr>
+              <w:t>要素矢量数据的偏移值</w:t>
+            </w:r>
+          </w:p>
+        </w:tc>
+      </w:tr>
+    </w:tbl>
+    <w:p>
+      <w:pPr>
+        <w:rPr>
+          <w:rFonts w:hint="eastAsia"/>
+        </w:rPr>
+      </w:pPr>
+      <w:r>
+        <w:rPr>
+          <w:rFonts w:hint="eastAsia"/>
+        </w:rPr>
+        <w:t>方法：</w:t>
+      </w:r>
+    </w:p>
+    <w:tbl>
+      <w:tblPr>
+        <w:tblStyle w:val="a9"/>
+        <w:tblW w:w="0" w:type="auto"/>
+        <w:tblLook w:val="04A0" w:firstRow="1" w:lastRow="0" w:firstColumn="1" w:lastColumn="0" w:noHBand="0" w:noVBand="1"/>
+      </w:tblPr>
+      <w:tblGrid>
+        <w:gridCol w:w="1570"/>
+        <w:gridCol w:w="2534"/>
+        <w:gridCol w:w="1063"/>
+        <w:gridCol w:w="1162"/>
+        <w:gridCol w:w="1967"/>
+      </w:tblGrid>
+      <w:tr>
+        <w:tc>
+          <w:tcPr>
+            <w:tcW w:w="1120" w:type="dxa"/>
+            <w:tcBorders>
+              <w:top w:val="single" w:sz="4" w:space="0" w:color="auto"/>
+              <w:left w:val="single" w:sz="4" w:space="0" w:color="auto"/>
+              <w:bottom w:val="single" w:sz="4" w:space="0" w:color="auto"/>
+              <w:right w:val="single" w:sz="4" w:space="0" w:color="auto"/>
+            </w:tcBorders>
+            <w:hideMark/>
+          </w:tcPr>
+          <w:p>
+            <w:pPr>
+              <w:rPr>
+                <w:rFonts w:hint="eastAsia"/>
+              </w:rPr>
+            </w:pPr>
+            <w:r>
+              <w:rPr>
+                <w:rFonts w:hint="eastAsia"/>
+              </w:rPr>
+              <w:t>名称</w:t>
+            </w:r>
+          </w:p>
+        </w:tc>
+        <w:tc>
+          <w:tcPr>
+            <w:tcW w:w="2534" w:type="dxa"/>
+            <w:tcBorders>
+              <w:top w:val="single" w:sz="4" w:space="0" w:color="auto"/>
+              <w:left w:val="single" w:sz="4" w:space="0" w:color="auto"/>
+              <w:bottom w:val="single" w:sz="4" w:space="0" w:color="auto"/>
+              <w:right w:val="single" w:sz="4" w:space="0" w:color="auto"/>
+            </w:tcBorders>
+            <w:hideMark/>
+          </w:tcPr>
+          <w:p>
+            <w:pPr>
+              <w:rPr>
+                <w:rFonts w:hint="eastAsia"/>
+              </w:rPr>
+            </w:pPr>
+            <w:r>
+              <w:rPr>
+                <w:rFonts w:hint="eastAsia"/>
+              </w:rPr>
+              <w:t>参数</w:t>
+            </w:r>
+          </w:p>
+        </w:tc>
+        <w:tc>
+          <w:tcPr>
+            <w:tcW w:w="1161" w:type="dxa"/>
+            <w:tcBorders>
+              <w:top w:val="single" w:sz="4" w:space="0" w:color="auto"/>
+              <w:left w:val="single" w:sz="4" w:space="0" w:color="auto"/>
+              <w:bottom w:val="single" w:sz="4" w:space="0" w:color="auto"/>
+              <w:right w:val="single" w:sz="4" w:space="0" w:color="auto"/>
+            </w:tcBorders>
+            <w:hideMark/>
+          </w:tcPr>
+          <w:p>
+            <w:pPr>
+              <w:rPr>
+                <w:rFonts w:hint="eastAsia"/>
+              </w:rPr>
+            </w:pPr>
+            <w:r>
+              <w:rPr>
+                <w:rFonts w:hint="eastAsia"/>
+              </w:rPr>
+              <w:t>返回类型</w:t>
+            </w:r>
+          </w:p>
+        </w:tc>
+        <w:tc>
+          <w:tcPr>
+            <w:tcW w:w="1276" w:type="dxa"/>
+            <w:tcBorders>
+              <w:top w:val="single" w:sz="4" w:space="0" w:color="auto"/>
+              <w:left w:val="single" w:sz="4" w:space="0" w:color="auto"/>
+              <w:bottom w:val="single" w:sz="4" w:space="0" w:color="auto"/>
+              <w:right w:val="single" w:sz="4" w:space="0" w:color="auto"/>
+            </w:tcBorders>
+            <w:hideMark/>
+          </w:tcPr>
+          <w:p>
+            <w:pPr>
+              <w:rPr>
+                <w:rFonts w:hint="eastAsia"/>
+              </w:rPr>
+            </w:pPr>
+            <w:r>
+              <w:rPr>
+                <w:rFonts w:hint="eastAsia"/>
+              </w:rPr>
+              <w:t>返回值</w:t>
+            </w:r>
+          </w:p>
+        </w:tc>
+        <w:tc>
+          <w:tcPr>
+            <w:tcW w:w="2205" w:type="dxa"/>
+            <w:tcBorders>
+              <w:top w:val="single" w:sz="4" w:space="0" w:color="auto"/>
+              <w:left w:val="single" w:sz="4" w:space="0" w:color="auto"/>
+              <w:bottom w:val="single" w:sz="4" w:space="0" w:color="auto"/>
+              <w:right w:val="single" w:sz="4" w:space="0" w:color="auto"/>
+            </w:tcBorders>
+            <w:hideMark/>
+          </w:tcPr>
+          <w:p>
+            <w:pPr>
+              <w:rPr>
+                <w:rFonts w:hint="eastAsia"/>
+              </w:rPr>
+            </w:pPr>
+            <w:r>
+              <w:rPr>
+                <w:rFonts w:hint="eastAsia"/>
+              </w:rPr>
+              <w:t>用途</w:t>
+            </w:r>
+          </w:p>
+        </w:tc>
+      </w:tr>
+      <w:tr>
+        <w:tc>
+          <w:tcPr>
+            <w:tcW w:w="1120" w:type="dxa"/>
+            <w:tcBorders>
+              <w:top w:val="single" w:sz="4" w:space="0" w:color="auto"/>
+              <w:left w:val="single" w:sz="4" w:space="0" w:color="auto"/>
+              <w:bottom w:val="single" w:sz="4" w:space="0" w:color="auto"/>
+              <w:right w:val="single" w:sz="4" w:space="0" w:color="auto"/>
+            </w:tcBorders>
+            <w:hideMark/>
+          </w:tcPr>
+          <w:p>
+            <w:pPr>
+              <w:rPr>
+                <w:rFonts w:hint="eastAsia"/>
+              </w:rPr>
+            </w:pPr>
+            <w:r>
+              <w:rPr>
+                <w:rFonts w:hint="eastAsia"/>
+              </w:rPr>
+              <w:t>Feature</w:t>
+            </w:r>
+          </w:p>
+        </w:tc>
+        <w:tc>
+          <w:tcPr>
+            <w:tcW w:w="2534" w:type="dxa"/>
+            <w:tcBorders>
+              <w:top w:val="single" w:sz="4" w:space="0" w:color="auto"/>
+              <w:left w:val="single" w:sz="4" w:space="0" w:color="auto"/>
+              <w:bottom w:val="single" w:sz="4" w:space="0" w:color="auto"/>
+              <w:right w:val="single" w:sz="4" w:space="0" w:color="auto"/>
+            </w:tcBorders>
+            <w:hideMark/>
+          </w:tcPr>
+          <w:p>
+            <w:pPr>
+              <w:rPr>
+                <w:rFonts w:hint="eastAsia"/>
+              </w:rPr>
+            </w:pPr>
+            <w:proofErr w:type="spellStart"/>
+            <w:proofErr w:type="gramStart"/>
+            <w:r>
+              <w:rPr>
+                <w:rFonts w:hint="eastAsia"/>
+              </w:rPr>
+              <w:t>spationData,attributeData</w:t>
+            </w:r>
+            <w:proofErr w:type="spellEnd"/>
+            <w:proofErr w:type="gramEnd"/>
+          </w:p>
+        </w:tc>
+        <w:tc>
+          <w:tcPr>
+            <w:tcW w:w="1161" w:type="dxa"/>
+            <w:tcBorders>
+              <w:top w:val="single" w:sz="4" w:space="0" w:color="auto"/>
+              <w:left w:val="single" w:sz="4" w:space="0" w:color="auto"/>
+              <w:bottom w:val="single" w:sz="4" w:space="0" w:color="auto"/>
+              <w:right w:val="single" w:sz="4" w:space="0" w:color="auto"/>
+            </w:tcBorders>
+            <w:hideMark/>
+          </w:tcPr>
+          <w:p>
+            <w:pPr>
+              <w:rPr>
+                <w:rFonts w:hint="eastAsia"/>
+              </w:rPr>
+            </w:pPr>
+            <w:r>
+              <w:rPr>
+                <w:rFonts w:hint="eastAsia"/>
+              </w:rPr>
+              <w:t>无</w:t>
+            </w:r>
+          </w:p>
+        </w:tc>
+        <w:tc>
+          <w:tcPr>
+            <w:tcW w:w="1276" w:type="dxa"/>
+            <w:tcBorders>
+              <w:top w:val="single" w:sz="4" w:space="0" w:color="auto"/>
+              <w:left w:val="single" w:sz="4" w:space="0" w:color="auto"/>
+              <w:bottom w:val="single" w:sz="4" w:space="0" w:color="auto"/>
+              <w:right w:val="single" w:sz="4" w:space="0" w:color="auto"/>
+            </w:tcBorders>
+            <w:hideMark/>
+          </w:tcPr>
+          <w:p>
+            <w:pPr>
+              <w:rPr>
+                <w:rFonts w:hint="eastAsia"/>
+              </w:rPr>
+            </w:pPr>
+            <w:r>
+              <w:rPr>
+                <w:rFonts w:hint="eastAsia"/>
+              </w:rPr>
+              <w:t>无</w:t>
+            </w:r>
+          </w:p>
+        </w:tc>
+        <w:tc>
+          <w:tcPr>
+            <w:tcW w:w="2205" w:type="dxa"/>
+            <w:tcBorders>
+              <w:top w:val="single" w:sz="4" w:space="0" w:color="auto"/>
+              <w:left w:val="single" w:sz="4" w:space="0" w:color="auto"/>
+              <w:bottom w:val="single" w:sz="4" w:space="0" w:color="auto"/>
+              <w:right w:val="single" w:sz="4" w:space="0" w:color="auto"/>
+            </w:tcBorders>
+            <w:hideMark/>
+          </w:tcPr>
+          <w:p>
+            <w:pPr>
+              <w:rPr>
+                <w:rFonts w:hint="eastAsia"/>
+              </w:rPr>
+            </w:pPr>
+            <w:r>
+              <w:rPr>
+                <w:rFonts w:hint="eastAsia"/>
+              </w:rPr>
+              <w:t>生成要素</w:t>
+            </w:r>
+          </w:p>
+        </w:tc>
+      </w:tr>
+      <w:tr>
+        <w:tc>
+          <w:tcPr>
+            <w:tcW w:w="1120" w:type="dxa"/>
+            <w:tcBorders>
+              <w:top w:val="single" w:sz="4" w:space="0" w:color="auto"/>
+              <w:left w:val="single" w:sz="4" w:space="0" w:color="auto"/>
+              <w:bottom w:val="single" w:sz="4" w:space="0" w:color="auto"/>
+              <w:right w:val="single" w:sz="4" w:space="0" w:color="auto"/>
+            </w:tcBorders>
+            <w:hideMark/>
+          </w:tcPr>
+          <w:p>
+            <w:pPr>
+              <w:rPr>
+                <w:rFonts w:hint="eastAsia"/>
+              </w:rPr>
+            </w:pPr>
+            <w:r>
+              <w:rPr>
+                <w:rFonts w:hint="eastAsia"/>
+              </w:rPr>
+              <w:t>~Feature</w:t>
+            </w:r>
+          </w:p>
+        </w:tc>
+        <w:tc>
+          <w:tcPr>
+            <w:tcW w:w="2534" w:type="dxa"/>
+            <w:tcBorders>
+              <w:top w:val="single" w:sz="4" w:space="0" w:color="auto"/>
+              <w:left w:val="single" w:sz="4" w:space="0" w:color="auto"/>
+              <w:bottom w:val="single" w:sz="4" w:space="0" w:color="auto"/>
+              <w:right w:val="single" w:sz="4" w:space="0" w:color="auto"/>
+            </w:tcBorders>
+            <w:hideMark/>
+          </w:tcPr>
+          <w:p>
+            <w:pPr>
+              <w:rPr>
+                <w:rFonts w:hint="eastAsia"/>
+              </w:rPr>
+            </w:pPr>
+            <w:r>
+              <w:rPr>
+                <w:rFonts w:hint="eastAsia"/>
+              </w:rPr>
+              <w:t>无</w:t>
+            </w:r>
+          </w:p>
+        </w:tc>
+        <w:tc>
+          <w:tcPr>
+            <w:tcW w:w="1161" w:type="dxa"/>
+            <w:tcBorders>
+              <w:top w:val="single" w:sz="4" w:space="0" w:color="auto"/>
+              <w:left w:val="single" w:sz="4" w:space="0" w:color="auto"/>
+              <w:bottom w:val="single" w:sz="4" w:space="0" w:color="auto"/>
+              <w:right w:val="single" w:sz="4" w:space="0" w:color="auto"/>
+            </w:tcBorders>
+            <w:hideMark/>
+          </w:tcPr>
+          <w:p>
+            <w:pPr>
+              <w:rPr>
+                <w:rFonts w:hint="eastAsia"/>
+              </w:rPr>
+            </w:pPr>
+            <w:r>
+              <w:rPr>
+                <w:rFonts w:hint="eastAsia"/>
+              </w:rPr>
+              <w:t>无</w:t>
+            </w:r>
+          </w:p>
+        </w:tc>
+        <w:tc>
+          <w:tcPr>
+            <w:tcW w:w="1276" w:type="dxa"/>
+            <w:tcBorders>
+              <w:top w:val="single" w:sz="4" w:space="0" w:color="auto"/>
+              <w:left w:val="single" w:sz="4" w:space="0" w:color="auto"/>
+              <w:bottom w:val="single" w:sz="4" w:space="0" w:color="auto"/>
+              <w:right w:val="single" w:sz="4" w:space="0" w:color="auto"/>
+            </w:tcBorders>
+            <w:hideMark/>
+          </w:tcPr>
+          <w:p>
+            <w:pPr>
+              <w:rPr>
+                <w:rFonts w:hint="eastAsia"/>
+              </w:rPr>
+            </w:pPr>
+            <w:r>
+              <w:rPr>
+                <w:rFonts w:hint="eastAsia"/>
+              </w:rPr>
+              <w:t>无</w:t>
+            </w:r>
+          </w:p>
+        </w:tc>
+        <w:tc>
+          <w:tcPr>
+            <w:tcW w:w="2205" w:type="dxa"/>
+            <w:tcBorders>
+              <w:top w:val="single" w:sz="4" w:space="0" w:color="auto"/>
+              <w:left w:val="single" w:sz="4" w:space="0" w:color="auto"/>
+              <w:bottom w:val="single" w:sz="4" w:space="0" w:color="auto"/>
+              <w:right w:val="single" w:sz="4" w:space="0" w:color="auto"/>
+            </w:tcBorders>
+            <w:hideMark/>
+          </w:tcPr>
+          <w:p>
+            <w:pPr>
+              <w:rPr>
+                <w:rFonts w:hint="eastAsia"/>
+              </w:rPr>
+            </w:pPr>
+            <w:r>
+              <w:rPr>
+                <w:rFonts w:hint="eastAsia"/>
+              </w:rPr>
+              <w:t>释放资源</w:t>
+            </w:r>
+          </w:p>
+        </w:tc>
+      </w:tr>
+      <w:tr>
+        <w:tc>
+          <w:tcPr>
+            <w:tcW w:w="1120" w:type="dxa"/>
+            <w:tcBorders>
+              <w:top w:val="single" w:sz="4" w:space="0" w:color="auto"/>
+              <w:left w:val="single" w:sz="4" w:space="0" w:color="auto"/>
+              <w:bottom w:val="single" w:sz="4" w:space="0" w:color="auto"/>
+              <w:right w:val="single" w:sz="4" w:space="0" w:color="auto"/>
+            </w:tcBorders>
+            <w:hideMark/>
+          </w:tcPr>
+          <w:p>
+            <w:pPr>
+              <w:rPr>
+                <w:rFonts w:hint="eastAsia"/>
+              </w:rPr>
+            </w:pPr>
+            <w:r>
+              <w:rPr>
+                <w:rFonts w:hint="eastAsia"/>
+              </w:rPr>
+              <w:t>move</w:t>
+            </w:r>
+          </w:p>
+        </w:tc>
+        <w:tc>
+          <w:tcPr>
+            <w:tcW w:w="2534" w:type="dxa"/>
+            <w:tcBorders>
+              <w:top w:val="single" w:sz="4" w:space="0" w:color="auto"/>
+              <w:left w:val="single" w:sz="4" w:space="0" w:color="auto"/>
+              <w:bottom w:val="single" w:sz="4" w:space="0" w:color="auto"/>
+              <w:right w:val="single" w:sz="4" w:space="0" w:color="auto"/>
+            </w:tcBorders>
+            <w:hideMark/>
+          </w:tcPr>
+          <w:p>
+            <w:pPr>
+              <w:rPr>
+                <w:rFonts w:hint="eastAsia"/>
+              </w:rPr>
+            </w:pPr>
+            <w:proofErr w:type="spellStart"/>
+            <w:r>
+              <w:rPr>
+                <w:rFonts w:hint="eastAsia"/>
+              </w:rPr>
+              <w:t>PointF</w:t>
+            </w:r>
+            <w:proofErr w:type="spellEnd"/>
+          </w:p>
+        </w:tc>
+        <w:tc>
+          <w:tcPr>
+            <w:tcW w:w="1161" w:type="dxa"/>
+            <w:tcBorders>
+              <w:top w:val="single" w:sz="4" w:space="0" w:color="auto"/>
+              <w:left w:val="single" w:sz="4" w:space="0" w:color="auto"/>
+              <w:bottom w:val="single" w:sz="4" w:space="0" w:color="auto"/>
+              <w:right w:val="single" w:sz="4" w:space="0" w:color="auto"/>
+            </w:tcBorders>
+            <w:hideMark/>
+          </w:tcPr>
+          <w:p>
+            <w:pPr>
+              <w:rPr>
+                <w:rFonts w:hint="eastAsia"/>
+              </w:rPr>
+            </w:pPr>
+            <w:r>
+              <w:rPr>
+                <w:rFonts w:hint="eastAsia"/>
+              </w:rPr>
+              <w:t>无</w:t>
+            </w:r>
+          </w:p>
+        </w:tc>
+        <w:tc>
+          <w:tcPr>
+            <w:tcW w:w="1276" w:type="dxa"/>
+            <w:tcBorders>
+              <w:top w:val="single" w:sz="4" w:space="0" w:color="auto"/>
+              <w:left w:val="single" w:sz="4" w:space="0" w:color="auto"/>
+              <w:bottom w:val="single" w:sz="4" w:space="0" w:color="auto"/>
+              <w:right w:val="single" w:sz="4" w:space="0" w:color="auto"/>
+            </w:tcBorders>
+            <w:hideMark/>
+          </w:tcPr>
+          <w:p>
+            <w:pPr>
+              <w:rPr>
+                <w:rFonts w:hint="eastAsia"/>
+              </w:rPr>
+            </w:pPr>
+            <w:r>
+              <w:rPr>
+                <w:rFonts w:hint="eastAsia"/>
+              </w:rPr>
+              <w:t>无</w:t>
+            </w:r>
+          </w:p>
+        </w:tc>
+        <w:tc>
+          <w:tcPr>
+            <w:tcW w:w="2205" w:type="dxa"/>
+            <w:tcBorders>
+              <w:top w:val="single" w:sz="4" w:space="0" w:color="auto"/>
+              <w:left w:val="single" w:sz="4" w:space="0" w:color="auto"/>
+              <w:bottom w:val="single" w:sz="4" w:space="0" w:color="auto"/>
+              <w:right w:val="single" w:sz="4" w:space="0" w:color="auto"/>
+            </w:tcBorders>
+            <w:hideMark/>
+          </w:tcPr>
+          <w:p>
+            <w:pPr>
+              <w:rPr>
+                <w:rFonts w:hint="eastAsia"/>
+              </w:rPr>
+            </w:pPr>
+            <w:r>
+              <w:rPr>
+                <w:rFonts w:hint="eastAsia"/>
+              </w:rPr>
+              <w:t>改变</w:t>
+            </w:r>
+            <w:proofErr w:type="gramStart"/>
+            <w:r>
+              <w:rPr>
+                <w:rFonts w:hint="eastAsia"/>
+              </w:rPr>
+              <w:t>偏离值</w:t>
+            </w:r>
+            <w:proofErr w:type="gramEnd"/>
+          </w:p>
+        </w:tc>
+      </w:tr>
+      <w:tr>
+        <w:tc>
+          <w:tcPr>
+            <w:tcW w:w="1120" w:type="dxa"/>
+            <w:tcBorders>
+              <w:top w:val="single" w:sz="4" w:space="0" w:color="auto"/>
+              <w:left w:val="single" w:sz="4" w:space="0" w:color="auto"/>
+              <w:bottom w:val="single" w:sz="4" w:space="0" w:color="auto"/>
+              <w:right w:val="single" w:sz="4" w:space="0" w:color="auto"/>
+            </w:tcBorders>
+            <w:hideMark/>
+          </w:tcPr>
+          <w:p>
+            <w:pPr>
+              <w:rPr>
+                <w:rFonts w:hint="eastAsia"/>
+              </w:rPr>
+            </w:pPr>
+            <w:proofErr w:type="spellStart"/>
+            <w:r>
+              <w:rPr>
+                <w:rFonts w:hint="eastAsia"/>
+              </w:rPr>
+              <w:t>editSpatial</w:t>
+            </w:r>
+            <w:proofErr w:type="spellEnd"/>
+          </w:p>
+        </w:tc>
+        <w:tc>
+          <w:tcPr>
+            <w:tcW w:w="2534" w:type="dxa"/>
+            <w:tcBorders>
+              <w:top w:val="single" w:sz="4" w:space="0" w:color="auto"/>
+              <w:left w:val="single" w:sz="4" w:space="0" w:color="auto"/>
+              <w:bottom w:val="single" w:sz="4" w:space="0" w:color="auto"/>
+              <w:right w:val="single" w:sz="4" w:space="0" w:color="auto"/>
+            </w:tcBorders>
+            <w:hideMark/>
+          </w:tcPr>
+          <w:p>
+            <w:pPr>
+              <w:rPr>
+                <w:rFonts w:hint="eastAsia"/>
+              </w:rPr>
+            </w:pPr>
+            <w:proofErr w:type="spellStart"/>
+            <w:r>
+              <w:rPr>
+                <w:rFonts w:hint="eastAsia"/>
+              </w:rPr>
+              <w:t>PointF</w:t>
+            </w:r>
+            <w:proofErr w:type="spellEnd"/>
+          </w:p>
+        </w:tc>
+        <w:tc>
+          <w:tcPr>
+            <w:tcW w:w="1161" w:type="dxa"/>
+            <w:tcBorders>
+              <w:top w:val="single" w:sz="4" w:space="0" w:color="auto"/>
+              <w:left w:val="single" w:sz="4" w:space="0" w:color="auto"/>
+              <w:bottom w:val="single" w:sz="4" w:space="0" w:color="auto"/>
+              <w:right w:val="single" w:sz="4" w:space="0" w:color="auto"/>
+            </w:tcBorders>
+            <w:hideMark/>
+          </w:tcPr>
+          <w:p>
+            <w:pPr>
+              <w:rPr>
+                <w:rFonts w:hint="eastAsia"/>
+              </w:rPr>
+            </w:pPr>
+            <w:r>
+              <w:rPr>
+                <w:rFonts w:hint="eastAsia"/>
+              </w:rPr>
+              <w:t>无</w:t>
+            </w:r>
+          </w:p>
+        </w:tc>
+        <w:tc>
+          <w:tcPr>
+            <w:tcW w:w="1276" w:type="dxa"/>
+            <w:tcBorders>
+              <w:top w:val="single" w:sz="4" w:space="0" w:color="auto"/>
+              <w:left w:val="single" w:sz="4" w:space="0" w:color="auto"/>
+              <w:bottom w:val="single" w:sz="4" w:space="0" w:color="auto"/>
+              <w:right w:val="single" w:sz="4" w:space="0" w:color="auto"/>
+            </w:tcBorders>
+            <w:hideMark/>
+          </w:tcPr>
+          <w:p>
+            <w:pPr>
+              <w:rPr>
+                <w:rFonts w:hint="eastAsia"/>
+              </w:rPr>
+            </w:pPr>
+            <w:r>
+              <w:rPr>
+                <w:rFonts w:hint="eastAsia"/>
+              </w:rPr>
+              <w:t>无</w:t>
+            </w:r>
+          </w:p>
+        </w:tc>
+        <w:tc>
+          <w:tcPr>
+            <w:tcW w:w="2205" w:type="dxa"/>
+            <w:tcBorders>
+              <w:top w:val="single" w:sz="4" w:space="0" w:color="auto"/>
+              <w:left w:val="single" w:sz="4" w:space="0" w:color="auto"/>
+              <w:bottom w:val="single" w:sz="4" w:space="0" w:color="auto"/>
+              <w:right w:val="single" w:sz="4" w:space="0" w:color="auto"/>
+            </w:tcBorders>
+            <w:hideMark/>
+          </w:tcPr>
+          <w:p>
+            <w:pPr>
+              <w:rPr>
+                <w:rFonts w:hint="eastAsia"/>
+              </w:rPr>
+            </w:pPr>
+            <w:r>
+              <w:rPr>
+                <w:rFonts w:hint="eastAsia"/>
+              </w:rPr>
+              <w:t>编辑节点</w:t>
+            </w:r>
+          </w:p>
+        </w:tc>
+      </w:tr>
+      <w:tr>
+        <w:tc>
+          <w:tcPr>
+            <w:tcW w:w="1120" w:type="dxa"/>
+            <w:tcBorders>
+              <w:top w:val="single" w:sz="4" w:space="0" w:color="auto"/>
+              <w:left w:val="single" w:sz="4" w:space="0" w:color="auto"/>
+              <w:bottom w:val="single" w:sz="4" w:space="0" w:color="auto"/>
+              <w:right w:val="single" w:sz="4" w:space="0" w:color="auto"/>
+            </w:tcBorders>
+            <w:hideMark/>
+          </w:tcPr>
+          <w:p>
+            <w:pPr>
+              <w:rPr>
+                <w:rFonts w:hint="eastAsia"/>
+              </w:rPr>
+            </w:pPr>
+            <w:proofErr w:type="spellStart"/>
+            <w:r>
+              <w:rPr>
+                <w:rFonts w:hint="eastAsia"/>
+              </w:rPr>
+              <w:t>addAttribute</w:t>
+            </w:r>
+            <w:proofErr w:type="spellEnd"/>
+          </w:p>
+        </w:tc>
+        <w:tc>
+          <w:tcPr>
+            <w:tcW w:w="2534" w:type="dxa"/>
+            <w:tcBorders>
+              <w:top w:val="single" w:sz="4" w:space="0" w:color="auto"/>
+              <w:left w:val="single" w:sz="4" w:space="0" w:color="auto"/>
+              <w:bottom w:val="single" w:sz="4" w:space="0" w:color="auto"/>
+              <w:right w:val="single" w:sz="4" w:space="0" w:color="auto"/>
+            </w:tcBorders>
+            <w:hideMark/>
+          </w:tcPr>
+          <w:p>
+            <w:pPr>
+              <w:rPr>
+                <w:rFonts w:hint="eastAsia"/>
+              </w:rPr>
+            </w:pPr>
+            <w:r>
+              <w:rPr>
+                <w:rFonts w:hint="eastAsia"/>
+              </w:rPr>
+              <w:t>string</w:t>
+            </w:r>
+          </w:p>
+        </w:tc>
+        <w:tc>
+          <w:tcPr>
+            <w:tcW w:w="1161" w:type="dxa"/>
+            <w:tcBorders>
+              <w:top w:val="single" w:sz="4" w:space="0" w:color="auto"/>
+              <w:left w:val="single" w:sz="4" w:space="0" w:color="auto"/>
+              <w:bottom w:val="single" w:sz="4" w:space="0" w:color="auto"/>
+              <w:right w:val="single" w:sz="4" w:space="0" w:color="auto"/>
+            </w:tcBorders>
+            <w:hideMark/>
+          </w:tcPr>
+          <w:p>
+            <w:pPr>
+              <w:rPr>
+                <w:rFonts w:hint="eastAsia"/>
+              </w:rPr>
+            </w:pPr>
+            <w:r>
+              <w:rPr>
+                <w:rFonts w:hint="eastAsia"/>
+              </w:rPr>
+              <w:t>无</w:t>
+            </w:r>
+          </w:p>
+        </w:tc>
+        <w:tc>
+          <w:tcPr>
+            <w:tcW w:w="1276" w:type="dxa"/>
+            <w:tcBorders>
+              <w:top w:val="single" w:sz="4" w:space="0" w:color="auto"/>
+              <w:left w:val="single" w:sz="4" w:space="0" w:color="auto"/>
+              <w:bottom w:val="single" w:sz="4" w:space="0" w:color="auto"/>
+              <w:right w:val="single" w:sz="4" w:space="0" w:color="auto"/>
+            </w:tcBorders>
+            <w:hideMark/>
+          </w:tcPr>
+          <w:p>
+            <w:pPr>
+              <w:rPr>
+                <w:rFonts w:hint="eastAsia"/>
+              </w:rPr>
+            </w:pPr>
+            <w:r>
+              <w:rPr>
+                <w:rFonts w:hint="eastAsia"/>
+              </w:rPr>
+              <w:t>无</w:t>
+            </w:r>
+          </w:p>
+        </w:tc>
+        <w:tc>
+          <w:tcPr>
+            <w:tcW w:w="2205" w:type="dxa"/>
+            <w:tcBorders>
+              <w:top w:val="single" w:sz="4" w:space="0" w:color="auto"/>
+              <w:left w:val="single" w:sz="4" w:space="0" w:color="auto"/>
+              <w:bottom w:val="single" w:sz="4" w:space="0" w:color="auto"/>
+              <w:right w:val="single" w:sz="4" w:space="0" w:color="auto"/>
+            </w:tcBorders>
+            <w:hideMark/>
+          </w:tcPr>
+          <w:p>
+            <w:pPr>
+              <w:rPr>
+                <w:rFonts w:hint="eastAsia"/>
+              </w:rPr>
+            </w:pPr>
+            <w:r>
+              <w:rPr>
+                <w:rFonts w:hint="eastAsia"/>
+              </w:rPr>
+              <w:t>增加字段</w:t>
+            </w:r>
+          </w:p>
+        </w:tc>
+      </w:tr>
+      <w:tr>
+        <w:tc>
+          <w:tcPr>
+            <w:tcW w:w="1120" w:type="dxa"/>
+            <w:tcBorders>
+              <w:top w:val="single" w:sz="4" w:space="0" w:color="auto"/>
+              <w:left w:val="single" w:sz="4" w:space="0" w:color="auto"/>
+              <w:bottom w:val="single" w:sz="4" w:space="0" w:color="auto"/>
+              <w:right w:val="single" w:sz="4" w:space="0" w:color="auto"/>
+            </w:tcBorders>
+            <w:hideMark/>
+          </w:tcPr>
+          <w:p>
+            <w:pPr>
+              <w:rPr>
+                <w:rFonts w:hint="eastAsia"/>
+              </w:rPr>
+            </w:pPr>
+            <w:proofErr w:type="spellStart"/>
+            <w:r>
+              <w:rPr>
+                <w:rFonts w:hint="eastAsia"/>
+              </w:rPr>
+              <w:t>deleteAttribute</w:t>
+            </w:r>
+            <w:proofErr w:type="spellEnd"/>
+          </w:p>
+        </w:tc>
+        <w:tc>
+          <w:tcPr>
+            <w:tcW w:w="2534" w:type="dxa"/>
+            <w:tcBorders>
+              <w:top w:val="single" w:sz="4" w:space="0" w:color="auto"/>
+              <w:left w:val="single" w:sz="4" w:space="0" w:color="auto"/>
+              <w:bottom w:val="single" w:sz="4" w:space="0" w:color="auto"/>
+              <w:right w:val="single" w:sz="4" w:space="0" w:color="auto"/>
+            </w:tcBorders>
+            <w:hideMark/>
+          </w:tcPr>
+          <w:p>
+            <w:pPr>
+              <w:rPr>
+                <w:rFonts w:hint="eastAsia"/>
+              </w:rPr>
+            </w:pPr>
+            <w:r>
+              <w:rPr>
+                <w:rFonts w:hint="eastAsia"/>
+              </w:rPr>
+              <w:t>string</w:t>
+            </w:r>
+          </w:p>
+        </w:tc>
+        <w:tc>
+          <w:tcPr>
+            <w:tcW w:w="1161" w:type="dxa"/>
+            <w:tcBorders>
+              <w:top w:val="single" w:sz="4" w:space="0" w:color="auto"/>
+              <w:left w:val="single" w:sz="4" w:space="0" w:color="auto"/>
+              <w:bottom w:val="single" w:sz="4" w:space="0" w:color="auto"/>
+              <w:right w:val="single" w:sz="4" w:space="0" w:color="auto"/>
+            </w:tcBorders>
+            <w:hideMark/>
+          </w:tcPr>
+          <w:p>
+            <w:pPr>
+              <w:rPr>
+                <w:rFonts w:hint="eastAsia"/>
+              </w:rPr>
+            </w:pPr>
+            <w:r>
+              <w:rPr>
+                <w:rFonts w:hint="eastAsia"/>
+              </w:rPr>
+              <w:t>无</w:t>
+            </w:r>
+          </w:p>
+        </w:tc>
+        <w:tc>
+          <w:tcPr>
+            <w:tcW w:w="1276" w:type="dxa"/>
+            <w:tcBorders>
+              <w:top w:val="single" w:sz="4" w:space="0" w:color="auto"/>
+              <w:left w:val="single" w:sz="4" w:space="0" w:color="auto"/>
+              <w:bottom w:val="single" w:sz="4" w:space="0" w:color="auto"/>
+              <w:right w:val="single" w:sz="4" w:space="0" w:color="auto"/>
+            </w:tcBorders>
+            <w:hideMark/>
+          </w:tcPr>
+          <w:p>
+            <w:pPr>
+              <w:rPr>
+                <w:rFonts w:hint="eastAsia"/>
+              </w:rPr>
+            </w:pPr>
+            <w:r>
+              <w:rPr>
+                <w:rFonts w:hint="eastAsia"/>
+              </w:rPr>
+              <w:t>无</w:t>
+            </w:r>
+          </w:p>
+        </w:tc>
+        <w:tc>
+          <w:tcPr>
+            <w:tcW w:w="2205" w:type="dxa"/>
+            <w:tcBorders>
+              <w:top w:val="single" w:sz="4" w:space="0" w:color="auto"/>
+              <w:left w:val="single" w:sz="4" w:space="0" w:color="auto"/>
+              <w:bottom w:val="single" w:sz="4" w:space="0" w:color="auto"/>
+              <w:right w:val="single" w:sz="4" w:space="0" w:color="auto"/>
+            </w:tcBorders>
+            <w:hideMark/>
+          </w:tcPr>
+          <w:p>
+            <w:pPr>
+              <w:rPr>
+                <w:rFonts w:hint="eastAsia"/>
+              </w:rPr>
+            </w:pPr>
+            <w:r>
+              <w:rPr>
+                <w:rFonts w:hint="eastAsia"/>
+              </w:rPr>
+              <w:t>删除字段</w:t>
+            </w:r>
+          </w:p>
+        </w:tc>
+      </w:tr>
+      <w:tr>
+        <w:tc>
+          <w:tcPr>
+            <w:tcW w:w="1120" w:type="dxa"/>
+            <w:tcBorders>
+              <w:top w:val="single" w:sz="4" w:space="0" w:color="auto"/>
+              <w:left w:val="single" w:sz="4" w:space="0" w:color="auto"/>
+              <w:bottom w:val="single" w:sz="4" w:space="0" w:color="auto"/>
+              <w:right w:val="single" w:sz="4" w:space="0" w:color="auto"/>
+            </w:tcBorders>
+            <w:hideMark/>
+          </w:tcPr>
+          <w:p>
+            <w:pPr>
+              <w:rPr>
+                <w:rFonts w:hint="eastAsia"/>
+              </w:rPr>
+            </w:pPr>
+            <w:proofErr w:type="spellStart"/>
+            <w:r>
+              <w:rPr>
+                <w:rFonts w:hint="eastAsia"/>
+              </w:rPr>
+              <w:t>editAttribute</w:t>
+            </w:r>
+            <w:proofErr w:type="spellEnd"/>
+          </w:p>
+        </w:tc>
+        <w:tc>
+          <w:tcPr>
+            <w:tcW w:w="2534" w:type="dxa"/>
+            <w:tcBorders>
+              <w:top w:val="single" w:sz="4" w:space="0" w:color="auto"/>
+              <w:left w:val="single" w:sz="4" w:space="0" w:color="auto"/>
+              <w:bottom w:val="single" w:sz="4" w:space="0" w:color="auto"/>
+              <w:right w:val="single" w:sz="4" w:space="0" w:color="auto"/>
+            </w:tcBorders>
+            <w:hideMark/>
+          </w:tcPr>
+          <w:p>
+            <w:pPr>
+              <w:rPr>
+                <w:rFonts w:hint="eastAsia"/>
+              </w:rPr>
+            </w:pPr>
+            <w:r>
+              <w:rPr>
+                <w:rFonts w:hint="eastAsia"/>
+              </w:rPr>
+              <w:t>string</w:t>
+            </w:r>
+          </w:p>
+        </w:tc>
+        <w:tc>
+          <w:tcPr>
+            <w:tcW w:w="1161" w:type="dxa"/>
+            <w:tcBorders>
+              <w:top w:val="single" w:sz="4" w:space="0" w:color="auto"/>
+              <w:left w:val="single" w:sz="4" w:space="0" w:color="auto"/>
+              <w:bottom w:val="single" w:sz="4" w:space="0" w:color="auto"/>
+              <w:right w:val="single" w:sz="4" w:space="0" w:color="auto"/>
+            </w:tcBorders>
+            <w:hideMark/>
+          </w:tcPr>
+          <w:p>
+            <w:pPr>
+              <w:rPr>
+                <w:rFonts w:hint="eastAsia"/>
+              </w:rPr>
+            </w:pPr>
+            <w:r>
+              <w:rPr>
+                <w:rFonts w:hint="eastAsia"/>
+              </w:rPr>
+              <w:t>无</w:t>
+            </w:r>
+          </w:p>
+        </w:tc>
+        <w:tc>
+          <w:tcPr>
+            <w:tcW w:w="1276" w:type="dxa"/>
+            <w:tcBorders>
+              <w:top w:val="single" w:sz="4" w:space="0" w:color="auto"/>
+              <w:left w:val="single" w:sz="4" w:space="0" w:color="auto"/>
+              <w:bottom w:val="single" w:sz="4" w:space="0" w:color="auto"/>
+              <w:right w:val="single" w:sz="4" w:space="0" w:color="auto"/>
+            </w:tcBorders>
+            <w:hideMark/>
+          </w:tcPr>
+          <w:p>
+            <w:pPr>
+              <w:rPr>
+                <w:rFonts w:hint="eastAsia"/>
+              </w:rPr>
+            </w:pPr>
+            <w:r>
+              <w:rPr>
+                <w:rFonts w:hint="eastAsia"/>
+              </w:rPr>
+              <w:t>无</w:t>
+            </w:r>
+          </w:p>
+        </w:tc>
+        <w:tc>
+          <w:tcPr>
+            <w:tcW w:w="2205" w:type="dxa"/>
+            <w:tcBorders>
+              <w:top w:val="single" w:sz="4" w:space="0" w:color="auto"/>
+              <w:left w:val="single" w:sz="4" w:space="0" w:color="auto"/>
+              <w:bottom w:val="single" w:sz="4" w:space="0" w:color="auto"/>
+              <w:right w:val="single" w:sz="4" w:space="0" w:color="auto"/>
+            </w:tcBorders>
+            <w:hideMark/>
+          </w:tcPr>
+          <w:p>
+            <w:pPr>
+              <w:rPr>
+                <w:rFonts w:hint="eastAsia"/>
+              </w:rPr>
+            </w:pPr>
+            <w:r>
+              <w:rPr>
+                <w:rFonts w:hint="eastAsia"/>
+              </w:rPr>
+              <w:t>编辑属性值</w:t>
+            </w:r>
+          </w:p>
+        </w:tc>
+      </w:tr>
+    </w:tbl>
+    <w:p/>
+    <w:p>
+      <w:pPr>
+        <w:pStyle w:val="1"/>
+      </w:pPr>
+      <w:r>
+        <w:rPr>
+          <w:rFonts w:hint="eastAsia"/>
+        </w:rPr>
+        <w:lastRenderedPageBreak/>
+        <w:t>七、动态模型</w:t>
+      </w:r>
     </w:p>
     <w:p>
       <w:pPr>
@@ -1119,7 +6307,7 @@
         <w:rPr>
           <w:rFonts w:hint="eastAsia"/>
         </w:rPr>
-        <w:t>4.1</w:t>
+        <w:t>7.1</w:t>
       </w:r>
       <w:r>
         <w:t xml:space="preserve"> </w:t>
@@ -1128,179 +6316,181 @@
         <w:rPr>
           <w:rFonts w:hint="eastAsia"/>
         </w:rPr>
-        <w:t>简述</w:t>
-      </w:r>
-    </w:p>
-    <w:p/>
-    <w:p>
-      <w:pPr>
-        <w:pStyle w:val="2"/>
-      </w:pPr>
-      <w:r>
-        <w:rPr>
-          <w:rFonts w:hint="eastAsia"/>
-        </w:rPr>
-        <w:t>4.2</w:t>
-      </w:r>
-      <w:r>
-        <w:t xml:space="preserve"> </w:t>
-      </w:r>
-      <w:r>
-        <w:rPr>
-          <w:rFonts w:hint="eastAsia"/>
-        </w:rPr>
-        <w:t>系统结构设计</w:t>
-      </w:r>
-    </w:p>
-    <w:p/>
-    <w:p>
-      <w:pPr>
-        <w:pStyle w:val="2"/>
-      </w:pPr>
-      <w:r>
-        <w:rPr>
-          <w:rFonts w:hint="eastAsia"/>
-        </w:rPr>
-        <w:t>4.3</w:t>
-      </w:r>
-      <w:r>
-        <w:t xml:space="preserve"> </w:t>
-      </w:r>
-      <w:r>
-        <w:rPr>
-          <w:rFonts w:hint="eastAsia"/>
-        </w:rPr>
-        <w:t>系统界面</w:t>
-      </w:r>
-    </w:p>
-    <w:p/>
-    <w:p>
-      <w:pPr>
-        <w:pStyle w:val="2"/>
-      </w:pPr>
-      <w:r>
-        <w:rPr>
-          <w:rFonts w:hint="eastAsia"/>
-        </w:rPr>
-        <w:t>4.4</w:t>
-      </w:r>
-      <w:r>
-        <w:t xml:space="preserve"> </w:t>
-      </w:r>
-      <w:r>
-        <w:rPr>
-          <w:rFonts w:hint="eastAsia"/>
-        </w:rPr>
-        <w:t>约束和假定</w:t>
-      </w:r>
-    </w:p>
-    <w:p/>
-    <w:p>
-      <w:pPr>
-        <w:pStyle w:val="1"/>
-      </w:pPr>
-      <w:r>
-        <w:rPr>
-          <w:rFonts w:hint="eastAsia"/>
-        </w:rPr>
-        <w:t>五、对象模型</w:t>
-      </w:r>
-    </w:p>
-    <w:p/>
-    <w:p>
-      <w:pPr>
-        <w:pStyle w:val="1"/>
-      </w:pPr>
-      <w:r>
-        <w:rPr>
-          <w:rFonts w:hint="eastAsia"/>
+        <w:t>场景</w:t>
+      </w:r>
+    </w:p>
+    <w:p>
+      <w:pPr>
+        <w:ind w:firstLineChars="200" w:firstLine="420"/>
+      </w:pPr>
+      <w:r>
+        <w:rPr>
+          <w:rFonts w:hint="eastAsia"/>
+        </w:rPr>
+        <w:t>场景</w:t>
+      </w:r>
+      <w:proofErr w:type="gramStart"/>
+      <w:r>
+        <w:rPr>
+          <w:rFonts w:hint="eastAsia"/>
+        </w:rPr>
+        <w:t>一</w:t>
+      </w:r>
+      <w:proofErr w:type="gramEnd"/>
+      <w:r>
+        <w:rPr>
+          <w:rFonts w:hint="eastAsia"/>
+        </w:rPr>
+        <w:t>：用户新建了一个空白的</w:t>
+      </w:r>
+      <w:proofErr w:type="gramStart"/>
+      <w:r>
+        <w:rPr>
+          <w:rFonts w:hint="eastAsia"/>
+        </w:rPr>
+        <w:t>面图层</w:t>
+      </w:r>
+      <w:proofErr w:type="gramEnd"/>
+      <w:r>
+        <w:rPr>
+          <w:rFonts w:hint="eastAsia"/>
+        </w:rPr>
+        <w:t>，然后点击“创建要素”，通过移动鼠标并点击鼠标左键绘制了一个多边形，双击鼠标左键完成绘制。之后用户点击“选择要素”，选中了多边形并右键打开菜单，选择“编辑节点”，移动了多边形一个节点的位置。再之后右键多边形选择“拖动图形”，将多边形向右上方挪动了一些位置。紧接着用户打开该图层的属性表，新建了一个字段“海拔”，点击对应位置输入了数据“</w:t>
+      </w:r>
+      <w:r>
+        <w:t>50”，然后删除了字段。再之后用户右键多边形选择了“删除多边形”，</w:t>
+      </w:r>
+      <w:proofErr w:type="gramStart"/>
+      <w:r>
+        <w:t>右键图层</w:t>
+      </w:r>
+      <w:proofErr w:type="gramEnd"/>
+      <w:r>
+        <w:t>选择了“删除图层”。最后退出程序。</w:t>
+      </w:r>
+    </w:p>
+    <w:p>
+      <w:pPr>
+        <w:jc w:val="center"/>
+        <w:rPr>
+          <w:rFonts w:hint="eastAsia"/>
+        </w:rPr>
+      </w:pPr>
+      <w:r>
+        <w:rPr>
+          <w:noProof/>
+        </w:rPr>
+        <w:drawing>
+          <wp:inline distT="0" distB="0" distL="0" distR="0" wp14:anchorId="1E7E0F18" wp14:editId="3A3C5A43">
+            <wp:extent cx="3848100" cy="3021423"/>
+            <wp:effectExtent l="0" t="0" r="0" b="0"/>
+            <wp:docPr id="26" name="图片 26"/>
+            <wp:cNvGraphicFramePr>
+              <a:graphicFrameLocks xmlns:a="http://schemas.openxmlformats.org/drawingml/2006/main" noChangeAspect="1"/>
+            </wp:cNvGraphicFramePr>
+            <a:graphic xmlns:a="http://schemas.openxmlformats.org/drawingml/2006/main">
+              <a:graphicData uri="http://schemas.openxmlformats.org/drawingml/2006/picture">
+                <pic:pic xmlns:pic="http://schemas.openxmlformats.org/drawingml/2006/picture">
+                  <pic:nvPicPr>
+                    <pic:cNvPr id="0" name="Picture 7"/>
+                    <pic:cNvPicPr>
+                      <a:picLocks noChangeAspect="1" noChangeArrowheads="1"/>
+                    </pic:cNvPicPr>
+                  </pic:nvPicPr>
+                  <pic:blipFill>
+                    <a:blip r:embed="rId31">
+                      <a:extLst>
+                        <a:ext uri="{28A0092B-C50C-407E-A947-70E740481C1C}">
+                          <a14:useLocalDpi xmlns:a14="http://schemas.microsoft.com/office/drawing/2010/main" val="0"/>
+                        </a:ext>
+                      </a:extLst>
+                    </a:blip>
+                    <a:srcRect/>
+                    <a:stretch>
+                      <a:fillRect/>
+                    </a:stretch>
+                  </pic:blipFill>
+                  <pic:spPr bwMode="auto">
+                    <a:xfrm>
+                      <a:off x="0" y="0"/>
+                      <a:ext cx="3862281" cy="3032557"/>
+                    </a:xfrm>
+                    <a:prstGeom prst="rect">
+                      <a:avLst/>
+                    </a:prstGeom>
+                    <a:noFill/>
+                  </pic:spPr>
+                </pic:pic>
+              </a:graphicData>
+            </a:graphic>
+          </wp:inline>
+        </w:drawing>
+      </w:r>
+    </w:p>
+    <w:p>
+      <w:pPr>
+        <w:ind w:firstLineChars="200" w:firstLine="420"/>
+      </w:pPr>
+      <w:r>
+        <w:rPr>
+          <w:rFonts w:hint="eastAsia"/>
+        </w:rPr>
+        <w:t>场景</w:t>
+      </w:r>
+      <w:r>
+        <w:rPr>
+          <w:rFonts w:hint="eastAsia"/>
+        </w:rPr>
+        <w:t>二</w:t>
+      </w:r>
+      <w:r>
+        <w:rPr>
+          <w:rFonts w:hint="eastAsia"/>
+        </w:rPr>
+        <w:t>：</w:t>
+      </w:r>
+    </w:p>
+    <w:p>
+      <w:r>
+        <w:rPr>
+          <w:rFonts w:hint="eastAsia"/>
+        </w:rPr>
+        <w:t>专题制图</w:t>
+      </w:r>
+      <w:r>
+        <w:rPr>
+          <w:rFonts w:hint="eastAsia"/>
+        </w:rPr>
+        <w:t>：用户可以修改要素符号类型，添加地图注记，并选择</w:t>
+      </w:r>
+      <w:proofErr w:type="gramStart"/>
+      <w:r>
+        <w:rPr>
+          <w:rFonts w:hint="eastAsia"/>
+        </w:rPr>
+        <w:t>对图层进行</w:t>
+      </w:r>
+      <w:proofErr w:type="gramEnd"/>
+      <w:r>
+        <w:rPr>
+          <w:rFonts w:hint="eastAsia"/>
+        </w:rPr>
+        <w:t>渲染等操作，以制作专题地图。其顺序图如下：</w:t>
+      </w:r>
+    </w:p>
+    <w:p>
+      <w:pPr>
+        <w:jc w:val="center"/>
+      </w:pPr>
+      <w:r>
+        <w:rPr>
+          <w:noProof/>
         </w:rPr>
         <w:lastRenderedPageBreak/>
-        <w:t>六、对象描述</w:t>
-      </w:r>
-    </w:p>
-    <w:p/>
-    <w:p>
-      <w:pPr>
-        <w:pStyle w:val="1"/>
-      </w:pPr>
-      <w:r>
-        <w:rPr>
-          <w:rFonts w:hint="eastAsia"/>
-        </w:rPr>
-        <w:t>七、动态模型</w:t>
-      </w:r>
-    </w:p>
-    <w:p>
-      <w:pPr>
-        <w:pStyle w:val="2"/>
-      </w:pPr>
-      <w:r>
-        <w:rPr>
-          <w:rFonts w:hint="eastAsia"/>
-        </w:rPr>
-        <w:t>7.1</w:t>
-      </w:r>
-      <w:r>
-        <w:t xml:space="preserve"> </w:t>
-      </w:r>
-      <w:r>
-        <w:rPr>
-          <w:rFonts w:hint="eastAsia"/>
-        </w:rPr>
-        <w:t>场景</w:t>
-      </w:r>
-    </w:p>
-    <w:p>
-      <w:r>
-        <w:rPr>
-          <w:rFonts w:hint="eastAsia"/>
-        </w:rPr>
-        <w:t>场景X：</w:t>
-      </w:r>
-    </w:p>
-    <w:p>
-      <w:r>
-        <w:rPr>
-          <w:rFonts w:hint="eastAsia"/>
-        </w:rPr>
-        <w:t>专题制图</w:t>
-      </w:r>
-      <w:r>
-        <w:rPr>
-          <w:rFonts w:hint="eastAsia"/>
-        </w:rPr>
-        <w:t>：用户可以修改要素符号类型，添加地图注记，并选择</w:t>
-      </w:r>
-      <w:proofErr w:type="gramStart"/>
-      <w:r>
-        <w:rPr>
-          <w:rFonts w:hint="eastAsia"/>
-        </w:rPr>
-        <w:t>对图层进行</w:t>
-      </w:r>
-      <w:proofErr w:type="gramEnd"/>
-      <w:r>
-        <w:rPr>
-          <w:rFonts w:hint="eastAsia"/>
-        </w:rPr>
-        <w:t>渲染等操作，以制作专题地图。其顺序图如下：</w:t>
-      </w:r>
-    </w:p>
-    <w:p>
-      <w:pPr>
-        <w:rPr>
-          <w:rFonts w:hint="eastAsia"/>
-        </w:rPr>
-      </w:pPr>
-      <w:r>
-        <w:rPr>
-          <w:noProof/>
-        </w:rPr>
         <w:drawing>
-          <wp:inline distT="0" distB="0" distL="0" distR="0" wp14:anchorId="74447C25" wp14:editId="025B7F4C">
-            <wp:extent cx="4600575" cy="5067300"/>
-            <wp:effectExtent l="0" t="0" r="9525" b="0"/>
+          <wp:inline distT="0" distB="0" distL="0" distR="0" wp14:anchorId="74447C25" wp14:editId="329DE6DA">
+            <wp:extent cx="3381183" cy="3724202"/>
+            <wp:effectExtent l="0" t="0" r="0" b="0"/>
             <wp:docPr id="2" name="图片 2"/>
             <wp:cNvGraphicFramePr>
               <a:graphicFrameLocks xmlns:a="http://schemas.openxmlformats.org/drawingml/2006/main" noChangeAspect="1"/>
@@ -1313,7 +6503,7 @@
                     <pic:cNvPicPr/>
                   </pic:nvPicPr>
                   <pic:blipFill>
-                    <a:blip r:embed="rId11"/>
+                    <a:blip r:embed="rId32"/>
                     <a:stretch>
                       <a:fillRect/>
                     </a:stretch>
@@ -1321,7 +6511,7 @@
                   <pic:spPr>
                     <a:xfrm>
                       <a:off x="0" y="0"/>
-                      <a:ext cx="4600575" cy="5067300"/>
+                      <a:ext cx="3392266" cy="3736410"/>
                     </a:xfrm>
                     <a:prstGeom prst="rect">
                       <a:avLst/>
@@ -1336,6 +6526,115 @@
     </w:p>
     <w:p>
       <w:pPr>
+        <w:ind w:firstLineChars="200" w:firstLine="420"/>
+      </w:pPr>
+      <w:r>
+        <w:rPr>
+          <w:rFonts w:hint="eastAsia"/>
+        </w:rPr>
+        <w:t>场景</w:t>
+      </w:r>
+      <w:r>
+        <w:rPr>
+          <w:rFonts w:hint="eastAsia"/>
+        </w:rPr>
+        <w:t>三</w:t>
+      </w:r>
+      <w:r>
+        <w:rPr>
+          <w:rFonts w:hint="eastAsia"/>
+        </w:rPr>
+        <w:t>：用户开始操作一个包含</w:t>
+      </w:r>
+      <w:proofErr w:type="gramStart"/>
+      <w:r>
+        <w:rPr>
+          <w:rFonts w:hint="eastAsia"/>
+        </w:rPr>
+        <w:t>两个图层的</w:t>
+      </w:r>
+      <w:proofErr w:type="gramEnd"/>
+      <w:r>
+        <w:rPr>
+          <w:rFonts w:hint="eastAsia"/>
+        </w:rPr>
+        <w:t>地图。他先点击了“放大”按钮，然后对准某个要素点击鼠标左键，地图放大了。之后他点击了“漫游”按钮，然后按住鼠标左键拖动地图，使地图左下角的内容居中。最后他在</w:t>
+      </w:r>
+      <w:proofErr w:type="gramStart"/>
+      <w:r>
+        <w:rPr>
+          <w:rFonts w:hint="eastAsia"/>
+        </w:rPr>
+        <w:t>图层栏</w:t>
+      </w:r>
+      <w:proofErr w:type="gramEnd"/>
+      <w:r>
+        <w:rPr>
+          <w:rFonts w:hint="eastAsia"/>
+        </w:rPr>
+        <w:t>点中第二个图层，点击“上移”键后使第二个图层位于最顶层，并退出了程序。</w:t>
+      </w:r>
+    </w:p>
+    <w:p>
+      <w:pPr>
+        <w:jc w:val="center"/>
+        <w:rPr>
+          <w:rFonts w:hint="eastAsia"/>
+        </w:rPr>
+      </w:pPr>
+      <w:r>
+        <w:rPr>
+          <w:noProof/>
+        </w:rPr>
+        <w:drawing>
+          <wp:inline distT="0" distB="0" distL="0" distR="0" wp14:anchorId="67744DAA" wp14:editId="4179BC42">
+            <wp:extent cx="3164083" cy="4218940"/>
+            <wp:effectExtent l="0" t="0" r="0" b="0"/>
+            <wp:docPr id="27" name="图片 27"/>
+            <wp:cNvGraphicFramePr>
+              <a:graphicFrameLocks xmlns:a="http://schemas.openxmlformats.org/drawingml/2006/main" noChangeAspect="1"/>
+            </wp:cNvGraphicFramePr>
+            <a:graphic xmlns:a="http://schemas.openxmlformats.org/drawingml/2006/main">
+              <a:graphicData uri="http://schemas.openxmlformats.org/drawingml/2006/picture">
+                <pic:pic xmlns:pic="http://schemas.openxmlformats.org/drawingml/2006/picture">
+                  <pic:nvPicPr>
+                    <pic:cNvPr id="0" name="Picture 8"/>
+                    <pic:cNvPicPr>
+                      <a:picLocks noChangeAspect="1" noChangeArrowheads="1"/>
+                    </pic:cNvPicPr>
+                  </pic:nvPicPr>
+                  <pic:blipFill>
+                    <a:blip r:embed="rId33">
+                      <a:extLst>
+                        <a:ext uri="{28A0092B-C50C-407E-A947-70E740481C1C}">
+                          <a14:useLocalDpi xmlns:a14="http://schemas.microsoft.com/office/drawing/2010/main" val="0"/>
+                        </a:ext>
+                      </a:extLst>
+                    </a:blip>
+                    <a:srcRect/>
+                    <a:stretch>
+                      <a:fillRect/>
+                    </a:stretch>
+                  </pic:blipFill>
+                  <pic:spPr bwMode="auto">
+                    <a:xfrm>
+                      <a:off x="0" y="0"/>
+                      <a:ext cx="3168113" cy="4224313"/>
+                    </a:xfrm>
+                    <a:prstGeom prst="rect">
+                      <a:avLst/>
+                    </a:prstGeom>
+                    <a:noFill/>
+                  </pic:spPr>
+                </pic:pic>
+              </a:graphicData>
+            </a:graphic>
+          </wp:inline>
+        </w:drawing>
+      </w:r>
+    </w:p>
+    <w:p>
+      <w:pPr>
         <w:pStyle w:val="2"/>
       </w:pPr>
       <w:r>
@@ -1355,7 +6654,216 @@
         <w:t>状态图</w:t>
       </w:r>
     </w:p>
-    <w:p/>
+    <w:p>
+      <w:r>
+        <w:rPr>
+          <w:rFonts w:hint="eastAsia"/>
+        </w:rPr>
+        <w:t>1</w:t>
+      </w:r>
+      <w:r>
+        <w:t>.</w:t>
+      </w:r>
+      <w:r>
+        <w:rPr>
+          <w:rFonts w:hint="eastAsia"/>
+        </w:rPr>
+        <w:t>地图操作：</w:t>
+      </w:r>
+    </w:p>
+    <w:p>
+      <w:pPr>
+        <w:jc w:val="center"/>
+      </w:pPr>
+      <w:r>
+        <w:rPr>
+          <w:noProof/>
+        </w:rPr>
+        <w:drawing>
+          <wp:inline distT="0" distB="0" distL="0" distR="0" wp14:anchorId="2354A631" wp14:editId="1FC1A18E">
+            <wp:extent cx="3666490" cy="3142615"/>
+            <wp:effectExtent l="0" t="0" r="0" b="0"/>
+            <wp:docPr id="28" name="图片 28"/>
+            <wp:cNvGraphicFramePr>
+              <a:graphicFrameLocks xmlns:a="http://schemas.openxmlformats.org/drawingml/2006/main" noChangeAspect="1"/>
+            </wp:cNvGraphicFramePr>
+            <a:graphic xmlns:a="http://schemas.openxmlformats.org/drawingml/2006/main">
+              <a:graphicData uri="http://schemas.openxmlformats.org/drawingml/2006/picture">
+                <pic:pic xmlns:pic="http://schemas.openxmlformats.org/drawingml/2006/picture">
+                  <pic:nvPicPr>
+                    <pic:cNvPr id="0" name="Picture 9"/>
+                    <pic:cNvPicPr>
+                      <a:picLocks noChangeAspect="1" noChangeArrowheads="1"/>
+                    </pic:cNvPicPr>
+                  </pic:nvPicPr>
+                  <pic:blipFill>
+                    <a:blip r:embed="rId34">
+                      <a:extLst>
+                        <a:ext uri="{28A0092B-C50C-407E-A947-70E740481C1C}">
+                          <a14:useLocalDpi xmlns:a14="http://schemas.microsoft.com/office/drawing/2010/main" val="0"/>
+                        </a:ext>
+                      </a:extLst>
+                    </a:blip>
+                    <a:srcRect/>
+                    <a:stretch>
+                      <a:fillRect/>
+                    </a:stretch>
+                  </pic:blipFill>
+                  <pic:spPr bwMode="auto">
+                    <a:xfrm>
+                      <a:off x="0" y="0"/>
+                      <a:ext cx="3666490" cy="3142615"/>
+                    </a:xfrm>
+                    <a:prstGeom prst="rect">
+                      <a:avLst/>
+                    </a:prstGeom>
+                    <a:noFill/>
+                  </pic:spPr>
+                </pic:pic>
+              </a:graphicData>
+            </a:graphic>
+          </wp:inline>
+        </w:drawing>
+      </w:r>
+    </w:p>
+    <w:p>
+      <w:r>
+        <w:rPr>
+          <w:rFonts w:hint="eastAsia"/>
+        </w:rPr>
+        <w:t>2</w:t>
+      </w:r>
+      <w:r>
+        <w:t>.</w:t>
+      </w:r>
+      <w:r>
+        <w:rPr>
+          <w:rFonts w:hint="eastAsia"/>
+        </w:rPr>
+        <w:t>数据编辑：</w:t>
+      </w:r>
+    </w:p>
+    <w:p>
+      <w:pPr>
+        <w:jc w:val="center"/>
+      </w:pPr>
+      <w:r>
+        <w:rPr>
+          <w:noProof/>
+        </w:rPr>
+        <w:drawing>
+          <wp:inline distT="0" distB="0" distL="0" distR="0" wp14:anchorId="4B74E7BE" wp14:editId="672DDC20">
+            <wp:extent cx="5285740" cy="3199765"/>
+            <wp:effectExtent l="0" t="0" r="0" b="0"/>
+            <wp:docPr id="29" name="图片 29"/>
+            <wp:cNvGraphicFramePr>
+              <a:graphicFrameLocks xmlns:a="http://schemas.openxmlformats.org/drawingml/2006/main" noChangeAspect="1"/>
+            </wp:cNvGraphicFramePr>
+            <a:graphic xmlns:a="http://schemas.openxmlformats.org/drawingml/2006/main">
+              <a:graphicData uri="http://schemas.openxmlformats.org/drawingml/2006/picture">
+                <pic:pic xmlns:pic="http://schemas.openxmlformats.org/drawingml/2006/picture">
+                  <pic:nvPicPr>
+                    <pic:cNvPr id="0" name="Picture 10"/>
+                    <pic:cNvPicPr>
+                      <a:picLocks noChangeAspect="1" noChangeArrowheads="1"/>
+                    </pic:cNvPicPr>
+                  </pic:nvPicPr>
+                  <pic:blipFill>
+                    <a:blip r:embed="rId35">
+                      <a:extLst>
+                        <a:ext uri="{28A0092B-C50C-407E-A947-70E740481C1C}">
+                          <a14:useLocalDpi xmlns:a14="http://schemas.microsoft.com/office/drawing/2010/main" val="0"/>
+                        </a:ext>
+                      </a:extLst>
+                    </a:blip>
+                    <a:srcRect/>
+                    <a:stretch>
+                      <a:fillRect/>
+                    </a:stretch>
+                  </pic:blipFill>
+                  <pic:spPr bwMode="auto">
+                    <a:xfrm>
+                      <a:off x="0" y="0"/>
+                      <a:ext cx="5285740" cy="3199765"/>
+                    </a:xfrm>
+                    <a:prstGeom prst="rect">
+                      <a:avLst/>
+                    </a:prstGeom>
+                    <a:noFill/>
+                  </pic:spPr>
+                </pic:pic>
+              </a:graphicData>
+            </a:graphic>
+          </wp:inline>
+        </w:drawing>
+      </w:r>
+    </w:p>
+    <w:p>
+      <w:r>
+        <w:rPr>
+          <w:rFonts w:hint="eastAsia"/>
+        </w:rPr>
+        <w:t>3</w:t>
+      </w:r>
+      <w:r>
+        <w:t>.</w:t>
+      </w:r>
+      <w:r>
+        <w:rPr>
+          <w:rFonts w:hint="eastAsia"/>
+        </w:rPr>
+        <w:t>专题地图</w:t>
+      </w:r>
+    </w:p>
+    <w:p>
+      <w:pPr>
+        <w:jc w:val="center"/>
+        <w:rPr>
+          <w:rFonts w:hint="eastAsia"/>
+        </w:rPr>
+      </w:pPr>
+      <w:r>
+        <w:rPr>
+          <w:noProof/>
+        </w:rPr>
+        <w:lastRenderedPageBreak/>
+        <w:drawing>
+          <wp:inline distT="0" distB="0" distL="0" distR="0" wp14:anchorId="248A3081" wp14:editId="6473885F">
+            <wp:extent cx="5124450" cy="3876675"/>
+            <wp:effectExtent l="0" t="0" r="0" b="9525"/>
+            <wp:docPr id="30" name="图片 30"/>
+            <wp:cNvGraphicFramePr>
+              <a:graphicFrameLocks xmlns:a="http://schemas.openxmlformats.org/drawingml/2006/main" noChangeAspect="1"/>
+            </wp:cNvGraphicFramePr>
+            <a:graphic xmlns:a="http://schemas.openxmlformats.org/drawingml/2006/main">
+              <a:graphicData uri="http://schemas.openxmlformats.org/drawingml/2006/picture">
+                <pic:pic xmlns:pic="http://schemas.openxmlformats.org/drawingml/2006/picture">
+                  <pic:nvPicPr>
+                    <pic:cNvPr id="1" name=""/>
+                    <pic:cNvPicPr/>
+                  </pic:nvPicPr>
+                  <pic:blipFill>
+                    <a:blip r:embed="rId36"/>
+                    <a:stretch>
+                      <a:fillRect/>
+                    </a:stretch>
+                  </pic:blipFill>
+                  <pic:spPr>
+                    <a:xfrm>
+                      <a:off x="0" y="0"/>
+                      <a:ext cx="5124450" cy="3876675"/>
+                    </a:xfrm>
+                    <a:prstGeom prst="rect">
+                      <a:avLst/>
+                    </a:prstGeom>
+                  </pic:spPr>
+                </pic:pic>
+              </a:graphicData>
+            </a:graphic>
+          </wp:inline>
+        </w:drawing>
+      </w:r>
+    </w:p>
     <w:p>
       <w:pPr>
         <w:pStyle w:val="1"/>
@@ -1366,6 +6874,59 @@
         </w:rPr>
         <w:t>八、非功能性需求</w:t>
       </w:r>
+    </w:p>
+    <w:p>
+      <w:r>
+        <w:rPr>
+          <w:rFonts w:hint="eastAsia"/>
+        </w:rPr>
+        <w:t>1</w:t>
+      </w:r>
+      <w:r>
+        <w:t>.</w:t>
+      </w:r>
+      <w:r>
+        <w:rPr>
+          <w:rFonts w:hint="eastAsia"/>
+        </w:rPr>
+        <w:t>数据编辑</w:t>
+      </w:r>
+      <w:r>
+        <w:rPr>
+          <w:rFonts w:hint="eastAsia"/>
+        </w:rPr>
+        <w:t>的便捷性：提供更多途径实现完成绘制，如在双击之外新增一个同样功能的按钮。</w:t>
+      </w:r>
+    </w:p>
+    <w:p>
+      <w:pPr>
+        <w:rPr>
+          <w:rFonts w:hint="eastAsia"/>
+        </w:rPr>
+      </w:pPr>
+      <w:r>
+        <w:rPr>
+          <w:rFonts w:hint="eastAsia"/>
+        </w:rPr>
+        <w:t>2</w:t>
+      </w:r>
+      <w:r>
+        <w:t>.</w:t>
+      </w:r>
+      <w:r>
+        <w:rPr>
+          <w:rFonts w:hint="eastAsia"/>
+        </w:rPr>
+        <w:t>地图操作</w:t>
+      </w:r>
+      <w:r>
+        <w:rPr>
+          <w:rFonts w:hint="eastAsia"/>
+        </w:rPr>
+        <w:t>的便捷性：提供更多途径实现完成放缩，如在放大模式下向左拖动仍然可以实现缩小。</w:t>
+      </w:r>
+      <w:bookmarkStart w:id="4" w:name="_GoBack"/>
+      <w:bookmarkEnd w:id="4"/>
     </w:p>
     <w:sectPr>
       <w:pgSz w:w="11906" w:h="16838"/>
@@ -1960,7 +7521,6 @@
   <w:style w:type="character" w:default="1" w:styleId="a0">
     <w:name w:val="Default Paragraph Font"/>
     <w:uiPriority w:val="1"/>
-    <w:semiHidden/>
     <w:unhideWhenUsed/>
   </w:style>
   <w:style w:type="table" w:default="1" w:styleId="a1">
@@ -2180,6 +7740,22 @@
       <w:sz w:val="32"/>
       <w:szCs w:val="32"/>
     </w:rPr>
+  </w:style>
+  <w:style w:type="table" w:styleId="a9">
+    <w:name w:val="Table Grid"/>
+    <w:basedOn w:val="a1"/>
+    <w:uiPriority w:val="39"/>
+    <w:rsid w:val="003E5F8F"/>
+    <w:tblPr>
+      <w:tblBorders>
+        <w:top w:val="single" w:sz="4" w:space="0" w:color="auto"/>
+        <w:left w:val="single" w:sz="4" w:space="0" w:color="auto"/>
+        <w:bottom w:val="single" w:sz="4" w:space="0" w:color="auto"/>
+        <w:right w:val="single" w:sz="4" w:space="0" w:color="auto"/>
+        <w:insideH w:val="single" w:sz="4" w:space="0" w:color="auto"/>
+        <w:insideV w:val="single" w:sz="4" w:space="0" w:color="auto"/>
+      </w:tblBorders>
+    </w:tblPr>
   </w:style>
 </w:styles>
 </file>

--- a/docs/麻辣精灵GIS概要设计说明书.docx
+++ b/docs/麻辣精灵GIS概要设计说明书.docx
@@ -1,6 +1,6 @@
 
 <file path=word/document.xml><?xml version="1.0" encoding="utf-8"?>
-<w:document xmlns:wpc="http://schemas.microsoft.com/office/word/2010/wordprocessingCanvas" xmlns:cx="http://schemas.microsoft.com/office/drawing/2014/chartex" xmlns:cx1="http://schemas.microsoft.com/office/drawing/2015/9/8/chartex" xmlns:cx2="http://schemas.microsoft.com/office/drawing/2015/10/21/chartex" xmlns:cx3="http://schemas.microsoft.com/office/drawing/2016/5/9/chartex" xmlns:cx4="http://schemas.microsoft.com/office/drawing/2016/5/10/chartex" xmlns:cx5="http://schemas.microsoft.com/office/drawing/2016/5/11/chartex" xmlns:cx6="http://schemas.microsoft.com/office/drawing/2016/5/12/chartex" xmlns:cx7="http://schemas.microsoft.com/office/drawing/2016/5/13/chartex" xmlns:cx8="http://schemas.microsoft.com/office/drawing/2016/5/14/chartex" xmlns:mc="http://schemas.openxmlformats.org/markup-compatibility/2006" xmlns:aink="http://schemas.microsoft.com/office/drawing/2016/ink" xmlns:am3d="http://schemas.microsoft.com/office/drawing/2017/model3d" xmlns:o="urn:schemas-microsoft-com:office:office" xmlns:r="http://schemas.openxmlformats.org/officeDocument/2006/relationships" xmlns:m="http://schemas.openxmlformats.org/officeDocument/2006/math" xmlns:v="urn:schemas-microsoft-com:vml" xmlns:wp14="http://schemas.microsoft.com/office/word/2010/wordprocessingDrawing" xmlns:wp="http://schemas.openxmlformats.org/drawingml/2006/wordprocessingDrawing" xmlns:w10="urn:schemas-microsoft-com:office:word" xmlns:w="http://schemas.openxmlformats.org/wordprocessingml/2006/main" xmlns:w14="http://schemas.microsoft.com/office/word/2010/wordml" xmlns:w15="http://schemas.microsoft.com/office/word/2012/wordml" xmlns:w16cid="http://schemas.microsoft.com/office/word/2016/wordml/cid" xmlns:w16se="http://schemas.microsoft.com/office/word/2015/wordml/symex" xmlns:wpg="http://schemas.microsoft.com/office/word/2010/wordprocessingGroup" xmlns:wpi="http://schemas.microsoft.com/office/word/2010/wordprocessingInk" xmlns:wne="http://schemas.microsoft.com/office/word/2006/wordml" xmlns:wps="http://schemas.microsoft.com/office/word/2010/wordprocessingShape" mc:Ignorable="w14 w15 w16se w16cid wp14">
+<w:document xmlns:wpc="http://schemas.microsoft.com/office/word/2010/wordprocessingCanvas" xmlns:cx="http://schemas.microsoft.com/office/drawing/2014/chartex" xmlns:mc="http://schemas.openxmlformats.org/markup-compatibility/2006" xmlns:o="urn:schemas-microsoft-com:office:office" xmlns:r="http://schemas.openxmlformats.org/officeDocument/2006/relationships" xmlns:m="http://schemas.openxmlformats.org/officeDocument/2006/math" xmlns:v="urn:schemas-microsoft-com:vml" xmlns:wp14="http://schemas.microsoft.com/office/word/2010/wordprocessingDrawing" xmlns:wp="http://schemas.openxmlformats.org/drawingml/2006/wordprocessingDrawing" xmlns:w10="urn:schemas-microsoft-com:office:word" xmlns:w="http://schemas.openxmlformats.org/wordprocessingml/2006/main" xmlns:w14="http://schemas.microsoft.com/office/word/2010/wordml" xmlns:w15="http://schemas.microsoft.com/office/word/2012/wordml" xmlns:w16se="http://schemas.microsoft.com/office/word/2015/wordml/symex" xmlns:wpg="http://schemas.microsoft.com/office/word/2010/wordprocessingGroup" xmlns:wpi="http://schemas.microsoft.com/office/word/2010/wordprocessingInk" xmlns:wne="http://schemas.microsoft.com/office/word/2006/wordml" xmlns:wps="http://schemas.microsoft.com/office/word/2010/wordprocessingShape" mc:Ignorable="w14 w15 w16se wp14">
   <w:body>
     <w:p>
       <w:pPr>
@@ -413,7 +413,7 @@
         </w:p>
         <w:p>
           <w:pPr>
-            <w:pStyle w:val="TOC1"/>
+            <w:pStyle w:val="11"/>
             <w:tabs>
               <w:tab w:val="right" w:leader="dot" w:pos="8296"/>
             </w:tabs>
@@ -493,7 +493,7 @@
         </w:p>
         <w:p>
           <w:pPr>
-            <w:pStyle w:val="TOC1"/>
+            <w:pStyle w:val="11"/>
             <w:tabs>
               <w:tab w:val="right" w:leader="dot" w:pos="8296"/>
             </w:tabs>
@@ -564,7 +564,7 @@
         </w:p>
         <w:p>
           <w:pPr>
-            <w:pStyle w:val="TOC1"/>
+            <w:pStyle w:val="11"/>
             <w:tabs>
               <w:tab w:val="right" w:leader="dot" w:pos="8296"/>
             </w:tabs>
@@ -635,7 +635,7 @@
         </w:p>
         <w:p>
           <w:pPr>
-            <w:pStyle w:val="TOC1"/>
+            <w:pStyle w:val="11"/>
             <w:tabs>
               <w:tab w:val="right" w:leader="dot" w:pos="8296"/>
             </w:tabs>
@@ -706,7 +706,7 @@
         </w:p>
         <w:p>
           <w:pPr>
-            <w:pStyle w:val="TOC2"/>
+            <w:pStyle w:val="21"/>
             <w:tabs>
               <w:tab w:val="right" w:leader="dot" w:pos="8296"/>
             </w:tabs>
@@ -777,7 +777,7 @@
         </w:p>
         <w:p>
           <w:pPr>
-            <w:pStyle w:val="TOC2"/>
+            <w:pStyle w:val="21"/>
             <w:tabs>
               <w:tab w:val="right" w:leader="dot" w:pos="8296"/>
             </w:tabs>
@@ -848,7 +848,7 @@
         </w:p>
         <w:p>
           <w:pPr>
-            <w:pStyle w:val="TOC3"/>
+            <w:pStyle w:val="31"/>
             <w:tabs>
               <w:tab w:val="right" w:leader="dot" w:pos="8296"/>
             </w:tabs>
@@ -919,7 +919,7 @@
         </w:p>
         <w:p>
           <w:pPr>
-            <w:pStyle w:val="TOC3"/>
+            <w:pStyle w:val="31"/>
             <w:tabs>
               <w:tab w:val="right" w:leader="dot" w:pos="8296"/>
             </w:tabs>
@@ -990,7 +990,7 @@
         </w:p>
         <w:p>
           <w:pPr>
-            <w:pStyle w:val="TOC2"/>
+            <w:pStyle w:val="21"/>
             <w:tabs>
               <w:tab w:val="right" w:leader="dot" w:pos="8296"/>
             </w:tabs>
@@ -1061,7 +1061,7 @@
         </w:p>
         <w:p>
           <w:pPr>
-            <w:pStyle w:val="TOC2"/>
+            <w:pStyle w:val="21"/>
             <w:tabs>
               <w:tab w:val="right" w:leader="dot" w:pos="8296"/>
             </w:tabs>
@@ -1132,7 +1132,7 @@
         </w:p>
         <w:p>
           <w:pPr>
-            <w:pStyle w:val="TOC1"/>
+            <w:pStyle w:val="11"/>
             <w:tabs>
               <w:tab w:val="right" w:leader="dot" w:pos="8296"/>
             </w:tabs>
@@ -1203,7 +1203,7 @@
         </w:p>
         <w:p>
           <w:pPr>
-            <w:pStyle w:val="TOC1"/>
+            <w:pStyle w:val="11"/>
             <w:tabs>
               <w:tab w:val="right" w:leader="dot" w:pos="8296"/>
             </w:tabs>
@@ -1274,7 +1274,7 @@
         </w:p>
         <w:p>
           <w:pPr>
-            <w:pStyle w:val="TOC1"/>
+            <w:pStyle w:val="11"/>
             <w:tabs>
               <w:tab w:val="right" w:leader="dot" w:pos="8296"/>
             </w:tabs>
@@ -1345,7 +1345,7 @@
         </w:p>
         <w:p>
           <w:pPr>
-            <w:pStyle w:val="TOC2"/>
+            <w:pStyle w:val="21"/>
             <w:tabs>
               <w:tab w:val="right" w:leader="dot" w:pos="8296"/>
             </w:tabs>
@@ -1416,7 +1416,7 @@
         </w:p>
         <w:p>
           <w:pPr>
-            <w:pStyle w:val="TOC2"/>
+            <w:pStyle w:val="21"/>
             <w:tabs>
               <w:tab w:val="right" w:leader="dot" w:pos="8296"/>
             </w:tabs>
@@ -1487,7 +1487,7 @@
         </w:p>
         <w:p>
           <w:pPr>
-            <w:pStyle w:val="TOC1"/>
+            <w:pStyle w:val="11"/>
             <w:tabs>
               <w:tab w:val="right" w:leader="dot" w:pos="8296"/>
             </w:tabs>
@@ -1576,14 +1576,12 @@
       <w:r>
         <w:br w:type="page"/>
       </w:r>
-      <w:bookmarkStart w:id="0" w:name="_GoBack"/>
-      <w:bookmarkEnd w:id="0"/>
     </w:p>
     <w:p>
       <w:pPr>
         <w:pStyle w:val="1"/>
       </w:pPr>
-      <w:bookmarkStart w:id="1" w:name="_Toc40013264"/>
+      <w:bookmarkStart w:id="0" w:name="_Toc40013264"/>
       <w:r>
         <w:rPr>
           <w:rFonts w:hint="eastAsia"/>
@@ -1597,7 +1595,7 @@
         </w:rPr>
         <w:t>概述</w:t>
       </w:r>
-      <w:bookmarkEnd w:id="1"/>
+      <w:bookmarkEnd w:id="0"/>
     </w:p>
     <w:p>
       <w:pPr>
@@ -1686,21 +1684,7 @@
         <w:rPr>
           <w:rFonts w:hint="eastAsia"/>
         </w:rPr>
-        <w:t>的C#语言，项目通过</w:t>
-      </w:r>
-      <w:proofErr w:type="spellStart"/>
-      <w:r>
-        <w:rPr>
-          <w:rFonts w:hint="eastAsia"/>
-        </w:rPr>
-        <w:t>Github</w:t>
-      </w:r>
-      <w:proofErr w:type="spellEnd"/>
-      <w:r>
-        <w:rPr>
-          <w:rFonts w:hint="eastAsia"/>
-        </w:rPr>
-        <w:t>平台共享协作，内容部分参考《软件工程》课程内容，及其他地理信息系统软件的相关内容。</w:t>
+        <w:t>的C#语言，项目通过Github平台共享协作，内容部分参考《软件工程》课程内容，及其他地理信息系统软件的相关内容。</w:t>
       </w:r>
     </w:p>
     <w:p>
@@ -1739,19 +1723,11 @@
         </w:numPr>
         <w:ind w:firstLineChars="0"/>
       </w:pPr>
-      <w:proofErr w:type="gramStart"/>
-      <w:r>
-        <w:rPr>
-          <w:rFonts w:hint="eastAsia"/>
-        </w:rPr>
-        <w:t>李法承</w:t>
-      </w:r>
-      <w:proofErr w:type="gramEnd"/>
-      <w:r>
-        <w:rPr>
-          <w:rFonts w:hint="eastAsia"/>
-        </w:rPr>
-        <w:t>——负责地图操作，数据编辑子系统</w:t>
+      <w:r>
+        <w:rPr>
+          <w:rFonts w:hint="eastAsia"/>
+        </w:rPr>
+        <w:t>李法承——负责地图操作，数据编辑子系统</w:t>
       </w:r>
     </w:p>
     <w:p>
@@ -1767,21 +1743,7 @@
         <w:rPr>
           <w:rFonts w:hint="eastAsia"/>
         </w:rPr>
-        <w:t>李子锦——负责专题地图子系统，及文档，软件的</w:t>
-      </w:r>
-      <w:proofErr w:type="gramStart"/>
-      <w:r>
-        <w:rPr>
-          <w:rFonts w:hint="eastAsia"/>
-        </w:rPr>
-        <w:t>整饰</w:t>
-      </w:r>
-      <w:proofErr w:type="gramEnd"/>
-      <w:r>
-        <w:rPr>
-          <w:rFonts w:hint="eastAsia"/>
-        </w:rPr>
-        <w:t>设计</w:t>
+        <w:t>李子锦——负责专题地图子系统，及文档，软件的整饰设计</w:t>
       </w:r>
     </w:p>
     <w:p>
@@ -1792,50 +1754,19 @@
           <w:numId w:val="3"/>
         </w:numPr>
         <w:ind w:firstLineChars="0"/>
-        <w:rPr>
-          <w:rFonts w:hint="eastAsia"/>
-        </w:rPr>
-      </w:pPr>
-      <w:proofErr w:type="gramStart"/>
-      <w:r>
-        <w:rPr>
-          <w:rFonts w:hint="eastAsia"/>
-        </w:rPr>
-        <w:t>马涵聪</w:t>
-      </w:r>
-      <w:proofErr w:type="gramEnd"/>
-      <w:r>
-        <w:rPr>
-          <w:rFonts w:hint="eastAsia"/>
-        </w:rPr>
-        <w:t>——负责数据查询子系统</w:t>
-      </w:r>
-      <w:r>
-        <w:rPr>
-          <w:rFonts w:hint="eastAsia"/>
-        </w:rPr>
-        <w:t>，及文档，软件的</w:t>
-      </w:r>
-      <w:proofErr w:type="gramStart"/>
-      <w:r>
-        <w:rPr>
-          <w:rFonts w:hint="eastAsia"/>
-        </w:rPr>
-        <w:t>整饰</w:t>
-      </w:r>
-      <w:proofErr w:type="gramEnd"/>
-      <w:r>
-        <w:rPr>
-          <w:rFonts w:hint="eastAsia"/>
-        </w:rPr>
-        <w:t>设计</w:t>
+      </w:pPr>
+      <w:r>
+        <w:rPr>
+          <w:rFonts w:hint="eastAsia"/>
+        </w:rPr>
+        <w:t>马涵聪——负责数据查询子系统，及文档，软件的整饰设计</w:t>
       </w:r>
     </w:p>
     <w:p>
       <w:pPr>
         <w:pStyle w:val="1"/>
       </w:pPr>
-      <w:bookmarkStart w:id="2" w:name="_Toc40013265"/>
+      <w:bookmarkStart w:id="1" w:name="_Toc40013265"/>
       <w:r>
         <w:rPr>
           <w:rFonts w:hint="eastAsia"/>
@@ -1848,7 +1779,7 @@
         </w:rPr>
         <w:t>术语表</w:t>
       </w:r>
-      <w:bookmarkEnd w:id="2"/>
+      <w:bookmarkEnd w:id="1"/>
     </w:p>
     <w:p>
       <w:pPr>
@@ -1859,7 +1790,6 @@
         </w:numPr>
         <w:ind w:firstLineChars="0"/>
       </w:pPr>
-      <w:proofErr w:type="spellStart"/>
       <w:r>
         <w:t>S</w:t>
       </w:r>
@@ -1867,14 +1797,7 @@
         <w:rPr>
           <w:rFonts w:hint="eastAsia"/>
         </w:rPr>
-        <w:t>hp</w:t>
-      </w:r>
-      <w:proofErr w:type="spellEnd"/>
-      <w:r>
-        <w:rPr>
-          <w:rFonts w:hint="eastAsia"/>
-        </w:rPr>
-        <w:t>文件——</w:t>
+        <w:t>hp文件——</w:t>
       </w:r>
       <w:r>
         <w:rPr>
@@ -1963,7 +1886,6 @@
         </w:rPr>
         <w:t>文件包括一个主文件，一个索引文件，和一个</w:t>
       </w:r>
-      <w:proofErr w:type="spellStart"/>
       <w:r>
         <w:rPr>
           <w:rFonts w:ascii="Arial" w:hAnsi="Arial" w:cs="Arial"/>
@@ -1973,7 +1895,6 @@
         </w:rPr>
         <w:t>dBASE</w:t>
       </w:r>
-      <w:proofErr w:type="spellEnd"/>
       <w:r>
         <w:rPr>
           <w:rFonts w:ascii="Arial" w:hAnsi="Arial" w:cs="Arial"/>
@@ -1990,19 +1911,8 @@
           <w:szCs w:val="21"/>
           <w:shd w:val="clear" w:color="auto" w:fill="FFFFFF"/>
         </w:rPr>
-        <w:t>.</w:t>
-      </w:r>
-      <w:proofErr w:type="spellStart"/>
-      <w:r>
-        <w:rPr>
-          <w:rFonts w:ascii="Arial" w:hAnsi="Arial" w:cs="Arial"/>
-          <w:color w:val="333333"/>
-          <w:szCs w:val="21"/>
-          <w:shd w:val="clear" w:color="auto" w:fill="FFFFFF"/>
-        </w:rPr>
-        <w:t>shp</w:t>
-      </w:r>
-      <w:proofErr w:type="spellEnd"/>
+        <w:t>.shp</w:t>
+      </w:r>
     </w:p>
     <w:p>
       <w:pPr>
@@ -2013,7 +1923,6 @@
         </w:numPr>
         <w:ind w:firstLineChars="0"/>
       </w:pPr>
-      <w:proofErr w:type="spellStart"/>
       <w:r>
         <w:t>S</w:t>
       </w:r>
@@ -2021,14 +1930,7 @@
         <w:rPr>
           <w:rFonts w:hint="eastAsia"/>
         </w:rPr>
-        <w:t>hx</w:t>
-      </w:r>
-      <w:proofErr w:type="spellEnd"/>
-      <w:r>
-        <w:rPr>
-          <w:rFonts w:hint="eastAsia"/>
-        </w:rPr>
-        <w:t>文件——shape文件的索引文件</w:t>
+        <w:t>hx文件——shape文件的索引文件</w:t>
       </w:r>
     </w:p>
     <w:p>
@@ -2040,7 +1942,6 @@
         </w:numPr>
         <w:ind w:firstLineChars="0"/>
       </w:pPr>
-      <w:proofErr w:type="spellStart"/>
       <w:r>
         <w:t>D</w:t>
       </w:r>
@@ -2048,14 +1949,7 @@
         <w:rPr>
           <w:rFonts w:hint="eastAsia"/>
         </w:rPr>
-        <w:t>bf</w:t>
-      </w:r>
-      <w:proofErr w:type="spellEnd"/>
-      <w:r>
-        <w:rPr>
-          <w:rFonts w:hint="eastAsia"/>
-        </w:rPr>
-        <w:t>文件——shape文件的属性表文件</w:t>
+        <w:t>bf文件——shape文件的属性表文件</w:t>
       </w:r>
     </w:p>
     <w:p>
@@ -2071,21 +1965,7 @@
         <w:rPr>
           <w:rFonts w:hint="eastAsia"/>
         </w:rPr>
-        <w:t>要素——feature，指一个几何实体，在</w:t>
-      </w:r>
-      <w:proofErr w:type="spellStart"/>
-      <w:r>
-        <w:rPr>
-          <w:rFonts w:hint="eastAsia"/>
-        </w:rPr>
-        <w:t>shp</w:t>
-      </w:r>
-      <w:proofErr w:type="spellEnd"/>
-      <w:r>
-        <w:rPr>
-          <w:rFonts w:hint="eastAsia"/>
-        </w:rPr>
-        <w:t>文件中存储于一条记录中</w:t>
+        <w:t>要素——feature，指一个几何实体，在shp文件中存储于一条记录中</w:t>
       </w:r>
     </w:p>
     <w:p>
@@ -2101,21 +1981,7 @@
         <w:rPr>
           <w:rFonts w:hint="eastAsia"/>
         </w:rPr>
-        <w:t>要素类——由相同类型的几何实体构成的集合，对应于一份</w:t>
-      </w:r>
-      <w:proofErr w:type="spellStart"/>
-      <w:r>
-        <w:rPr>
-          <w:rFonts w:hint="eastAsia"/>
-        </w:rPr>
-        <w:t>shp</w:t>
-      </w:r>
-      <w:proofErr w:type="spellEnd"/>
-      <w:r>
-        <w:rPr>
-          <w:rFonts w:hint="eastAsia"/>
-        </w:rPr>
-        <w:t>文件</w:t>
+        <w:t>要素类——由相同类型的几何实体构成的集合，对应于一份shp文件</w:t>
       </w:r>
     </w:p>
     <w:p>
@@ -2183,15 +2049,7 @@
           <w:rFonts w:ascii="微软雅黑" w:eastAsia="微软雅黑" w:hAnsi="微软雅黑" w:hint="eastAsia"/>
           <w:shd w:val="clear" w:color="auto" w:fill="FFFFFF"/>
         </w:rPr>
-        <w:t>字节</w:t>
-      </w:r>
-      <w:proofErr w:type="gramStart"/>
-      <w:r>
-        <w:rPr>
-          <w:rFonts w:ascii="微软雅黑" w:eastAsia="微软雅黑" w:hAnsi="微软雅黑" w:hint="eastAsia"/>
-          <w:shd w:val="clear" w:color="auto" w:fill="FFFFFF"/>
-        </w:rPr>
-        <w:t>存入</w:t>
+        <w:t>字节存入</w:t>
       </w:r>
       <w:r>
         <w:rPr>
@@ -2199,16 +2057,7 @@
           <w:rFonts w:ascii="微软雅黑" w:eastAsia="微软雅黑" w:hAnsi="微软雅黑" w:hint="eastAsia"/>
           <w:shd w:val="clear" w:color="auto" w:fill="FFFFFF"/>
         </w:rPr>
-        <w:t>低</w:t>
-      </w:r>
-      <w:proofErr w:type="gramEnd"/>
-      <w:r>
-        <w:rPr>
-          <w:rStyle w:val="aa"/>
-          <w:rFonts w:ascii="微软雅黑" w:eastAsia="微软雅黑" w:hAnsi="微软雅黑" w:hint="eastAsia"/>
-          <w:shd w:val="clear" w:color="auto" w:fill="FFFFFF"/>
-        </w:rPr>
-        <w:t>地址</w:t>
+        <w:t>低地址</w:t>
       </w:r>
       <w:r>
         <w:rPr>
@@ -2250,19 +2099,11 @@
         </w:numPr>
         <w:ind w:firstLineChars="0"/>
       </w:pPr>
-      <w:proofErr w:type="gramStart"/>
-      <w:r>
-        <w:rPr>
-          <w:rFonts w:hint="eastAsia"/>
-        </w:rPr>
-        <w:t>小端序</w:t>
-      </w:r>
-      <w:proofErr w:type="gramEnd"/>
-      <w:r>
-        <w:rPr>
-          <w:rFonts w:hint="eastAsia"/>
-        </w:rPr>
-        <w:t>——</w:t>
+      <w:r>
+        <w:rPr>
+          <w:rFonts w:hint="eastAsia"/>
+        </w:rPr>
+        <w:t>小端序——</w:t>
       </w:r>
       <w:r>
         <w:rPr>
@@ -2277,15 +2118,7 @@
           <w:rFonts w:ascii="微软雅黑" w:eastAsia="微软雅黑" w:hAnsi="微软雅黑" w:hint="eastAsia"/>
           <w:shd w:val="clear" w:color="auto" w:fill="FFFFFF"/>
         </w:rPr>
-        <w:t>字节</w:t>
-      </w:r>
-      <w:proofErr w:type="gramStart"/>
-      <w:r>
-        <w:rPr>
-          <w:rFonts w:ascii="微软雅黑" w:eastAsia="微软雅黑" w:hAnsi="微软雅黑" w:hint="eastAsia"/>
-          <w:shd w:val="clear" w:color="auto" w:fill="FFFFFF"/>
-        </w:rPr>
-        <w:t>存入</w:t>
+        <w:t>字节存入</w:t>
       </w:r>
       <w:r>
         <w:rPr>
@@ -2293,23 +2126,29 @@
           <w:rFonts w:ascii="微软雅黑" w:eastAsia="微软雅黑" w:hAnsi="微软雅黑" w:hint="eastAsia"/>
           <w:shd w:val="clear" w:color="auto" w:fill="FFFFFF"/>
         </w:rPr>
-        <w:t>低</w:t>
-      </w:r>
-      <w:proofErr w:type="gramEnd"/>
+        <w:t>低地址</w:t>
+      </w:r>
+      <w:r>
+        <w:rPr>
+          <w:rFonts w:ascii="微软雅黑" w:eastAsia="微软雅黑" w:hAnsi="微软雅黑" w:hint="eastAsia"/>
+          <w:shd w:val="clear" w:color="auto" w:fill="FFFFFF"/>
+        </w:rPr>
+        <w:t>，</w:t>
+      </w:r>
       <w:r>
         <w:rPr>
           <w:rStyle w:val="aa"/>
           <w:rFonts w:ascii="微软雅黑" w:eastAsia="微软雅黑" w:hAnsi="微软雅黑" w:hint="eastAsia"/>
           <w:shd w:val="clear" w:color="auto" w:fill="FFFFFF"/>
         </w:rPr>
-        <w:t>地址</w:t>
+        <w:t>高位</w:t>
       </w:r>
       <w:r>
         <w:rPr>
           <w:rFonts w:ascii="微软雅黑" w:eastAsia="微软雅黑" w:hAnsi="微软雅黑" w:hint="eastAsia"/>
           <w:shd w:val="clear" w:color="auto" w:fill="FFFFFF"/>
         </w:rPr>
-        <w:t>，</w:t>
+        <w:t>字节存入</w:t>
       </w:r>
       <w:r>
         <w:rPr>
@@ -2317,14 +2156,15 @@
           <w:rFonts w:ascii="微软雅黑" w:eastAsia="微软雅黑" w:hAnsi="微软雅黑" w:hint="eastAsia"/>
           <w:shd w:val="clear" w:color="auto" w:fill="FFFFFF"/>
         </w:rPr>
-        <w:t>高位</w:t>
-      </w:r>
-      <w:r>
-        <w:rPr>
-          <w:rFonts w:ascii="微软雅黑" w:eastAsia="微软雅黑" w:hAnsi="微软雅黑" w:hint="eastAsia"/>
+        <w:t>高地址，一般的X</w:t>
+      </w:r>
+      <w:r>
+        <w:rPr>
+          <w:rStyle w:val="aa"/>
+          <w:rFonts w:ascii="微软雅黑" w:eastAsia="微软雅黑" w:hAnsi="微软雅黑"/>
           <w:shd w:val="clear" w:color="auto" w:fill="FFFFFF"/>
         </w:rPr>
-        <w:t>字节存入</w:t>
+        <w:t xml:space="preserve">86 </w:t>
       </w:r>
       <w:r>
         <w:rPr>
@@ -2332,22 +2172,6 @@
           <w:rFonts w:ascii="微软雅黑" w:eastAsia="微软雅黑" w:hAnsi="微软雅黑" w:hint="eastAsia"/>
           <w:shd w:val="clear" w:color="auto" w:fill="FFFFFF"/>
         </w:rPr>
-        <w:t>高地址，一般的X</w:t>
-      </w:r>
-      <w:r>
-        <w:rPr>
-          <w:rStyle w:val="aa"/>
-          <w:rFonts w:ascii="微软雅黑" w:eastAsia="微软雅黑" w:hAnsi="微软雅黑"/>
-          <w:shd w:val="clear" w:color="auto" w:fill="FFFFFF"/>
-        </w:rPr>
-        <w:t xml:space="preserve">86 </w:t>
-      </w:r>
-      <w:r>
-        <w:rPr>
-          <w:rStyle w:val="aa"/>
-          <w:rFonts w:ascii="微软雅黑" w:eastAsia="微软雅黑" w:hAnsi="微软雅黑" w:hint="eastAsia"/>
-          <w:shd w:val="clear" w:color="auto" w:fill="FFFFFF"/>
-        </w:rPr>
         <w:t>PC系统存储格式</w:t>
       </w:r>
     </w:p>
@@ -2355,7 +2179,7 @@
       <w:pPr>
         <w:pStyle w:val="1"/>
       </w:pPr>
-      <w:bookmarkStart w:id="3" w:name="_Toc40013266"/>
+      <w:bookmarkStart w:id="2" w:name="_Toc40013266"/>
       <w:r>
         <w:rPr>
           <w:rFonts w:hint="eastAsia"/>
@@ -2363,7 +2187,7 @@
         <w:lastRenderedPageBreak/>
         <w:t>三、用例</w:t>
       </w:r>
-      <w:bookmarkEnd w:id="3"/>
+      <w:bookmarkEnd w:id="2"/>
     </w:p>
     <w:p>
       <w:pPr>
@@ -2468,13 +2292,7 @@
         <w:t>数据存取用例图</w:t>
       </w:r>
     </w:p>
-    <w:p>
-      <w:pPr>
-        <w:rPr>
-          <w:rFonts w:hint="eastAsia"/>
-        </w:rPr>
-      </w:pPr>
-    </w:p>
+    <w:p/>
     <w:p>
       <w:r>
         <w:rPr>
@@ -2611,10 +2429,10 @@
             <v:path o:extrusionok="f" gradientshapeok="t" o:connecttype="rect"/>
             <o:lock v:ext="edit" aspectratio="t"/>
           </v:shapetype>
-          <v:shape id="_x0000_i1025" type="#_x0000_t75" alt="" style="width:353.1pt;height:2in;mso-width-percent:0;mso-height-percent:0;mso-width-percent:0;mso-height-percent:0" o:ole="">
+          <v:shape id="_x0000_i1025" type="#_x0000_t75" alt="" style="width:353.4pt;height:2in;mso-width-percent:0;mso-height-percent:0;mso-width-percent:0;mso-height-percent:0" o:ole="">
             <v:imagedata r:id="rId11" o:title=""/>
           </v:shape>
-          <o:OLEObject Type="Embed" ProgID="Visio.Drawing.15" ShapeID="_x0000_i1025" DrawAspect="Content" ObjectID="_1650626010" r:id="rId12"/>
+          <o:OLEObject Type="Embed" ProgID="Visio.Drawing.15" ShapeID="_x0000_i1025" DrawAspect="Content" ObjectID="_1650628763" r:id="rId12"/>
         </w:object>
       </w:r>
     </w:p>
@@ -2774,34 +2592,94 @@
     <w:p>
       <w:pPr>
         <w:jc w:val="center"/>
-        <w:rPr>
-          <w:rFonts w:hint="eastAsia"/>
-        </w:rPr>
       </w:pPr>
     </w:p>
     <w:p>
       <w:pPr>
         <w:pStyle w:val="1"/>
       </w:pPr>
-      <w:bookmarkStart w:id="4" w:name="_Toc40013267"/>
+      <w:bookmarkStart w:id="3" w:name="_Toc40013267"/>
       <w:r>
         <w:rPr>
           <w:rFonts w:hint="eastAsia"/>
         </w:rPr>
         <w:t>四、设计概述</w:t>
       </w:r>
+      <w:bookmarkEnd w:id="3"/>
+    </w:p>
+    <w:p>
+      <w:pPr>
+        <w:pStyle w:val="2"/>
+      </w:pPr>
+      <w:bookmarkStart w:id="4" w:name="_Toc40013268"/>
+      <w:r>
+        <w:rPr>
+          <w:rFonts w:hint="eastAsia"/>
+        </w:rPr>
+        <w:t>4.1</w:t>
+      </w:r>
+      <w:r>
+        <w:t xml:space="preserve"> </w:t>
+      </w:r>
+      <w:r>
+        <w:rPr>
+          <w:rFonts w:hint="eastAsia"/>
+        </w:rPr>
+        <w:t>简述</w:t>
+      </w:r>
       <w:bookmarkEnd w:id="4"/>
     </w:p>
     <w:p>
+      <w:r>
+        <w:rPr>
+          <w:rFonts w:hint="eastAsia"/>
+        </w:rPr>
+        <w:t xml:space="preserve"> </w:t>
+      </w:r>
+      <w:r>
+        <w:t xml:space="preserve">   </w:t>
+      </w:r>
+      <w:r>
+        <w:rPr>
+          <w:rFonts w:hint="eastAsia"/>
+        </w:rPr>
+        <w:t>软件总体采用面向对象的设计方法。</w:t>
+      </w:r>
+      <w:r>
+        <w:rPr>
+          <w:rFonts w:hint="eastAsia"/>
+        </w:rPr>
+        <w:t>采用客户端与MySQL数据库系统相连接，并与文件管理系统进行文件交互。数据库使用MySQL</w:t>
+      </w:r>
+      <w:r>
+        <w:t xml:space="preserve"> 8.0</w:t>
+      </w:r>
+      <w:r>
+        <w:rPr>
+          <w:rFonts w:hint="eastAsia"/>
+        </w:rPr>
+        <w:t>版本，数据库引擎为InnoDB，程序使用C#语言，Visual</w:t>
+      </w:r>
+      <w:r>
+        <w:t xml:space="preserve"> </w:t>
+      </w:r>
+      <w:r>
+        <w:rPr>
+          <w:rFonts w:hint="eastAsia"/>
+        </w:rPr>
+        <w:t>Studio进行项目管理，并且代码通过GitHub进行共享。</w:t>
+      </w:r>
+    </w:p>
+    <w:p>
       <w:pPr>
         <w:pStyle w:val="2"/>
       </w:pPr>
-      <w:bookmarkStart w:id="5" w:name="_Toc40013268"/>
-      <w:r>
-        <w:rPr>
-          <w:rFonts w:hint="eastAsia"/>
-        </w:rPr>
-        <w:t>4.1</w:t>
+      <w:bookmarkStart w:id="5" w:name="_Toc40013269"/>
+      <w:r>
+        <w:rPr>
+          <w:rFonts w:hint="eastAsia"/>
+        </w:rPr>
+        <w:t>4.2</w:t>
       </w:r>
       <w:r>
         <w:t xml:space="preserve"> </w:t>
@@ -2810,88 +2688,11 @@
         <w:rPr>
           <w:rFonts w:hint="eastAsia"/>
         </w:rPr>
-        <w:t>简述</w:t>
+        <w:t>系统结构设计</w:t>
       </w:r>
       <w:bookmarkEnd w:id="5"/>
     </w:p>
     <w:p>
-      <w:r>
-        <w:rPr>
-          <w:rFonts w:hint="eastAsia"/>
-        </w:rPr>
-        <w:t xml:space="preserve"> </w:t>
-      </w:r>
-      <w:r>
-        <w:t xml:space="preserve">   </w:t>
-      </w:r>
-      <w:r>
-        <w:rPr>
-          <w:rFonts w:hint="eastAsia"/>
-        </w:rPr>
-        <w:t>软件总体采用面向对象的设计方法。</w:t>
-      </w:r>
-      <w:r>
-        <w:rPr>
-          <w:rFonts w:hint="eastAsia"/>
-        </w:rPr>
-        <w:t>采用客户端与MySQL数据库系统相连接，并与文件管理系统进行文件交互。数据库使用MySQL</w:t>
-      </w:r>
-      <w:r>
-        <w:t xml:space="preserve"> 8.0</w:t>
-      </w:r>
-      <w:r>
-        <w:rPr>
-          <w:rFonts w:hint="eastAsia"/>
-        </w:rPr>
-        <w:t>版本，数据库引擎为</w:t>
-      </w:r>
-      <w:proofErr w:type="spellStart"/>
-      <w:r>
-        <w:rPr>
-          <w:rFonts w:hint="eastAsia"/>
-        </w:rPr>
-        <w:t>InnoDB</w:t>
-      </w:r>
-      <w:proofErr w:type="spellEnd"/>
-      <w:r>
-        <w:rPr>
-          <w:rFonts w:hint="eastAsia"/>
-        </w:rPr>
-        <w:t>，程序使用C#语言，Visual</w:t>
-      </w:r>
-      <w:r>
-        <w:t xml:space="preserve"> </w:t>
-      </w:r>
-      <w:r>
-        <w:rPr>
-          <w:rFonts w:hint="eastAsia"/>
-        </w:rPr>
-        <w:t>Studio进行项目管理，并且代码通过GitHub进行共享。</w:t>
-      </w:r>
-    </w:p>
-    <w:p>
-      <w:pPr>
-        <w:pStyle w:val="2"/>
-      </w:pPr>
-      <w:bookmarkStart w:id="6" w:name="_Toc40013269"/>
-      <w:r>
-        <w:rPr>
-          <w:rFonts w:hint="eastAsia"/>
-        </w:rPr>
-        <w:t>4.2</w:t>
-      </w:r>
-      <w:r>
-        <w:t xml:space="preserve"> </w:t>
-      </w:r>
-      <w:r>
-        <w:rPr>
-          <w:rFonts w:hint="eastAsia"/>
-        </w:rPr>
-        <w:t>系统结构设计</w:t>
-      </w:r>
-      <w:bookmarkEnd w:id="6"/>
-    </w:p>
-    <w:p>
       <w:pPr>
         <w:ind w:firstLineChars="200" w:firstLine="420"/>
       </w:pPr>
@@ -2942,7 +2743,7 @@
       <w:pPr>
         <w:pStyle w:val="3"/>
       </w:pPr>
-      <w:bookmarkStart w:id="7" w:name="_Toc40013270"/>
+      <w:bookmarkStart w:id="6" w:name="_Toc40013270"/>
       <w:r>
         <w:rPr>
           <w:rFonts w:hint="eastAsia"/>
@@ -2950,7 +2751,7 @@
         <w:lastRenderedPageBreak/>
         <w:t>4.2.1数据存取子系统结构设计</w:t>
       </w:r>
-      <w:bookmarkEnd w:id="7"/>
+      <w:bookmarkEnd w:id="6"/>
     </w:p>
     <w:p>
       <w:r>
@@ -2967,40 +2768,14 @@
         </w:rPr>
         <w:t>数据库建立名为</w:t>
       </w:r>
-      <w:proofErr w:type="gramStart"/>
-      <w:r>
-        <w:t>’</w:t>
-      </w:r>
-      <w:proofErr w:type="spellStart"/>
-      <w:proofErr w:type="gramEnd"/>
-      <w:r>
-        <w:t>MalaSpiritGISDB</w:t>
-      </w:r>
-      <w:proofErr w:type="spellEnd"/>
-      <w:proofErr w:type="gramStart"/>
-      <w:r>
-        <w:t>’</w:t>
-      </w:r>
-      <w:proofErr w:type="gramEnd"/>
-      <w:r>
-        <w:rPr>
-          <w:rFonts w:hint="eastAsia"/>
-        </w:rPr>
-        <w:t>的模式（Schema），数据库引擎为</w:t>
-      </w:r>
-      <w:proofErr w:type="spellStart"/>
-      <w:r>
-        <w:rPr>
-          <w:rFonts w:hint="eastAsia"/>
-        </w:rPr>
-        <w:t>InnoDB</w:t>
-      </w:r>
-      <w:proofErr w:type="spellEnd"/>
-      <w:r>
-        <w:rPr>
-          <w:rFonts w:hint="eastAsia"/>
-        </w:rPr>
-        <w:t>，字符集为UTF8MB4。模式中创建1</w:t>
+      <w:r>
+        <w:t>’MalaSpiritGISDB’</w:t>
+      </w:r>
+      <w:r>
+        <w:rPr>
+          <w:rFonts w:hint="eastAsia"/>
+        </w:rPr>
+        <w:t>的模式（Schema），数据库引擎为InnoDB，字符集为UTF8MB4。模式中创建1</w:t>
       </w:r>
       <w:r>
         <w:t>+n</w:t>
@@ -3018,21 +2793,7 @@
         <w:rPr>
           <w:rFonts w:hint="eastAsia"/>
         </w:rPr>
-        <w:t>eader，记录了系统中n</w:t>
-      </w:r>
-      <w:proofErr w:type="gramStart"/>
-      <w:r>
-        <w:rPr>
-          <w:rFonts w:hint="eastAsia"/>
-        </w:rPr>
-        <w:t>个</w:t>
-      </w:r>
-      <w:proofErr w:type="gramEnd"/>
-      <w:r>
-        <w:rPr>
-          <w:rFonts w:hint="eastAsia"/>
-        </w:rPr>
-        <w:t>需要存储的要素类信息。</w:t>
+        <w:t>eader，记录了系统中n个需要存储的要素类信息。</w:t>
       </w:r>
     </w:p>
     <w:tbl>
@@ -3177,7 +2938,6 @@
             <w:tcW w:w="2725" w:type="dxa"/>
           </w:tcPr>
           <w:p>
-            <w:proofErr w:type="gramStart"/>
             <w:r>
               <w:rPr>
                 <w:rFonts w:hint="eastAsia"/>
@@ -3185,11 +2945,7 @@
               <w:t>E</w:t>
             </w:r>
             <w:r>
-              <w:t>NUM(</w:t>
-            </w:r>
-            <w:proofErr w:type="gramEnd"/>
-            <w:r>
-              <w:t>‘POINT’, ’POLYLINE’, ‘POLYGON’, ‘MULTI</w:t>
+              <w:t>NUM(‘POINT’, ’POLYLINE’, ‘POLYGON’, ‘MULTI</w:t>
             </w:r>
             <w:r>
               <w:rPr>
@@ -3242,7 +2998,6 @@
             <w:tcW w:w="2725" w:type="dxa"/>
           </w:tcPr>
           <w:p>
-            <w:proofErr w:type="gramStart"/>
             <w:r>
               <w:rPr>
                 <w:rFonts w:hint="eastAsia"/>
@@ -3250,11 +3005,7 @@
               <w:t>V</w:t>
             </w:r>
             <w:r>
-              <w:t>ARCHAR(</w:t>
-            </w:r>
-            <w:proofErr w:type="gramEnd"/>
-            <w:r>
-              <w:t>45)</w:t>
+              <w:t>ARCHAR(45)</w:t>
             </w:r>
           </w:p>
         </w:tc>
@@ -3283,21 +3034,7 @@
               <w:rPr>
                 <w:rFonts w:hint="eastAsia"/>
               </w:rPr>
-              <w:t>要素类的名称，也用作图</w:t>
-            </w:r>
-            <w:proofErr w:type="gramStart"/>
-            <w:r>
-              <w:rPr>
-                <w:rFonts w:hint="eastAsia"/>
-              </w:rPr>
-              <w:t>层显示</w:t>
-            </w:r>
-            <w:proofErr w:type="gramEnd"/>
-            <w:r>
-              <w:rPr>
-                <w:rFonts w:hint="eastAsia"/>
-              </w:rPr>
-              <w:t>时的名称</w:t>
+              <w:t>要素类的名称，也用作图层显示时的名称</w:t>
             </w:r>
           </w:p>
         </w:tc>
@@ -3383,14 +3120,12 @@
             <w:tcW w:w="1854" w:type="dxa"/>
           </w:tcPr>
           <w:p>
-            <w:proofErr w:type="spellStart"/>
             <w:r>
               <w:rPr>
                 <w:rFonts w:hint="eastAsia"/>
               </w:rPr>
               <w:t>Xmin</w:t>
             </w:r>
-            <w:proofErr w:type="spellEnd"/>
           </w:p>
         </w:tc>
         <w:tc>
@@ -3445,14 +3180,12 @@
             <w:tcW w:w="1854" w:type="dxa"/>
           </w:tcPr>
           <w:p>
-            <w:proofErr w:type="spellStart"/>
             <w:r>
               <w:rPr>
                 <w:rFonts w:hint="eastAsia"/>
               </w:rPr>
               <w:t>Ymin</w:t>
             </w:r>
-            <w:proofErr w:type="spellEnd"/>
           </w:p>
         </w:tc>
         <w:tc>
@@ -3507,7 +3240,6 @@
             <w:tcW w:w="1854" w:type="dxa"/>
           </w:tcPr>
           <w:p>
-            <w:proofErr w:type="spellStart"/>
             <w:r>
               <w:rPr>
                 <w:rFonts w:hint="eastAsia"/>
@@ -3517,7 +3249,6 @@
             <w:r>
               <w:t>ax</w:t>
             </w:r>
-            <w:proofErr w:type="spellEnd"/>
           </w:p>
         </w:tc>
         <w:tc>
@@ -3572,7 +3303,6 @@
             <w:tcW w:w="1854" w:type="dxa"/>
           </w:tcPr>
           <w:p>
-            <w:proofErr w:type="spellStart"/>
             <w:r>
               <w:rPr>
                 <w:rFonts w:hint="eastAsia"/>
@@ -3582,7 +3312,6 @@
             <w:r>
               <w:t>max</w:t>
             </w:r>
-            <w:proofErr w:type="spellEnd"/>
           </w:p>
         </w:tc>
         <w:tc>
@@ -3637,7 +3366,6 @@
             <w:tcW w:w="1854" w:type="dxa"/>
           </w:tcPr>
           <w:p>
-            <w:proofErr w:type="spellStart"/>
             <w:r>
               <w:rPr>
                 <w:rFonts w:hint="eastAsia"/>
@@ -3647,7 +3375,6 @@
             <w:r>
               <w:t>Path</w:t>
             </w:r>
-            <w:proofErr w:type="spellEnd"/>
           </w:p>
         </w:tc>
         <w:tc>
@@ -3655,7 +3382,6 @@
             <w:tcW w:w="2725" w:type="dxa"/>
           </w:tcPr>
           <w:p>
-            <w:proofErr w:type="gramStart"/>
             <w:r>
               <w:rPr>
                 <w:rFonts w:hint="eastAsia"/>
@@ -3663,11 +3389,7 @@
               <w:t>V</w:t>
             </w:r>
             <w:r>
-              <w:t>ARCHAR(</w:t>
-            </w:r>
-            <w:proofErr w:type="gramEnd"/>
-            <w:r>
-              <w:t>100)</w:t>
+              <w:t>ARCHAR(100)</w:t>
             </w:r>
           </w:p>
         </w:tc>
@@ -3737,19 +3459,11 @@
       <w:r>
         <w:t xml:space="preserve"> </w:t>
       </w:r>
-      <w:proofErr w:type="gramStart"/>
-      <w:r>
-        <w:rPr>
-          <w:rFonts w:hint="eastAsia"/>
-        </w:rPr>
-        <w:t>头表的</w:t>
-      </w:r>
-      <w:proofErr w:type="gramEnd"/>
-      <w:r>
-        <w:rPr>
-          <w:rFonts w:hint="eastAsia"/>
-        </w:rPr>
-        <w:t>设计</w:t>
+      <w:r>
+        <w:rPr>
+          <w:rFonts w:hint="eastAsia"/>
+        </w:rPr>
+        <w:t>头表的设计</w:t>
       </w:r>
     </w:p>
     <w:p>
@@ -3886,7 +3600,6 @@
             <w:tcW w:w="2074" w:type="dxa"/>
           </w:tcPr>
           <w:p>
-            <w:proofErr w:type="spellStart"/>
             <w:r>
               <w:rPr>
                 <w:rFonts w:hint="eastAsia"/>
@@ -3902,7 +3615,6 @@
               </w:rPr>
               <w:t>leBias</w:t>
             </w:r>
-            <w:proofErr w:type="spellEnd"/>
           </w:p>
         </w:tc>
         <w:tc>
@@ -3960,14 +3672,12 @@
             <w:tcW w:w="2074" w:type="dxa"/>
           </w:tcPr>
           <w:p>
-            <w:proofErr w:type="spellStart"/>
             <w:r>
               <w:rPr>
                 <w:rFonts w:hint="eastAsia"/>
               </w:rPr>
               <w:t>FileLength</w:t>
             </w:r>
-            <w:proofErr w:type="spellEnd"/>
           </w:p>
         </w:tc>
         <w:tc>
@@ -4025,7 +3735,6 @@
             <w:tcW w:w="2074" w:type="dxa"/>
           </w:tcPr>
           <w:p>
-            <w:proofErr w:type="gramStart"/>
             <w:r>
               <w:rPr>
                 <w:rFonts w:hint="eastAsia"/>
@@ -4033,11 +3742,7 @@
               <w:t>Ot</w:t>
             </w:r>
             <w:r>
-              <w:t>her</w:t>
-            </w:r>
-            <w:proofErr w:type="gramEnd"/>
-            <w:r>
-              <w:t xml:space="preserve"> attribute</w:t>
+              <w:t>her attribute</w:t>
             </w:r>
           </w:p>
         </w:tc>
@@ -4129,32 +3834,13 @@
         <w:rPr>
           <w:rFonts w:hint="eastAsia"/>
         </w:rPr>
-        <w:t>每个要素类的几何文件存储于文件管理系统之中，为提高系统的兼容性，采用*.</w:t>
-      </w:r>
-      <w:proofErr w:type="spellStart"/>
-      <w:r>
-        <w:rPr>
-          <w:rFonts w:hint="eastAsia"/>
-        </w:rPr>
-        <w:t>shp</w:t>
-      </w:r>
-      <w:proofErr w:type="spellEnd"/>
-      <w:r>
-        <w:rPr>
-          <w:rFonts w:hint="eastAsia"/>
-        </w:rPr>
-        <w:t>文件格式进行存储，部分字段本系统默认不实现，用0代替。</w:t>
-      </w:r>
-    </w:p>
-    <w:p>
-      <w:r>
-        <w:t>*.</w:t>
-      </w:r>
-      <w:proofErr w:type="spellStart"/>
-      <w:r>
-        <w:t>shp</w:t>
-      </w:r>
-      <w:proofErr w:type="spellEnd"/>
+        <w:t>每个要素类的几何文件存储于文件管理系统之中，为提高系统的兼容性，采用*.shp文件格式进行存储，部分字段本系统默认不实现，用0代替。</w:t>
+      </w:r>
+    </w:p>
+    <w:p>
+      <w:r>
+        <w:t>*.shp</w:t>
+      </w:r>
       <w:r>
         <w:rPr>
           <w:rFonts w:hint="eastAsia"/>
@@ -4428,14 +4114,12 @@
             <w:tcW w:w="2074" w:type="dxa"/>
           </w:tcPr>
           <w:p>
-            <w:proofErr w:type="gramStart"/>
             <w:r>
               <w:rPr>
                 <w:rFonts w:hint="eastAsia"/>
               </w:rPr>
               <w:t>小端序</w:t>
             </w:r>
-            <w:proofErr w:type="gramEnd"/>
           </w:p>
         </w:tc>
       </w:tr>
@@ -4532,35 +4216,9 @@
             <w:tcW w:w="2074" w:type="dxa"/>
           </w:tcPr>
           <w:p>
-            <w:proofErr w:type="spellStart"/>
-            <w:r>
-              <w:t>Xmin</w:t>
-            </w:r>
-            <w:proofErr w:type="spellEnd"/>
-            <w:r>
-              <w:t xml:space="preserve"> </w:t>
-            </w:r>
-            <w:proofErr w:type="spellStart"/>
-            <w:r>
-              <w:t>ymin</w:t>
-            </w:r>
-            <w:proofErr w:type="spellEnd"/>
-            <w:r>
-              <w:t xml:space="preserve"> </w:t>
-            </w:r>
-            <w:proofErr w:type="spellStart"/>
-            <w:r>
-              <w:t>xmax</w:t>
-            </w:r>
-            <w:proofErr w:type="spellEnd"/>
-            <w:r>
-              <w:t xml:space="preserve"> </w:t>
-            </w:r>
-            <w:proofErr w:type="spellStart"/>
-            <w:r>
-              <w:t>ymax</w:t>
-            </w:r>
-            <w:proofErr w:type="spellEnd"/>
+            <w:r>
+              <w:t>Xmin ymin xmax ymax</w:t>
+            </w:r>
           </w:p>
         </w:tc>
       </w:tr>
@@ -4609,13 +4267,8 @@
             <w:tcW w:w="2074" w:type="dxa"/>
           </w:tcPr>
           <w:p>
-            <w:proofErr w:type="spellStart"/>
-            <w:r>
-              <w:t>Zmin,zmax</w:t>
-            </w:r>
-            <w:proofErr w:type="spellEnd"/>
-            <w:r>
-              <w:t xml:space="preserve"> </w:t>
+            <w:r>
+              <w:t xml:space="preserve">Zmin,zmax </w:t>
             </w:r>
             <w:r>
               <w:rPr>
@@ -4677,7 +4330,6 @@
             <w:pPr>
               <w:keepNext/>
             </w:pPr>
-            <w:proofErr w:type="spellStart"/>
             <w:r>
               <w:t>M</w:t>
             </w:r>
@@ -4687,7 +4339,6 @@
               </w:rPr>
               <w:t>min</w:t>
             </w:r>
-            <w:proofErr w:type="spellEnd"/>
             <w:r>
               <w:t xml:space="preserve"> </w:t>
             </w:r>
@@ -4748,14 +4399,12 @@
       <w:r>
         <w:t xml:space="preserve"> </w:t>
       </w:r>
-      <w:proofErr w:type="spellStart"/>
       <w:r>
         <w:rPr>
           <w:rFonts w:hint="eastAsia"/>
         </w:rPr>
         <w:t>shp</w:t>
       </w:r>
-      <w:proofErr w:type="spellEnd"/>
       <w:r>
         <w:rPr>
           <w:rFonts w:hint="eastAsia"/>
@@ -5041,14 +4690,12 @@
       <w:r>
         <w:t xml:space="preserve"> </w:t>
       </w:r>
-      <w:proofErr w:type="spellStart"/>
       <w:r>
         <w:rPr>
           <w:rFonts w:hint="eastAsia"/>
         </w:rPr>
         <w:t>shp</w:t>
       </w:r>
-      <w:proofErr w:type="spellEnd"/>
       <w:r>
         <w:rPr>
           <w:rFonts w:hint="eastAsia"/>
@@ -5739,35 +5386,9 @@
             <w:tcW w:w="2074" w:type="dxa"/>
           </w:tcPr>
           <w:p>
-            <w:proofErr w:type="spellStart"/>
-            <w:r>
-              <w:t>Xmin</w:t>
-            </w:r>
-            <w:proofErr w:type="spellEnd"/>
-            <w:r>
-              <w:t xml:space="preserve"> </w:t>
-            </w:r>
-            <w:proofErr w:type="spellStart"/>
-            <w:r>
-              <w:t>ymin</w:t>
-            </w:r>
-            <w:proofErr w:type="spellEnd"/>
-            <w:r>
-              <w:t xml:space="preserve"> </w:t>
-            </w:r>
-            <w:proofErr w:type="spellStart"/>
-            <w:r>
-              <w:t>xmax</w:t>
-            </w:r>
-            <w:proofErr w:type="spellEnd"/>
-            <w:r>
-              <w:t xml:space="preserve"> </w:t>
-            </w:r>
-            <w:proofErr w:type="spellStart"/>
-            <w:r>
-              <w:t>ymax</w:t>
-            </w:r>
-            <w:proofErr w:type="spellEnd"/>
+            <w:r>
+              <w:t>Xmin ymin xmax ymax</w:t>
+            </w:r>
           </w:p>
         </w:tc>
       </w:tr>
@@ -5790,7 +5411,6 @@
             <w:tcW w:w="2074" w:type="dxa"/>
           </w:tcPr>
           <w:p>
-            <w:proofErr w:type="spellStart"/>
             <w:r>
               <w:t>P</w:t>
             </w:r>
@@ -5800,7 +5420,6 @@
               </w:rPr>
               <w:t>artNum</w:t>
             </w:r>
-            <w:proofErr w:type="spellEnd"/>
           </w:p>
         </w:tc>
         <w:tc>
@@ -5846,7 +5465,6 @@
             <w:tcW w:w="2074" w:type="dxa"/>
           </w:tcPr>
           <w:p>
-            <w:proofErr w:type="spellStart"/>
             <w:r>
               <w:rPr>
                 <w:rFonts w:hint="eastAsia"/>
@@ -5856,7 +5474,6 @@
             <w:r>
               <w:t>Num</w:t>
             </w:r>
-            <w:proofErr w:type="spellEnd"/>
           </w:p>
         </w:tc>
         <w:tc>
@@ -5941,41 +5558,20 @@
               <w:rPr>
                 <w:rFonts w:hint="eastAsia"/>
               </w:rPr>
-              <w:t>每段线的起始点下标，一共</w:t>
-            </w:r>
-            <w:proofErr w:type="spellStart"/>
-            <w:r>
-              <w:rPr>
-                <w:rFonts w:hint="eastAsia"/>
-              </w:rPr>
-              <w:t>P</w:t>
+              <w:t>每段线的起始点下标，一共P</w:t>
             </w:r>
             <w:r>
               <w:t>artNum</w:t>
             </w:r>
-            <w:proofErr w:type="spellEnd"/>
-            <w:proofErr w:type="gramStart"/>
-            <w:r>
-              <w:rPr>
-                <w:rFonts w:hint="eastAsia"/>
-              </w:rPr>
-              <w:t>个</w:t>
-            </w:r>
-            <w:proofErr w:type="gramEnd"/>
-            <w:r>
-              <w:rPr>
-                <w:rFonts w:hint="eastAsia"/>
-              </w:rPr>
-              <w:t>下标，总长度为4</w:t>
-            </w:r>
-            <w:r>
-              <w:t>*</w:t>
-            </w:r>
-            <w:proofErr w:type="spellStart"/>
-            <w:r>
-              <w:t>PartNum</w:t>
-            </w:r>
-            <w:proofErr w:type="spellEnd"/>
+            <w:r>
+              <w:rPr>
+                <w:rFonts w:hint="eastAsia"/>
+              </w:rPr>
+              <w:t>个下标，总长度为4</w:t>
+            </w:r>
+            <w:r>
+              <w:t>*PartNum</w:t>
+            </w:r>
           </w:p>
         </w:tc>
       </w:tr>
@@ -6011,8 +5607,6 @@
             <w:tcW w:w="2074" w:type="dxa"/>
           </w:tcPr>
           <w:p>
-            <w:proofErr w:type="spellStart"/>
-            <w:proofErr w:type="gramStart"/>
             <w:r>
               <w:rPr>
                 <w:rFonts w:hint="eastAsia"/>
@@ -6020,15 +5614,7 @@
               <w:t>P</w:t>
             </w:r>
             <w:r>
-              <w:t>ointD</w:t>
-            </w:r>
-            <w:proofErr w:type="spellEnd"/>
-            <w:r>
-              <w:t>[</w:t>
-            </w:r>
-            <w:proofErr w:type="gramEnd"/>
-            <w:r>
-              <w:t>]</w:t>
+              <w:t>ointD[]</w:t>
             </w:r>
           </w:p>
         </w:tc>
@@ -6063,13 +5649,8 @@
               <w:t>x和y。总长度为1</w:t>
             </w:r>
             <w:r>
-              <w:t>6*</w:t>
-            </w:r>
-            <w:proofErr w:type="spellStart"/>
-            <w:r>
-              <w:t>PointNum</w:t>
-            </w:r>
-            <w:proofErr w:type="spellEnd"/>
+              <w:t>6*PointNum</w:t>
+            </w:r>
           </w:p>
         </w:tc>
       </w:tr>
@@ -6417,35 +5998,9 @@
             <w:tcW w:w="2074" w:type="dxa"/>
           </w:tcPr>
           <w:p>
-            <w:proofErr w:type="spellStart"/>
-            <w:r>
-              <w:t>Xmin</w:t>
-            </w:r>
-            <w:proofErr w:type="spellEnd"/>
-            <w:r>
-              <w:t xml:space="preserve"> </w:t>
-            </w:r>
-            <w:proofErr w:type="spellStart"/>
-            <w:r>
-              <w:t>ymin</w:t>
-            </w:r>
-            <w:proofErr w:type="spellEnd"/>
-            <w:r>
-              <w:t xml:space="preserve"> </w:t>
-            </w:r>
-            <w:proofErr w:type="spellStart"/>
-            <w:r>
-              <w:t>xmax</w:t>
-            </w:r>
-            <w:proofErr w:type="spellEnd"/>
-            <w:r>
-              <w:t xml:space="preserve"> </w:t>
-            </w:r>
-            <w:proofErr w:type="spellStart"/>
-            <w:r>
-              <w:t>ymax</w:t>
-            </w:r>
-            <w:proofErr w:type="spellEnd"/>
+            <w:r>
+              <w:t>Xmin ymin xmax ymax</w:t>
+            </w:r>
           </w:p>
         </w:tc>
       </w:tr>
@@ -6468,7 +6023,6 @@
             <w:tcW w:w="2074" w:type="dxa"/>
           </w:tcPr>
           <w:p>
-            <w:proofErr w:type="spellStart"/>
             <w:r>
               <w:t>P</w:t>
             </w:r>
@@ -6478,7 +6032,6 @@
               </w:rPr>
               <w:t>artNum</w:t>
             </w:r>
-            <w:proofErr w:type="spellEnd"/>
           </w:p>
         </w:tc>
         <w:tc>
@@ -6524,7 +6077,6 @@
             <w:tcW w:w="2074" w:type="dxa"/>
           </w:tcPr>
           <w:p>
-            <w:proofErr w:type="spellStart"/>
             <w:r>
               <w:rPr>
                 <w:rFonts w:hint="eastAsia"/>
@@ -6534,7 +6086,6 @@
             <w:r>
               <w:t>Num</w:t>
             </w:r>
-            <w:proofErr w:type="spellEnd"/>
           </w:p>
         </w:tc>
         <w:tc>
@@ -6619,41 +6170,20 @@
               <w:rPr>
                 <w:rFonts w:hint="eastAsia"/>
               </w:rPr>
-              <w:t>每个环的起始点下标，一共</w:t>
-            </w:r>
-            <w:proofErr w:type="spellStart"/>
-            <w:r>
-              <w:rPr>
-                <w:rFonts w:hint="eastAsia"/>
-              </w:rPr>
-              <w:t>P</w:t>
+              <w:t>每个环的起始点下标，一共P</w:t>
             </w:r>
             <w:r>
               <w:t>artNum</w:t>
             </w:r>
-            <w:proofErr w:type="spellEnd"/>
-            <w:proofErr w:type="gramStart"/>
-            <w:r>
-              <w:rPr>
-                <w:rFonts w:hint="eastAsia"/>
-              </w:rPr>
-              <w:t>个</w:t>
-            </w:r>
-            <w:proofErr w:type="gramEnd"/>
-            <w:r>
-              <w:rPr>
-                <w:rFonts w:hint="eastAsia"/>
-              </w:rPr>
-              <w:t>下标，总长度为4</w:t>
-            </w:r>
-            <w:r>
-              <w:t>*</w:t>
-            </w:r>
-            <w:proofErr w:type="spellStart"/>
-            <w:r>
-              <w:t>PartNum</w:t>
-            </w:r>
-            <w:proofErr w:type="spellEnd"/>
+            <w:r>
+              <w:rPr>
+                <w:rFonts w:hint="eastAsia"/>
+              </w:rPr>
+              <w:t>个下标，总长度为4</w:t>
+            </w:r>
+            <w:r>
+              <w:t>*PartNum</w:t>
+            </w:r>
             <w:r>
               <w:rPr>
                 <w:rFonts w:hint="eastAsia"/>
@@ -6695,8 +6225,6 @@
             <w:tcW w:w="2074" w:type="dxa"/>
           </w:tcPr>
           <w:p>
-            <w:proofErr w:type="spellStart"/>
-            <w:proofErr w:type="gramStart"/>
             <w:r>
               <w:rPr>
                 <w:rFonts w:hint="eastAsia"/>
@@ -6704,15 +6232,7 @@
               <w:t>P</w:t>
             </w:r>
             <w:r>
-              <w:t>ointD</w:t>
-            </w:r>
-            <w:proofErr w:type="spellEnd"/>
-            <w:r>
-              <w:t>[</w:t>
-            </w:r>
-            <w:proofErr w:type="gramEnd"/>
-            <w:r>
-              <w:t>]</w:t>
+              <w:t>ointD[]</w:t>
             </w:r>
           </w:p>
         </w:tc>
@@ -6740,13 +6260,8 @@
               <w:t>值，x和y。总长度为1</w:t>
             </w:r>
             <w:r>
-              <w:t>6*</w:t>
-            </w:r>
-            <w:proofErr w:type="spellStart"/>
-            <w:r>
-              <w:t>PointNum</w:t>
-            </w:r>
-            <w:proofErr w:type="spellEnd"/>
+              <w:t>6*PointNum</w:t>
+            </w:r>
           </w:p>
         </w:tc>
       </w:tr>
@@ -7093,35 +6608,9 @@
             <w:tcW w:w="2074" w:type="dxa"/>
           </w:tcPr>
           <w:p>
-            <w:proofErr w:type="spellStart"/>
-            <w:r>
-              <w:t>Xmin</w:t>
-            </w:r>
-            <w:proofErr w:type="spellEnd"/>
-            <w:r>
-              <w:t xml:space="preserve"> </w:t>
-            </w:r>
-            <w:proofErr w:type="spellStart"/>
-            <w:r>
-              <w:t>ymin</w:t>
-            </w:r>
-            <w:proofErr w:type="spellEnd"/>
-            <w:r>
-              <w:t xml:space="preserve"> </w:t>
-            </w:r>
-            <w:proofErr w:type="spellStart"/>
-            <w:r>
-              <w:t>xmax</w:t>
-            </w:r>
-            <w:proofErr w:type="spellEnd"/>
-            <w:r>
-              <w:t xml:space="preserve"> </w:t>
-            </w:r>
-            <w:proofErr w:type="spellStart"/>
-            <w:r>
-              <w:t>ymax</w:t>
-            </w:r>
-            <w:proofErr w:type="spellEnd"/>
+            <w:r>
+              <w:t>Xmin ymin xmax ymax</w:t>
+            </w:r>
           </w:p>
         </w:tc>
       </w:tr>
@@ -7144,7 +6633,6 @@
             <w:tcW w:w="2074" w:type="dxa"/>
           </w:tcPr>
           <w:p>
-            <w:proofErr w:type="spellStart"/>
             <w:r>
               <w:rPr>
                 <w:rFonts w:hint="eastAsia"/>
@@ -7154,7 +6642,6 @@
             <w:r>
               <w:t>Num</w:t>
             </w:r>
-            <w:proofErr w:type="spellEnd"/>
           </w:p>
         </w:tc>
         <w:tc>
@@ -7219,8 +6706,6 @@
             <w:tcW w:w="2074" w:type="dxa"/>
           </w:tcPr>
           <w:p>
-            <w:proofErr w:type="spellStart"/>
-            <w:proofErr w:type="gramStart"/>
             <w:r>
               <w:rPr>
                 <w:rFonts w:hint="eastAsia"/>
@@ -7228,15 +6713,7 @@
               <w:t>P</w:t>
             </w:r>
             <w:r>
-              <w:t>ointD</w:t>
-            </w:r>
-            <w:proofErr w:type="spellEnd"/>
-            <w:r>
-              <w:t>[</w:t>
-            </w:r>
-            <w:proofErr w:type="gramEnd"/>
-            <w:r>
-              <w:t>]</w:t>
+              <w:t>ointD[]</w:t>
             </w:r>
           </w:p>
         </w:tc>
@@ -7264,13 +6741,8 @@
               <w:t>值，x和y。总长度为1</w:t>
             </w:r>
             <w:r>
-              <w:t>6*</w:t>
-            </w:r>
-            <w:proofErr w:type="spellStart"/>
-            <w:r>
-              <w:t>PointNum</w:t>
-            </w:r>
-            <w:proofErr w:type="spellEnd"/>
+              <w:t>6*PointNum</w:t>
+            </w:r>
           </w:p>
         </w:tc>
       </w:tr>
@@ -7336,7 +6808,7 @@
       <w:pPr>
         <w:pStyle w:val="3"/>
       </w:pPr>
-      <w:bookmarkStart w:id="8" w:name="_Toc40013271"/>
+      <w:bookmarkStart w:id="7" w:name="_Toc40013271"/>
       <w:r>
         <w:rPr>
           <w:rFonts w:hint="eastAsia"/>
@@ -7352,95 +6824,24 @@
         </w:rPr>
         <w:t>外部数据输入输出子系统设计</w:t>
       </w:r>
-      <w:bookmarkEnd w:id="8"/>
-    </w:p>
-    <w:p>
-      <w:r>
-        <w:rPr>
-          <w:rFonts w:hint="eastAsia"/>
-        </w:rPr>
-        <w:t>系统需要能够从外部读入</w:t>
-      </w:r>
-      <w:proofErr w:type="spellStart"/>
-      <w:r>
-        <w:rPr>
-          <w:rFonts w:hint="eastAsia"/>
-        </w:rPr>
-        <w:t>shp</w:t>
-      </w:r>
-      <w:proofErr w:type="spellEnd"/>
-      <w:r>
-        <w:rPr>
-          <w:rFonts w:hint="eastAsia"/>
-        </w:rPr>
-        <w:t>文件，本系统需实现读入</w:t>
-      </w:r>
-      <w:proofErr w:type="spellStart"/>
-      <w:r>
-        <w:rPr>
-          <w:rFonts w:hint="eastAsia"/>
-        </w:rPr>
-        <w:t>shp</w:t>
-      </w:r>
-      <w:proofErr w:type="spellEnd"/>
-      <w:r>
-        <w:rPr>
-          <w:rFonts w:hint="eastAsia"/>
-        </w:rPr>
-        <w:t>文件，</w:t>
-      </w:r>
-      <w:proofErr w:type="spellStart"/>
-      <w:r>
-        <w:rPr>
-          <w:rFonts w:hint="eastAsia"/>
-        </w:rPr>
-        <w:t>shx</w:t>
-      </w:r>
-      <w:proofErr w:type="spellEnd"/>
-      <w:r>
-        <w:rPr>
-          <w:rFonts w:hint="eastAsia"/>
-        </w:rPr>
-        <w:t>文件，</w:t>
-      </w:r>
-      <w:proofErr w:type="spellStart"/>
-      <w:r>
-        <w:rPr>
-          <w:rFonts w:hint="eastAsia"/>
-        </w:rPr>
-        <w:t>dbf</w:t>
-      </w:r>
-      <w:proofErr w:type="spellEnd"/>
-      <w:r>
-        <w:rPr>
-          <w:rFonts w:hint="eastAsia"/>
-        </w:rPr>
-        <w:t>文件以保</w:t>
+      <w:bookmarkEnd w:id="7"/>
+    </w:p>
+    <w:p>
+      <w:r>
+        <w:rPr>
+          <w:rFonts w:hint="eastAsia"/>
+        </w:rPr>
+        <w:t>系统需要能够从外部读入shp文件，本系统需实现读入shp文件，shx文件，dbf文件以保</w:t>
       </w:r>
       <w:r>
         <w:rPr>
           <w:rFonts w:hint="eastAsia"/>
         </w:rPr>
         <w:lastRenderedPageBreak/>
-        <w:t>证Shapefile文件内容足够齐全。上文已经介绍了</w:t>
-      </w:r>
-      <w:proofErr w:type="spellStart"/>
-      <w:r>
-        <w:rPr>
-          <w:rFonts w:hint="eastAsia"/>
-        </w:rPr>
-        <w:t>shp</w:t>
-      </w:r>
-      <w:proofErr w:type="spellEnd"/>
-      <w:r>
-        <w:rPr>
-          <w:rFonts w:hint="eastAsia"/>
-        </w:rPr>
-        <w:t>文件的具体格式，此处继续介绍其余两份文件的格式。</w:t>
-      </w:r>
-    </w:p>
-    <w:p>
-      <w:proofErr w:type="spellStart"/>
+        <w:t>证Shapefile文件内容足够齐全。上文已经介绍了shp文件的具体格式，此处继续介绍其余两份文件的格式。</w:t>
+      </w:r>
+    </w:p>
+    <w:p>
       <w:r>
         <w:t>S</w:t>
       </w:r>
@@ -7448,42 +6849,7 @@
         <w:rPr>
           <w:rFonts w:hint="eastAsia"/>
         </w:rPr>
-        <w:t>hx</w:t>
-      </w:r>
-      <w:proofErr w:type="spellEnd"/>
-      <w:r>
-        <w:rPr>
-          <w:rFonts w:hint="eastAsia"/>
-        </w:rPr>
-        <w:t>文件包含与</w:t>
-      </w:r>
-      <w:proofErr w:type="spellStart"/>
-      <w:r>
-        <w:rPr>
-          <w:rFonts w:hint="eastAsia"/>
-        </w:rPr>
-        <w:t>shp</w:t>
-      </w:r>
-      <w:proofErr w:type="spellEnd"/>
-      <w:r>
-        <w:rPr>
-          <w:rFonts w:hint="eastAsia"/>
-        </w:rPr>
-        <w:t>文件相同的100个字节的文件头，及若干个8字节定长记录。每条记录为一个int32类型表示记录在</w:t>
-      </w:r>
-      <w:proofErr w:type="spellStart"/>
-      <w:r>
-        <w:rPr>
-          <w:rFonts w:hint="eastAsia"/>
-        </w:rPr>
-        <w:t>shp</w:t>
-      </w:r>
-      <w:proofErr w:type="spellEnd"/>
-      <w:r>
-        <w:rPr>
-          <w:rFonts w:hint="eastAsia"/>
-        </w:rPr>
-        <w:t>文件中该要素的位移，一个int</w:t>
+        <w:t>hx文件包含与shp文件相同的100个字节的文件头，及若干个8字节定长记录。每条记录为一个int32类型表示记录在shp文件中该要素的位移，一个int</w:t>
       </w:r>
       <w:r>
         <w:t>32</w:t>
@@ -7492,25 +6858,10 @@
         <w:rPr>
           <w:rFonts w:hint="eastAsia"/>
         </w:rPr>
-        <w:t>类型表示记录在</w:t>
-      </w:r>
-      <w:proofErr w:type="spellStart"/>
-      <w:r>
-        <w:rPr>
-          <w:rFonts w:hint="eastAsia"/>
-        </w:rPr>
-        <w:t>shp</w:t>
-      </w:r>
-      <w:proofErr w:type="spellEnd"/>
-      <w:r>
-        <w:rPr>
-          <w:rFonts w:hint="eastAsia"/>
-        </w:rPr>
-        <w:t>文件中该要素记录的长度。</w:t>
-      </w:r>
-    </w:p>
-    <w:p>
-      <w:proofErr w:type="spellStart"/>
+        <w:t>类型表示记录在shp文件中该要素记录的长度。</w:t>
+      </w:r>
+    </w:p>
+    <w:p>
       <w:r>
         <w:t>D</w:t>
       </w:r>
@@ -7518,28 +6869,7 @@
         <w:rPr>
           <w:rFonts w:hint="eastAsia"/>
         </w:rPr>
-        <w:t>bf</w:t>
-      </w:r>
-      <w:proofErr w:type="spellEnd"/>
-      <w:r>
-        <w:rPr>
-          <w:rFonts w:hint="eastAsia"/>
-        </w:rPr>
-        <w:t>文件结构如下，</w:t>
-      </w:r>
-      <w:proofErr w:type="spellStart"/>
-      <w:r>
-        <w:rPr>
-          <w:rFonts w:hint="eastAsia"/>
-        </w:rPr>
-        <w:t>dbf</w:t>
-      </w:r>
-      <w:proofErr w:type="spellEnd"/>
-      <w:r>
-        <w:rPr>
-          <w:rFonts w:hint="eastAsia"/>
-        </w:rPr>
-        <w:t>文件分为两部分：文件结构说明区和数据区。文件结构说明区又分为数据库参数区和记录结构表区，各32个字节</w:t>
+        <w:t>bf文件结构如下，dbf文件分为两部分：文件结构说明区和数据区。文件结构说明区又分为数据库参数区和记录结构表区，各32个字节</w:t>
       </w:r>
     </w:p>
     <w:tbl>
@@ -7706,13 +7036,8 @@
             <w:tcW w:w="2074" w:type="dxa"/>
           </w:tcPr>
           <w:p>
-            <w:proofErr w:type="gramStart"/>
-            <w:r>
-              <w:t>Byte[</w:t>
-            </w:r>
-            <w:proofErr w:type="gramEnd"/>
-            <w:r>
-              <w:t>3]</w:t>
+            <w:r>
+              <w:t>Byte[3]</w:t>
             </w:r>
           </w:p>
         </w:tc>
@@ -7794,21 +7119,7 @@
               <w:rPr>
                 <w:rFonts w:hint="eastAsia"/>
               </w:rPr>
-              <w:t>大端序，即</w:t>
-            </w:r>
-            <w:proofErr w:type="spellStart"/>
-            <w:r>
-              <w:rPr>
-                <w:rFonts w:hint="eastAsia"/>
-              </w:rPr>
-              <w:t>shp</w:t>
-            </w:r>
-            <w:proofErr w:type="spellEnd"/>
-            <w:r>
-              <w:rPr>
-                <w:rFonts w:hint="eastAsia"/>
-              </w:rPr>
-              <w:t>中的要素数量</w:t>
+              <w:t>大端序，即shp中的要素数量</w:t>
             </w:r>
           </w:p>
         </w:tc>
@@ -8114,7 +7425,6 @@
             <w:tcW w:w="2074" w:type="dxa"/>
           </w:tcPr>
           <w:p>
-            <w:proofErr w:type="gramStart"/>
             <w:r>
               <w:t>C</w:t>
             </w:r>
@@ -8124,7 +7434,6 @@
               </w:rPr>
               <w:t>har[</w:t>
             </w:r>
-            <w:proofErr w:type="gramEnd"/>
             <w:r>
               <w:t>10]</w:t>
             </w:r>
@@ -8292,29 +7601,43 @@
                 <w:szCs w:val="21"/>
                 <w:shd w:val="clear" w:color="auto" w:fill="FFFFFF"/>
               </w:rPr>
-              <w:t xml:space="preserve">T    –    </w:t>
-            </w:r>
-            <w:proofErr w:type="spellStart"/>
-            <w:r>
+              <w:t>T    –    DateTime</w:t>
+            </w:r>
+          </w:p>
+          <w:p>
+            <w:pPr>
               <w:rPr>
                 <w:rFonts w:ascii="Arial" w:hAnsi="Arial" w:cs="Arial"/>
                 <w:color w:val="4F4F4F"/>
                 <w:szCs w:val="21"/>
                 <w:shd w:val="clear" w:color="auto" w:fill="FFFFFF"/>
               </w:rPr>
-              <w:t>DateTime</w:t>
-            </w:r>
-            <w:proofErr w:type="spellEnd"/>
-          </w:p>
-          <w:p>
-            <w:pPr>
+            </w:pPr>
+            <w:r>
               <w:rPr>
                 <w:rFonts w:ascii="Arial" w:hAnsi="Arial" w:cs="Arial"/>
                 <w:color w:val="4F4F4F"/>
                 <w:szCs w:val="21"/>
                 <w:shd w:val="clear" w:color="auto" w:fill="FFFFFF"/>
               </w:rPr>
-            </w:pPr>
+              <w:t>B    –    Double</w:t>
+            </w:r>
+            <w:r>
+              <w:rPr>
+                <w:rFonts w:ascii="Arial" w:hAnsi="Arial" w:cs="Arial"/>
+                <w:color w:val="4F4F4F"/>
+                <w:szCs w:val="21"/>
+              </w:rPr>
+              <w:t xml:space="preserve"> </w:t>
+            </w:r>
+            <w:r>
+              <w:rPr>
+                <w:rFonts w:ascii="Arial" w:hAnsi="Arial" w:cs="Arial"/>
+                <w:color w:val="4F4F4F"/>
+                <w:szCs w:val="21"/>
+              </w:rPr>
+              <w:br/>
+            </w:r>
             <w:r>
               <w:rPr>
                 <w:rFonts w:ascii="Arial" w:hAnsi="Arial" w:cs="Arial"/>
@@ -8322,15 +7645,7 @@
                 <w:szCs w:val="21"/>
                 <w:shd w:val="clear" w:color="auto" w:fill="FFFFFF"/>
               </w:rPr>
-              <w:t>B    –    Double</w:t>
-            </w:r>
-            <w:r>
-              <w:rPr>
-                <w:rFonts w:ascii="Arial" w:hAnsi="Arial" w:cs="Arial"/>
-                <w:color w:val="4F4F4F"/>
-                <w:szCs w:val="21"/>
-              </w:rPr>
-              <w:t xml:space="preserve"> </w:t>
+              <w:t>I    –    Integer</w:t>
             </w:r>
             <w:r>
               <w:rPr>
@@ -8347,23 +7662,6 @@
                 <w:szCs w:val="21"/>
                 <w:shd w:val="clear" w:color="auto" w:fill="FFFFFF"/>
               </w:rPr>
-              <w:t>I    –    Integer</w:t>
-            </w:r>
-            <w:r>
-              <w:rPr>
-                <w:rFonts w:ascii="Arial" w:hAnsi="Arial" w:cs="Arial"/>
-                <w:color w:val="4F4F4F"/>
-                <w:szCs w:val="21"/>
-              </w:rPr>
-              <w:br/>
-            </w:r>
-            <w:r>
-              <w:rPr>
-                <w:rFonts w:ascii="Arial" w:hAnsi="Arial" w:cs="Arial"/>
-                <w:color w:val="4F4F4F"/>
-                <w:szCs w:val="21"/>
-                <w:shd w:val="clear" w:color="auto" w:fill="FFFFFF"/>
-              </w:rPr>
               <w:t>L    –    Logical</w:t>
             </w:r>
           </w:p>
@@ -8588,62 +7886,21 @@
         <w:rPr>
           <w:rFonts w:hint="eastAsia"/>
         </w:rPr>
-        <w:t>记录</w:t>
-      </w:r>
-      <w:proofErr w:type="gramStart"/>
-      <w:r>
-        <w:rPr>
-          <w:rFonts w:hint="eastAsia"/>
-        </w:rPr>
-        <w:t>结构表区结构</w:t>
-      </w:r>
-      <w:proofErr w:type="gramEnd"/>
-    </w:p>
-    <w:p>
-      <w:r>
-        <w:rPr>
-          <w:rFonts w:hint="eastAsia"/>
-        </w:rPr>
-        <w:t>文件结构说明区后为数据区，每个要素的</w:t>
-      </w:r>
-      <w:proofErr w:type="gramStart"/>
-      <w:r>
-        <w:rPr>
-          <w:rFonts w:hint="eastAsia"/>
-        </w:rPr>
-        <w:t>记录按</w:t>
-      </w:r>
-      <w:proofErr w:type="gramEnd"/>
-      <w:r>
-        <w:rPr>
-          <w:rFonts w:hint="eastAsia"/>
-        </w:rPr>
-        <w:t>顺序用二进制记录。最终</w:t>
-      </w:r>
-      <w:proofErr w:type="spellStart"/>
-      <w:r>
-        <w:rPr>
-          <w:rFonts w:hint="eastAsia"/>
-        </w:rPr>
-        <w:t>dbf</w:t>
-      </w:r>
-      <w:proofErr w:type="spellEnd"/>
-      <w:r>
-        <w:rPr>
-          <w:rFonts w:hint="eastAsia"/>
-        </w:rPr>
-        <w:t>的文件大小为32+</w:t>
+        <w:t>记录结构表区结构</w:t>
+      </w:r>
+    </w:p>
+    <w:p>
+      <w:r>
+        <w:rPr>
+          <w:rFonts w:hint="eastAsia"/>
+        </w:rPr>
+        <w:t>文件结构说明区后为数据区，每个要素的记录按顺序用二进制记录。最终dbf的文件大小为32+</w:t>
       </w:r>
       <w:r>
         <w:t>m*32+1+n*length+1</w:t>
       </w:r>
     </w:p>
     <w:p>
-      <w:pPr>
-        <w:rPr>
-          <w:rFonts w:hint="eastAsia"/>
-        </w:rPr>
-      </w:pPr>
       <w:r>
         <w:rPr>
           <w:rFonts w:hint="eastAsia"/>
@@ -8666,16 +7923,13 @@
     <w:p>
       <w:pPr>
         <w:ind w:firstLineChars="200" w:firstLine="420"/>
-        <w:rPr>
-          <w:rFonts w:hint="eastAsia"/>
-        </w:rPr>
       </w:pPr>
     </w:p>
     <w:p>
       <w:pPr>
         <w:pStyle w:val="2"/>
       </w:pPr>
-      <w:bookmarkStart w:id="9" w:name="_Toc40013272"/>
+      <w:bookmarkStart w:id="8" w:name="_Toc40013272"/>
       <w:r>
         <w:rPr>
           <w:rFonts w:hint="eastAsia"/>
@@ -8692,7 +7946,7 @@
         </w:rPr>
         <w:t>系统界面</w:t>
       </w:r>
-      <w:bookmarkEnd w:id="9"/>
+      <w:bookmarkEnd w:id="8"/>
     </w:p>
     <w:p>
       <w:r>
@@ -9797,7 +9051,7 @@
       <w:pPr>
         <w:pStyle w:val="2"/>
       </w:pPr>
-      <w:bookmarkStart w:id="10" w:name="_Toc40013273"/>
+      <w:bookmarkStart w:id="9" w:name="_Toc40013273"/>
       <w:r>
         <w:rPr>
           <w:rFonts w:hint="eastAsia"/>
@@ -9813,7 +9067,7 @@
         </w:rPr>
         <w:t>约束和假定</w:t>
       </w:r>
-      <w:bookmarkEnd w:id="10"/>
+      <w:bookmarkEnd w:id="9"/>
     </w:p>
     <w:p>
       <w:r>
@@ -9891,11 +9145,6 @@
       </w:r>
     </w:p>
     <w:p>
-      <w:pPr>
-        <w:rPr>
-          <w:rFonts w:hint="eastAsia"/>
-        </w:rPr>
-      </w:pPr>
       <w:r>
         <w:rPr>
           <w:rFonts w:hint="eastAsia"/>
@@ -9907,14 +9156,14 @@
       <w:pPr>
         <w:pStyle w:val="1"/>
       </w:pPr>
-      <w:bookmarkStart w:id="11" w:name="_Toc40013274"/>
+      <w:bookmarkStart w:id="10" w:name="_Toc40013274"/>
       <w:r>
         <w:rPr>
           <w:rFonts w:hint="eastAsia"/>
         </w:rPr>
         <w:t>五、对象模型</w:t>
       </w:r>
-      <w:bookmarkEnd w:id="11"/>
+      <w:bookmarkEnd w:id="10"/>
     </w:p>
     <w:p>
       <w:r>
@@ -10206,14 +9455,27 @@
       <w:r>
         <w:t xml:space="preserve">Figure </w:t>
       </w:r>
-      <w:fldSimple w:instr=" SEQ Figure \* ARABIC ">
-        <w:r>
-          <w:rPr>
-            <w:noProof/>
-          </w:rPr>
-          <w:t>1</w:t>
-        </w:r>
-      </w:fldSimple>
+      <w:r>
+        <w:fldChar w:fldCharType="begin"/>
+      </w:r>
+      <w:r>
+        <w:instrText xml:space="preserve"> SEQ Figure \* ARABIC </w:instrText>
+      </w:r>
+      <w:r>
+        <w:fldChar w:fldCharType="separate"/>
+      </w:r>
+      <w:r>
+        <w:rPr>
+          <w:noProof/>
+        </w:rPr>
+        <w:t>1</w:t>
+      </w:r>
+      <w:r>
+        <w:rPr>
+          <w:noProof/>
+        </w:rPr>
+        <w:fldChar w:fldCharType="end"/>
+      </w:r>
       <w:r>
         <w:t xml:space="preserve"> </w:t>
       </w:r>
@@ -10274,21 +9536,31 @@
       <w:pPr>
         <w:pStyle w:val="ab"/>
         <w:jc w:val="center"/>
-        <w:rPr>
-          <w:rFonts w:hint="eastAsia"/>
-        </w:rPr>
       </w:pPr>
       <w:r>
         <w:t xml:space="preserve">Figure </w:t>
       </w:r>
-      <w:fldSimple w:instr=" SEQ Figure \* ARABIC ">
-        <w:r>
-          <w:rPr>
-            <w:noProof/>
-          </w:rPr>
-          <w:t>2</w:t>
-        </w:r>
-      </w:fldSimple>
+      <w:r>
+        <w:fldChar w:fldCharType="begin"/>
+      </w:r>
+      <w:r>
+        <w:instrText xml:space="preserve"> SEQ Figure \* ARABIC </w:instrText>
+      </w:r>
+      <w:r>
+        <w:fldChar w:fldCharType="separate"/>
+      </w:r>
+      <w:r>
+        <w:rPr>
+          <w:noProof/>
+        </w:rPr>
+        <w:t>2</w:t>
+      </w:r>
+      <w:r>
+        <w:rPr>
+          <w:noProof/>
+        </w:rPr>
+        <w:fldChar w:fldCharType="end"/>
+      </w:r>
       <w:r>
         <w:t xml:space="preserve"> </w:t>
       </w:r>
@@ -10303,14 +9575,14 @@
       <w:pPr>
         <w:pStyle w:val="1"/>
       </w:pPr>
-      <w:bookmarkStart w:id="12" w:name="_Toc40013275"/>
+      <w:bookmarkStart w:id="11" w:name="_Toc40013275"/>
       <w:r>
         <w:rPr>
           <w:rFonts w:hint="eastAsia"/>
         </w:rPr>
         <w:t>六、对象描述</w:t>
       </w:r>
-      <w:bookmarkEnd w:id="12"/>
+      <w:bookmarkEnd w:id="11"/>
     </w:p>
     <w:p>
       <w:r>
@@ -10473,11 +9745,9 @@
             <w:tcW w:w="1418" w:type="dxa"/>
           </w:tcPr>
           <w:p>
-            <w:proofErr w:type="spellStart"/>
             <w:r>
               <w:t>PointF</w:t>
             </w:r>
-            <w:proofErr w:type="spellEnd"/>
           </w:p>
         </w:tc>
         <w:tc>
@@ -10777,11 +10047,9 @@
             <w:tcW w:w="1659" w:type="dxa"/>
           </w:tcPr>
           <w:p>
-            <w:proofErr w:type="spellStart"/>
             <w:r>
               <w:t>PointF</w:t>
             </w:r>
-            <w:proofErr w:type="spellEnd"/>
           </w:p>
         </w:tc>
         <w:tc>
@@ -10833,11 +10101,9 @@
             <w:tcW w:w="1659" w:type="dxa"/>
           </w:tcPr>
           <w:p>
-            <w:proofErr w:type="spellStart"/>
             <w:r>
               <w:t>changeRate</w:t>
             </w:r>
-            <w:proofErr w:type="spellEnd"/>
           </w:p>
         </w:tc>
         <w:tc>
@@ -10902,11 +10168,9 @@
             <w:tcW w:w="1659" w:type="dxa"/>
           </w:tcPr>
           <w:p>
-            <w:proofErr w:type="spellStart"/>
             <w:r>
               <w:t>changeOrder</w:t>
             </w:r>
-            <w:proofErr w:type="spellEnd"/>
           </w:p>
         </w:tc>
         <w:tc>
@@ -12127,16 +11391,9 @@
             </w:tcBorders>
           </w:tcPr>
           <w:p>
-            <w:pPr>
-              <w:rPr>
-                <w:rFonts w:hint="eastAsia"/>
-              </w:rPr>
-            </w:pPr>
-            <w:proofErr w:type="spellStart"/>
             <w:r>
               <w:t>mbr</w:t>
             </w:r>
-            <w:proofErr w:type="spellEnd"/>
             <w:r>
               <w:rPr>
                 <w:rFonts w:hint="eastAsia"/>
@@ -12156,18 +11413,8 @@
             </w:tcBorders>
           </w:tcPr>
           <w:p>
-            <w:proofErr w:type="spellStart"/>
-            <w:proofErr w:type="gramStart"/>
-            <w:r>
-              <w:t>PointD</w:t>
-            </w:r>
-            <w:proofErr w:type="spellEnd"/>
-            <w:r>
-              <w:t>[</w:t>
-            </w:r>
-            <w:proofErr w:type="gramEnd"/>
-            <w:r>
-              <w:t>4]</w:t>
+            <w:r>
+              <w:t>PointD[4]</w:t>
             </w:r>
           </w:p>
         </w:tc>
@@ -12182,11 +11429,6 @@
             </w:tcBorders>
           </w:tcPr>
           <w:p>
-            <w:pPr>
-              <w:rPr>
-                <w:rFonts w:hint="eastAsia"/>
-              </w:rPr>
-            </w:pPr>
             <w:r>
               <w:rPr>
                 <w:rFonts w:hint="eastAsia"/>
@@ -12240,11 +11482,6 @@
             </w:tcBorders>
           </w:tcPr>
           <w:p>
-            <w:pPr>
-              <w:rPr>
-                <w:rFonts w:hint="eastAsia"/>
-              </w:rPr>
-            </w:pPr>
             <w:r>
               <w:rPr>
                 <w:rFonts w:hint="eastAsia"/>
@@ -12267,14 +11504,12 @@
             <w:hideMark/>
           </w:tcPr>
           <w:p>
-            <w:proofErr w:type="spellStart"/>
             <w:r>
               <w:rPr>
                 <w:rFonts w:hint="eastAsia"/>
               </w:rPr>
               <w:t>attributeData</w:t>
             </w:r>
-            <w:proofErr w:type="spellEnd"/>
           </w:p>
         </w:tc>
         <w:tc>
@@ -12348,14 +11583,12 @@
             <w:hideMark/>
           </w:tcPr>
           <w:p>
-            <w:proofErr w:type="spellStart"/>
             <w:r>
               <w:rPr>
                 <w:rFonts w:hint="eastAsia"/>
               </w:rPr>
               <w:t>PointF</w:t>
             </w:r>
-            <w:proofErr w:type="spellEnd"/>
           </w:p>
         </w:tc>
         <w:tc>
@@ -12536,16 +11769,12 @@
             <w:hideMark/>
           </w:tcPr>
           <w:p>
-            <w:proofErr w:type="spellStart"/>
-            <w:proofErr w:type="gramStart"/>
             <w:r>
               <w:rPr>
                 <w:rFonts w:hint="eastAsia"/>
               </w:rPr>
               <w:t>spationData,attributeData</w:t>
             </w:r>
-            <w:proofErr w:type="spellEnd"/>
-            <w:proofErr w:type="gramEnd"/>
           </w:p>
         </w:tc>
         <w:tc>
@@ -12745,14 +11974,12 @@
             <w:hideMark/>
           </w:tcPr>
           <w:p>
-            <w:proofErr w:type="spellStart"/>
             <w:r>
               <w:rPr>
                 <w:rFonts w:hint="eastAsia"/>
               </w:rPr>
               <w:t>PointF</w:t>
             </w:r>
-            <w:proofErr w:type="spellEnd"/>
           </w:p>
         </w:tc>
         <w:tc>
@@ -12829,14 +12056,12 @@
             <w:hideMark/>
           </w:tcPr>
           <w:p>
-            <w:proofErr w:type="spellStart"/>
             <w:r>
               <w:rPr>
                 <w:rFonts w:hint="eastAsia"/>
               </w:rPr>
               <w:t>editSpatial</w:t>
             </w:r>
-            <w:proofErr w:type="spellEnd"/>
           </w:p>
         </w:tc>
         <w:tc>
@@ -12851,14 +12076,12 @@
             <w:hideMark/>
           </w:tcPr>
           <w:p>
-            <w:proofErr w:type="spellStart"/>
             <w:r>
               <w:rPr>
                 <w:rFonts w:hint="eastAsia"/>
               </w:rPr>
               <w:t>PointF</w:t>
             </w:r>
-            <w:proofErr w:type="spellEnd"/>
           </w:p>
         </w:tc>
         <w:tc>
@@ -12935,14 +12158,12 @@
             <w:hideMark/>
           </w:tcPr>
           <w:p>
-            <w:proofErr w:type="spellStart"/>
             <w:r>
               <w:rPr>
                 <w:rFonts w:hint="eastAsia"/>
               </w:rPr>
               <w:t>addAttribute</w:t>
             </w:r>
-            <w:proofErr w:type="spellEnd"/>
           </w:p>
         </w:tc>
         <w:tc>
@@ -13039,14 +12260,12 @@
             <w:hideMark/>
           </w:tcPr>
           <w:p>
-            <w:proofErr w:type="spellStart"/>
             <w:r>
               <w:rPr>
                 <w:rFonts w:hint="eastAsia"/>
               </w:rPr>
               <w:t>deleteAttribute</w:t>
             </w:r>
-            <w:proofErr w:type="spellEnd"/>
           </w:p>
         </w:tc>
         <w:tc>
@@ -13143,14 +12362,12 @@
             <w:hideMark/>
           </w:tcPr>
           <w:p>
-            <w:proofErr w:type="spellStart"/>
             <w:r>
               <w:rPr>
                 <w:rFonts w:hint="eastAsia"/>
               </w:rPr>
               <w:t>editAttribute</w:t>
             </w:r>
-            <w:proofErr w:type="spellEnd"/>
           </w:p>
         </w:tc>
         <w:tc>
@@ -13361,8 +12578,6 @@
             <w:hideMark/>
           </w:tcPr>
           <w:p>
-            <w:proofErr w:type="spellStart"/>
-            <w:proofErr w:type="gramStart"/>
             <w:r>
               <w:rPr>
                 <w:rFonts w:hint="eastAsia"/>
@@ -13370,15 +12585,7 @@
               <w:t>ML</w:t>
             </w:r>
             <w:r>
-              <w:t>Record</w:t>
-            </w:r>
-            <w:proofErr w:type="spellEnd"/>
-            <w:r>
-              <w:t>[</w:t>
-            </w:r>
-            <w:proofErr w:type="gramEnd"/>
-            <w:r>
-              <w:t>]</w:t>
+              <w:t>Record[]</w:t>
             </w:r>
           </w:p>
         </w:tc>
@@ -13580,14 +12787,12 @@
             <w:hideMark/>
           </w:tcPr>
           <w:p>
-            <w:proofErr w:type="spellStart"/>
             <w:r>
               <w:rPr>
                 <w:rFonts w:hint="eastAsia"/>
               </w:rPr>
               <w:t>MLFeature</w:t>
             </w:r>
-            <w:proofErr w:type="spellEnd"/>
           </w:p>
         </w:tc>
         <w:tc>
@@ -13681,11 +12886,6 @@
             </w:tcBorders>
           </w:tcPr>
           <w:p>
-            <w:pPr>
-              <w:rPr>
-                <w:rFonts w:hint="eastAsia"/>
-              </w:rPr>
-            </w:pPr>
             <w:r>
               <w:rPr>
                 <w:rFonts w:hint="eastAsia"/>
@@ -13705,11 +12905,6 @@
             </w:tcBorders>
           </w:tcPr>
           <w:p>
-            <w:pPr>
-              <w:rPr>
-                <w:rFonts w:hint="eastAsia"/>
-              </w:rPr>
-            </w:pPr>
             <w:r>
               <w:rPr>
                 <w:rFonts w:hint="eastAsia"/>
@@ -13729,11 +12924,6 @@
             </w:tcBorders>
           </w:tcPr>
           <w:p>
-            <w:pPr>
-              <w:rPr>
-                <w:rFonts w:hint="eastAsia"/>
-              </w:rPr>
-            </w:pPr>
             <w:r>
               <w:rPr>
                 <w:rFonts w:hint="eastAsia"/>
@@ -13802,19 +12992,12 @@
             </w:tcBorders>
           </w:tcPr>
           <w:p>
-            <w:pPr>
-              <w:rPr>
-                <w:rFonts w:hint="eastAsia"/>
-              </w:rPr>
-            </w:pPr>
-            <w:proofErr w:type="spellStart"/>
             <w:r>
               <w:rPr>
                 <w:rFonts w:hint="eastAsia"/>
               </w:rPr>
               <w:t>MLFeature</w:t>
             </w:r>
-            <w:proofErr w:type="spellEnd"/>
           </w:p>
         </w:tc>
         <w:tc>
@@ -13828,11 +13011,6 @@
             </w:tcBorders>
           </w:tcPr>
           <w:p>
-            <w:pPr>
-              <w:rPr>
-                <w:rFonts w:hint="eastAsia"/>
-              </w:rPr>
-            </w:pPr>
             <w:r>
               <w:rPr>
                 <w:rFonts w:hint="eastAsia"/>
@@ -13852,11 +13030,6 @@
             </w:tcBorders>
           </w:tcPr>
           <w:p>
-            <w:pPr>
-              <w:rPr>
-                <w:rFonts w:hint="eastAsia"/>
-              </w:rPr>
-            </w:pPr>
             <w:r>
               <w:rPr>
                 <w:rFonts w:hint="eastAsia"/>
@@ -13922,11 +13095,6 @@
             </w:tcBorders>
           </w:tcPr>
           <w:p>
-            <w:pPr>
-              <w:rPr>
-                <w:rFonts w:hint="eastAsia"/>
-              </w:rPr>
-            </w:pPr>
             <w:r>
               <w:rPr>
                 <w:rFonts w:hint="eastAsia"/>
@@ -13946,11 +13114,6 @@
             </w:tcBorders>
           </w:tcPr>
           <w:p>
-            <w:pPr>
-              <w:rPr>
-                <w:rFonts w:hint="eastAsia"/>
-              </w:rPr>
-            </w:pPr>
             <w:r>
               <w:rPr>
                 <w:rFonts w:hint="eastAsia"/>
@@ -13970,11 +13133,6 @@
             </w:tcBorders>
           </w:tcPr>
           <w:p>
-            <w:pPr>
-              <w:rPr>
-                <w:rFonts w:hint="eastAsia"/>
-              </w:rPr>
-            </w:pPr>
             <w:r>
               <w:rPr>
                 <w:rFonts w:hint="eastAsia"/>
@@ -13985,60 +13143,107 @@
         </w:tc>
       </w:tr>
     </w:tbl>
-    <w:p>
-      <w:pPr>
-        <w:rPr>
-          <w:rFonts w:hint="eastAsia"/>
-        </w:rPr>
-      </w:pPr>
-    </w:p>
+    <w:p/>
     <w:p>
       <w:pPr>
         <w:pStyle w:val="1"/>
       </w:pPr>
-      <w:bookmarkStart w:id="13" w:name="_Toc40013276"/>
+      <w:bookmarkStart w:id="12" w:name="_Toc40013276"/>
       <w:r>
         <w:rPr>
           <w:rFonts w:hint="eastAsia"/>
         </w:rPr>
         <w:t>七、动态模型</w:t>
       </w:r>
+      <w:bookmarkEnd w:id="12"/>
+    </w:p>
+    <w:p>
+      <w:pPr>
+        <w:pStyle w:val="2"/>
+      </w:pPr>
+      <w:bookmarkStart w:id="13" w:name="_Toc40013277"/>
+      <w:r>
+        <w:rPr>
+          <w:rFonts w:hint="eastAsia"/>
+        </w:rPr>
+        <w:t>7.1</w:t>
+      </w:r>
+      <w:r>
+        <w:t xml:space="preserve"> </w:t>
+      </w:r>
+      <w:r>
+        <w:rPr>
+          <w:rFonts w:hint="eastAsia"/>
+        </w:rPr>
+        <w:t>场景</w:t>
+      </w:r>
       <w:bookmarkEnd w:id="13"/>
     </w:p>
     <w:p>
       <w:pPr>
-        <w:pStyle w:val="2"/>
-      </w:pPr>
-      <w:bookmarkStart w:id="14" w:name="_Toc40013277"/>
-      <w:r>
-        <w:rPr>
-          <w:rFonts w:hint="eastAsia"/>
-        </w:rPr>
-        <w:t>7.1</w:t>
-      </w:r>
-      <w:r>
-        <w:t xml:space="preserve"> </w:t>
-      </w:r>
+        <w:ind w:firstLineChars="200" w:firstLine="420"/>
+      </w:pPr>
+      <w:r>
+        <w:rPr>
+          <w:rFonts w:hint="eastAsia"/>
+        </w:rPr>
+        <w:t>场景一：用户新建了一个空白的面图层，然后点击“创建要素”，通过移动鼠标并点击鼠标左键绘制了一个多边形，双击鼠标左键完成绘制。之后用户点击“选择要素”，选中了多边形并右键打开菜单，选择“编辑节点”，移动了多边形一个节点的位置。再之后右键多边形选择“拖动图形”，将多边形向右上方挪动了一些位置。紧接着用户打开该图层的属性表，新建了一个字段“海拔”，点击对应位置输入了数据“</w:t>
+      </w:r>
+      <w:r>
+        <w:t>50”，然后删除了字段。再之后用户右键多边形选择了“删除多边形”，右键图层选择了“删除图层”。最后退出程序。</w:t>
+      </w:r>
+    </w:p>
+    <w:p>
+      <w:pPr>
+        <w:jc w:val="center"/>
+        <w:rPr>
+          <w:rFonts w:hint="eastAsia"/>
+        </w:rPr>
+      </w:pPr>
+      <w:r>
+        <w:object w:dxaOrig="9973" w:dyaOrig="10753" w14:anchorId="1B70C26E">
+          <v:shape id="_x0000_i1026" type="#_x0000_t75" style="width:414.6pt;height:447.6pt" o:ole="">
+            <v:imagedata r:id="rId38" o:title=""/>
+          </v:shape>
+          <o:OLEObject Type="Embed" ProgID="Visio.Drawing.15" ShapeID="_x0000_i1026" DrawAspect="Content" ObjectID="_1650628764" r:id="rId39"/>
+        </w:object>
+      </w:r>
+    </w:p>
+    <w:p>
+      <w:pPr>
+        <w:ind w:firstLineChars="200" w:firstLine="420"/>
+      </w:pPr>
       <w:r>
         <w:rPr>
           <w:rFonts w:hint="eastAsia"/>
         </w:rPr>
         <w:t>场景</w:t>
       </w:r>
-      <w:bookmarkEnd w:id="14"/>
-    </w:p>
-    <w:p>
-      <w:pPr>
-        <w:ind w:firstLineChars="200" w:firstLine="420"/>
-      </w:pPr>
-      <w:r>
-        <w:rPr>
-          <w:rFonts w:hint="eastAsia"/>
-        </w:rPr>
-        <w:t>场景一：用户新建了一个空白的面图层，然后点击“创建要素”，通过移动鼠标并点击鼠标左键绘制了一个多边形，双击鼠标左键完成绘制。之后用户点击“选择要素”，选中了多边形并右键打开菜单，选择“编辑节点”，移动了多边形一个节点的位置。再之后右键多边形选择“拖动图形”，将多边形向右上方挪动了一些位置。紧接着用户打开该图层的属性表，新建了一个字段“海拔”，点击对应位置输入了数据“</w:t>
-      </w:r>
-      <w:r>
-        <w:t>50”，然后删除了字段。再之后用户右键多边形选择了“删除多边形”，右键图层选择了“删除图层”。最后退出程序。</w:t>
+      <w:r>
+        <w:rPr>
+          <w:rFonts w:hint="eastAsia"/>
+        </w:rPr>
+        <w:t>二</w:t>
+      </w:r>
+      <w:r>
+        <w:rPr>
+          <w:rFonts w:hint="eastAsia"/>
+        </w:rPr>
+        <w:t>：</w:t>
+      </w:r>
+    </w:p>
+    <w:p>
+      <w:r>
+        <w:rPr>
+          <w:rFonts w:hint="eastAsia"/>
+        </w:rPr>
+        <w:t>专题制图</w:t>
+      </w:r>
+      <w:r>
+        <w:rPr>
+          <w:rFonts w:hint="eastAsia"/>
+        </w:rPr>
+        <w:t>：用户可以修改要素符号类型，添加地图注记，并选择对图层进行渲染等操作，以制作专题地图。其顺序图如下：</w:t>
       </w:r>
     </w:p>
     <w:p>
@@ -14050,98 +13255,6 @@
           <w:noProof/>
         </w:rPr>
         <w:lastRenderedPageBreak/>
-        <w:drawing>
-          <wp:inline distT="0" distB="0" distL="0" distR="0" wp14:anchorId="1E7E0F18" wp14:editId="3A3C5A43">
-            <wp:extent cx="3848100" cy="3021423"/>
-            <wp:effectExtent l="0" t="0" r="0" b="0"/>
-            <wp:docPr id="26" name="图片 26"/>
-            <wp:cNvGraphicFramePr>
-              <a:graphicFrameLocks xmlns:a="http://schemas.openxmlformats.org/drawingml/2006/main" noChangeAspect="1"/>
-            </wp:cNvGraphicFramePr>
-            <a:graphic xmlns:a="http://schemas.openxmlformats.org/drawingml/2006/main">
-              <a:graphicData uri="http://schemas.openxmlformats.org/drawingml/2006/picture">
-                <pic:pic xmlns:pic="http://schemas.openxmlformats.org/drawingml/2006/picture">
-                  <pic:nvPicPr>
-                    <pic:cNvPr id="0" name="Picture 7"/>
-                    <pic:cNvPicPr>
-                      <a:picLocks noChangeAspect="1" noChangeArrowheads="1"/>
-                    </pic:cNvPicPr>
-                  </pic:nvPicPr>
-                  <pic:blipFill>
-                    <a:blip r:embed="rId38">
-                      <a:extLst>
-                        <a:ext uri="{28A0092B-C50C-407E-A947-70E740481C1C}">
-                          <a14:useLocalDpi xmlns:a14="http://schemas.microsoft.com/office/drawing/2010/main" val="0"/>
-                        </a:ext>
-                      </a:extLst>
-                    </a:blip>
-                    <a:srcRect/>
-                    <a:stretch>
-                      <a:fillRect/>
-                    </a:stretch>
-                  </pic:blipFill>
-                  <pic:spPr bwMode="auto">
-                    <a:xfrm>
-                      <a:off x="0" y="0"/>
-                      <a:ext cx="3862281" cy="3032557"/>
-                    </a:xfrm>
-                    <a:prstGeom prst="rect">
-                      <a:avLst/>
-                    </a:prstGeom>
-                    <a:noFill/>
-                  </pic:spPr>
-                </pic:pic>
-              </a:graphicData>
-            </a:graphic>
-          </wp:inline>
-        </w:drawing>
-      </w:r>
-    </w:p>
-    <w:p>
-      <w:pPr>
-        <w:ind w:firstLineChars="200" w:firstLine="420"/>
-      </w:pPr>
-      <w:r>
-        <w:rPr>
-          <w:rFonts w:hint="eastAsia"/>
-        </w:rPr>
-        <w:t>场景</w:t>
-      </w:r>
-      <w:r>
-        <w:rPr>
-          <w:rFonts w:hint="eastAsia"/>
-        </w:rPr>
-        <w:t>二</w:t>
-      </w:r>
-      <w:r>
-        <w:rPr>
-          <w:rFonts w:hint="eastAsia"/>
-        </w:rPr>
-        <w:t>：</w:t>
-      </w:r>
-    </w:p>
-    <w:p>
-      <w:r>
-        <w:rPr>
-          <w:rFonts w:hint="eastAsia"/>
-        </w:rPr>
-        <w:t>专题制图</w:t>
-      </w:r>
-      <w:r>
-        <w:rPr>
-          <w:rFonts w:hint="eastAsia"/>
-        </w:rPr>
-        <w:t>：用户可以修改要素符号类型，添加地图注记，并选择对图层进行渲染等操作，以制作专题地图。其顺序图如下：</w:t>
-      </w:r>
-    </w:p>
-    <w:p>
-      <w:pPr>
-        <w:jc w:val="center"/>
-      </w:pPr>
-      <w:r>
-        <w:rPr>
-          <w:noProof/>
-        </w:rPr>
         <w:drawing>
           <wp:inline distT="0" distB="0" distL="0" distR="0" wp14:anchorId="74447C25" wp14:editId="329DE6DA">
             <wp:extent cx="3381183" cy="3724202"/>
@@ -14158,7 +13271,7 @@
                     <pic:cNvPicPr/>
                   </pic:nvPicPr>
                   <pic:blipFill>
-                    <a:blip r:embed="rId39"/>
+                    <a:blip r:embed="rId40"/>
                     <a:stretch>
                       <a:fillRect/>
                     </a:stretch>
@@ -14193,83 +13306,46 @@
     <w:p>
       <w:pPr>
         <w:jc w:val="center"/>
+        <w:rPr>
+          <w:rFonts w:hint="eastAsia"/>
+        </w:rPr>
+      </w:pPr>
+      <w:r>
+        <w:object w:dxaOrig="5833" w:dyaOrig="4885" w14:anchorId="0ECE566F">
+          <v:shape id="_x0000_i1028" type="#_x0000_t75" style="width:291.6pt;height:244.2pt" o:ole="">
+            <v:imagedata r:id="rId41" o:title=""/>
+          </v:shape>
+          <o:OLEObject Type="Embed" ProgID="Visio.Drawing.15" ShapeID="_x0000_i1028" DrawAspect="Content" ObjectID="_1650628765" r:id="rId42"/>
+        </w:object>
+      </w:r>
+      <w:bookmarkStart w:id="14" w:name="_GoBack"/>
+      <w:bookmarkEnd w:id="14"/>
+    </w:p>
+    <w:p>
+      <w:pPr>
+        <w:jc w:val="left"/>
+      </w:pPr>
+      <w:r>
+        <w:rPr>
+          <w:rFonts w:hint="eastAsia"/>
+        </w:rPr>
+        <w:t>场景四：用户在图层中选择要素，选中后用户点击属性按键，弹出属性表窗口进行查看后用户关闭该窗口。</w:t>
+      </w:r>
+    </w:p>
+    <w:p>
+      <w:pPr>
+        <w:jc w:val="left"/>
+      </w:pPr>
+    </w:p>
+    <w:p>
+      <w:pPr>
+        <w:jc w:val="center"/>
       </w:pPr>
       <w:r>
         <w:rPr>
           <w:noProof/>
         </w:rPr>
         <w:lastRenderedPageBreak/>
-        <w:drawing>
-          <wp:inline distT="0" distB="0" distL="0" distR="0" wp14:anchorId="67744DAA" wp14:editId="4179BC42">
-            <wp:extent cx="3164083" cy="4218940"/>
-            <wp:effectExtent l="0" t="0" r="0" b="0"/>
-            <wp:docPr id="27" name="图片 27"/>
-            <wp:cNvGraphicFramePr>
-              <a:graphicFrameLocks xmlns:a="http://schemas.openxmlformats.org/drawingml/2006/main" noChangeAspect="1"/>
-            </wp:cNvGraphicFramePr>
-            <a:graphic xmlns:a="http://schemas.openxmlformats.org/drawingml/2006/main">
-              <a:graphicData uri="http://schemas.openxmlformats.org/drawingml/2006/picture">
-                <pic:pic xmlns:pic="http://schemas.openxmlformats.org/drawingml/2006/picture">
-                  <pic:nvPicPr>
-                    <pic:cNvPr id="0" name="Picture 8"/>
-                    <pic:cNvPicPr>
-                      <a:picLocks noChangeAspect="1" noChangeArrowheads="1"/>
-                    </pic:cNvPicPr>
-                  </pic:nvPicPr>
-                  <pic:blipFill>
-                    <a:blip r:embed="rId40">
-                      <a:extLst>
-                        <a:ext uri="{28A0092B-C50C-407E-A947-70E740481C1C}">
-                          <a14:useLocalDpi xmlns:a14="http://schemas.microsoft.com/office/drawing/2010/main" val="0"/>
-                        </a:ext>
-                      </a:extLst>
-                    </a:blip>
-                    <a:srcRect/>
-                    <a:stretch>
-                      <a:fillRect/>
-                    </a:stretch>
-                  </pic:blipFill>
-                  <pic:spPr bwMode="auto">
-                    <a:xfrm>
-                      <a:off x="0" y="0"/>
-                      <a:ext cx="3168113" cy="4224313"/>
-                    </a:xfrm>
-                    <a:prstGeom prst="rect">
-                      <a:avLst/>
-                    </a:prstGeom>
-                    <a:noFill/>
-                  </pic:spPr>
-                </pic:pic>
-              </a:graphicData>
-            </a:graphic>
-          </wp:inline>
-        </w:drawing>
-      </w:r>
-    </w:p>
-    <w:p>
-      <w:pPr>
-        <w:jc w:val="left"/>
-      </w:pPr>
-      <w:r>
-        <w:rPr>
-          <w:rFonts w:hint="eastAsia"/>
-        </w:rPr>
-        <w:t>场景四：用户在图层中选择要素，选中后用户点击属性按键，弹出属性表窗口进行查看后用户关闭该窗口。</w:t>
-      </w:r>
-    </w:p>
-    <w:p>
-      <w:pPr>
-        <w:jc w:val="left"/>
-      </w:pPr>
-    </w:p>
-    <w:p>
-      <w:pPr>
-        <w:jc w:val="center"/>
-      </w:pPr>
-      <w:r>
-        <w:rPr>
-          <w:noProof/>
-        </w:rPr>
         <w:drawing>
           <wp:inline distT="0" distB="0" distL="0" distR="0" wp14:anchorId="20687E7B" wp14:editId="63C8FEB6">
             <wp:extent cx="3272218" cy="2990538"/>
@@ -14286,7 +13362,7 @@
                     <pic:cNvPicPr/>
                   </pic:nvPicPr>
                   <pic:blipFill>
-                    <a:blip r:embed="rId41" cstate="print">
+                    <a:blip r:embed="rId43" cstate="print">
                       <a:extLst>
                         <a:ext uri="{28A0092B-C50C-407E-A947-70E740481C1C}">
                           <a14:useLocalDpi xmlns:a14="http://schemas.microsoft.com/office/drawing/2010/main" val="0"/>
@@ -14358,7 +13434,7 @@
                     <pic:cNvPicPr/>
                   </pic:nvPicPr>
                   <pic:blipFill>
-                    <a:blip r:embed="rId42" cstate="print">
+                    <a:blip r:embed="rId44" cstate="print">
                       <a:extLst>
                         <a:ext uri="{28A0092B-C50C-407E-A947-70E740481C1C}">
                           <a14:useLocalDpi xmlns:a14="http://schemas.microsoft.com/office/drawing/2010/main" val="0"/>
@@ -14410,14 +13486,12 @@
     <w:p>
       <w:pPr>
         <w:jc w:val="left"/>
-        <w:rPr>
-          <w:rFonts w:hint="eastAsia"/>
-        </w:rPr>
       </w:pPr>
       <w:r>
         <w:rPr>
           <w:noProof/>
         </w:rPr>
+        <w:lastRenderedPageBreak/>
         <w:drawing>
           <wp:inline distT="0" distB="0" distL="0" distR="0" wp14:anchorId="1A00F4AE" wp14:editId="2CBD6F08">
             <wp:extent cx="5274310" cy="3277235"/>
@@ -14434,7 +13508,7 @@
                     <pic:cNvPicPr/>
                   </pic:nvPicPr>
                   <pic:blipFill>
-                    <a:blip r:embed="rId43"/>
+                    <a:blip r:embed="rId45"/>
                     <a:stretch>
                       <a:fillRect/>
                     </a:stretch>
@@ -14502,7 +13576,6 @@
         <w:rPr>
           <w:noProof/>
         </w:rPr>
-        <w:lastRenderedPageBreak/>
         <w:drawing>
           <wp:inline distT="0" distB="0" distL="0" distR="0" wp14:anchorId="2354A631" wp14:editId="1FC1A18E">
             <wp:extent cx="3666490" cy="3142615"/>
@@ -14521,7 +13594,7 @@
                     </pic:cNvPicPr>
                   </pic:nvPicPr>
                   <pic:blipFill>
-                    <a:blip r:embed="rId44">
+                    <a:blip r:embed="rId46">
                       <a:extLst>
                         <a:ext uri="{28A0092B-C50C-407E-A947-70E740481C1C}">
                           <a14:useLocalDpi xmlns:a14="http://schemas.microsoft.com/office/drawing/2010/main" val="0"/>
@@ -14575,6 +13648,7 @@
         <w:rPr>
           <w:noProof/>
         </w:rPr>
+        <w:lastRenderedPageBreak/>
         <w:drawing>
           <wp:inline distT="0" distB="0" distL="0" distR="0" wp14:anchorId="4B74E7BE" wp14:editId="672DDC20">
             <wp:extent cx="5285740" cy="3199765"/>
@@ -14593,7 +13667,7 @@
                     </pic:cNvPicPr>
                   </pic:nvPicPr>
                   <pic:blipFill>
-                    <a:blip r:embed="rId45">
+                    <a:blip r:embed="rId47">
                       <a:extLst>
                         <a:ext uri="{28A0092B-C50C-407E-A947-70E740481C1C}">
                           <a14:useLocalDpi xmlns:a14="http://schemas.microsoft.com/office/drawing/2010/main" val="0"/>
@@ -14647,7 +13721,6 @@
         <w:rPr>
           <w:noProof/>
         </w:rPr>
-        <w:lastRenderedPageBreak/>
         <w:drawing>
           <wp:inline distT="0" distB="0" distL="0" distR="0" wp14:anchorId="248A3081" wp14:editId="6473885F">
             <wp:extent cx="5124450" cy="3876675"/>
@@ -14664,7 +13737,7 @@
                     <pic:cNvPicPr/>
                   </pic:nvPicPr>
                   <pic:blipFill>
-                    <a:blip r:embed="rId46"/>
+                    <a:blip r:embed="rId48"/>
                     <a:stretch>
                       <a:fillRect/>
                     </a:stretch>
@@ -14714,6 +13787,7 @@
           <w:rFonts w:hint="eastAsia"/>
           <w:noProof/>
         </w:rPr>
+        <w:lastRenderedPageBreak/>
         <w:drawing>
           <wp:inline distT="0" distB="0" distL="0" distR="0" wp14:anchorId="4187CEAB" wp14:editId="475F26EF">
             <wp:extent cx="3717758" cy="1853088"/>
@@ -14730,7 +13804,7 @@
                     <pic:cNvPicPr/>
                   </pic:nvPicPr>
                   <pic:blipFill>
-                    <a:blip r:embed="rId47">
+                    <a:blip r:embed="rId49">
                       <a:extLst>
                         <a:ext uri="{28A0092B-C50C-407E-A947-70E740481C1C}">
                           <a14:useLocalDpi xmlns:a14="http://schemas.microsoft.com/office/drawing/2010/main" val="0"/>
@@ -14797,9 +13871,6 @@
           <w:tab w:val="left" w:pos="3365"/>
         </w:tabs>
         <w:jc w:val="center"/>
-        <w:rPr>
-          <w:rFonts w:hint="eastAsia"/>
-        </w:rPr>
       </w:pPr>
       <w:r>
         <w:rPr>
@@ -14821,7 +13892,7 @@
                     <pic:cNvPicPr/>
                   </pic:nvPicPr>
                   <pic:blipFill>
-                    <a:blip r:embed="rId48">
+                    <a:blip r:embed="rId50">
                       <a:extLst>
                         <a:ext uri="{28A0092B-C50C-407E-A947-70E740481C1C}">
                           <a14:useLocalDpi xmlns:a14="http://schemas.microsoft.com/office/drawing/2010/main" val="0"/>
@@ -14857,7 +13928,6 @@
         <w:rPr>
           <w:rFonts w:hint="eastAsia"/>
         </w:rPr>
-        <w:lastRenderedPageBreak/>
         <w:t>八、非功能性需求</w:t>
       </w:r>
       <w:bookmarkEnd w:id="16"/>
@@ -14919,7 +13989,7 @@
 </file>
 
 <file path=word/endnotes.xml><?xml version="1.0" encoding="utf-8"?>
-<w:endnotes xmlns:wpc="http://schemas.microsoft.com/office/word/2010/wordprocessingCanvas" xmlns:cx="http://schemas.microsoft.com/office/drawing/2014/chartex" xmlns:cx1="http://schemas.microsoft.com/office/drawing/2015/9/8/chartex" xmlns:cx2="http://schemas.microsoft.com/office/drawing/2015/10/21/chartex" xmlns:cx3="http://schemas.microsoft.com/office/drawing/2016/5/9/chartex" xmlns:cx4="http://schemas.microsoft.com/office/drawing/2016/5/10/chartex" xmlns:cx5="http://schemas.microsoft.com/office/drawing/2016/5/11/chartex" xmlns:cx6="http://schemas.microsoft.com/office/drawing/2016/5/12/chartex" xmlns:cx7="http://schemas.microsoft.com/office/drawing/2016/5/13/chartex" xmlns:cx8="http://schemas.microsoft.com/office/drawing/2016/5/14/chartex" xmlns:mc="http://schemas.openxmlformats.org/markup-compatibility/2006" xmlns:aink="http://schemas.microsoft.com/office/drawing/2016/ink" xmlns:am3d="http://schemas.microsoft.com/office/drawing/2017/model3d" xmlns:o="urn:schemas-microsoft-com:office:office" xmlns:r="http://schemas.openxmlformats.org/officeDocument/2006/relationships" xmlns:m="http://schemas.openxmlformats.org/officeDocument/2006/math" xmlns:v="urn:schemas-microsoft-com:vml" xmlns:wp14="http://schemas.microsoft.com/office/word/2010/wordprocessingDrawing" xmlns:wp="http://schemas.openxmlformats.org/drawingml/2006/wordprocessingDrawing" xmlns:w10="urn:schemas-microsoft-com:office:word" xmlns:w="http://schemas.openxmlformats.org/wordprocessingml/2006/main" xmlns:w14="http://schemas.microsoft.com/office/word/2010/wordml" xmlns:w15="http://schemas.microsoft.com/office/word/2012/wordml" xmlns:w16cid="http://schemas.microsoft.com/office/word/2016/wordml/cid" xmlns:w16se="http://schemas.microsoft.com/office/word/2015/wordml/symex" xmlns:wpg="http://schemas.microsoft.com/office/word/2010/wordprocessingGroup" xmlns:wpi="http://schemas.microsoft.com/office/word/2010/wordprocessingInk" xmlns:wne="http://schemas.microsoft.com/office/word/2006/wordml" xmlns:wps="http://schemas.microsoft.com/office/word/2010/wordprocessingShape" mc:Ignorable="w14 w15 w16se w16cid wp14">
+<w:endnotes xmlns:wpc="http://schemas.microsoft.com/office/word/2010/wordprocessingCanvas" xmlns:cx="http://schemas.microsoft.com/office/drawing/2014/chartex" xmlns:mc="http://schemas.openxmlformats.org/markup-compatibility/2006" xmlns:o="urn:schemas-microsoft-com:office:office" xmlns:r="http://schemas.openxmlformats.org/officeDocument/2006/relationships" xmlns:m="http://schemas.openxmlformats.org/officeDocument/2006/math" xmlns:v="urn:schemas-microsoft-com:vml" xmlns:wp14="http://schemas.microsoft.com/office/word/2010/wordprocessingDrawing" xmlns:wp="http://schemas.openxmlformats.org/drawingml/2006/wordprocessingDrawing" xmlns:w10="urn:schemas-microsoft-com:office:word" xmlns:w="http://schemas.openxmlformats.org/wordprocessingml/2006/main" xmlns:w14="http://schemas.microsoft.com/office/word/2010/wordml" xmlns:w15="http://schemas.microsoft.com/office/word/2012/wordml" xmlns:w16se="http://schemas.microsoft.com/office/word/2015/wordml/symex" xmlns:wpg="http://schemas.microsoft.com/office/word/2010/wordprocessingGroup" xmlns:wpi="http://schemas.microsoft.com/office/word/2010/wordprocessingInk" xmlns:wne="http://schemas.microsoft.com/office/word/2006/wordml" xmlns:wps="http://schemas.microsoft.com/office/word/2010/wordprocessingShape" mc:Ignorable="w14 w15 w16se wp14">
   <w:endnote w:type="separator" w:id="-1">
     <w:p>
       <w:r>
@@ -14938,7 +14008,7 @@
 </file>
 
 <file path=word/footnotes.xml><?xml version="1.0" encoding="utf-8"?>
-<w:footnotes xmlns:wpc="http://schemas.microsoft.com/office/word/2010/wordprocessingCanvas" xmlns:cx="http://schemas.microsoft.com/office/drawing/2014/chartex" xmlns:cx1="http://schemas.microsoft.com/office/drawing/2015/9/8/chartex" xmlns:cx2="http://schemas.microsoft.com/office/drawing/2015/10/21/chartex" xmlns:cx3="http://schemas.microsoft.com/office/drawing/2016/5/9/chartex" xmlns:cx4="http://schemas.microsoft.com/office/drawing/2016/5/10/chartex" xmlns:cx5="http://schemas.microsoft.com/office/drawing/2016/5/11/chartex" xmlns:cx6="http://schemas.microsoft.com/office/drawing/2016/5/12/chartex" xmlns:cx7="http://schemas.microsoft.com/office/drawing/2016/5/13/chartex" xmlns:cx8="http://schemas.microsoft.com/office/drawing/2016/5/14/chartex" xmlns:mc="http://schemas.openxmlformats.org/markup-compatibility/2006" xmlns:aink="http://schemas.microsoft.com/office/drawing/2016/ink" xmlns:am3d="http://schemas.microsoft.com/office/drawing/2017/model3d" xmlns:o="urn:schemas-microsoft-com:office:office" xmlns:r="http://schemas.openxmlformats.org/officeDocument/2006/relationships" xmlns:m="http://schemas.openxmlformats.org/officeDocument/2006/math" xmlns:v="urn:schemas-microsoft-com:vml" xmlns:wp14="http://schemas.microsoft.com/office/word/2010/wordprocessingDrawing" xmlns:wp="http://schemas.openxmlformats.org/drawingml/2006/wordprocessingDrawing" xmlns:w10="urn:schemas-microsoft-com:office:word" xmlns:w="http://schemas.openxmlformats.org/wordprocessingml/2006/main" xmlns:w14="http://schemas.microsoft.com/office/word/2010/wordml" xmlns:w15="http://schemas.microsoft.com/office/word/2012/wordml" xmlns:w16cid="http://schemas.microsoft.com/office/word/2016/wordml/cid" xmlns:w16se="http://schemas.microsoft.com/office/word/2015/wordml/symex" xmlns:wpg="http://schemas.microsoft.com/office/word/2010/wordprocessingGroup" xmlns:wpi="http://schemas.microsoft.com/office/word/2010/wordprocessingInk" xmlns:wne="http://schemas.microsoft.com/office/word/2006/wordml" xmlns:wps="http://schemas.microsoft.com/office/word/2010/wordprocessingShape" mc:Ignorable="w14 w15 w16se w16cid wp14">
+<w:footnotes xmlns:wpc="http://schemas.microsoft.com/office/word/2010/wordprocessingCanvas" xmlns:cx="http://schemas.microsoft.com/office/drawing/2014/chartex" xmlns:mc="http://schemas.openxmlformats.org/markup-compatibility/2006" xmlns:o="urn:schemas-microsoft-com:office:office" xmlns:r="http://schemas.openxmlformats.org/officeDocument/2006/relationships" xmlns:m="http://schemas.openxmlformats.org/officeDocument/2006/math" xmlns:v="urn:schemas-microsoft-com:vml" xmlns:wp14="http://schemas.microsoft.com/office/word/2010/wordprocessingDrawing" xmlns:wp="http://schemas.openxmlformats.org/drawingml/2006/wordprocessingDrawing" xmlns:w10="urn:schemas-microsoft-com:office:word" xmlns:w="http://schemas.openxmlformats.org/wordprocessingml/2006/main" xmlns:w14="http://schemas.microsoft.com/office/word/2010/wordml" xmlns:w15="http://schemas.microsoft.com/office/word/2012/wordml" xmlns:w16se="http://schemas.microsoft.com/office/word/2015/wordml/symex" xmlns:wpg="http://schemas.microsoft.com/office/word/2010/wordprocessingGroup" xmlns:wpi="http://schemas.microsoft.com/office/word/2010/wordprocessingInk" xmlns:wne="http://schemas.microsoft.com/office/word/2006/wordml" xmlns:wps="http://schemas.microsoft.com/office/word/2010/wordprocessingShape" mc:Ignorable="w14 w15 w16se wp14">
   <w:footnote w:type="separator" w:id="-1">
     <w:p>
       <w:r>
@@ -14957,7 +14027,7 @@
 </file>
 
 <file path=word/numbering.xml><?xml version="1.0" encoding="utf-8"?>
-<w:numbering xmlns:wpc="http://schemas.microsoft.com/office/word/2010/wordprocessingCanvas" xmlns:cx="http://schemas.microsoft.com/office/drawing/2014/chartex" xmlns:cx1="http://schemas.microsoft.com/office/drawing/2015/9/8/chartex" xmlns:cx2="http://schemas.microsoft.com/office/drawing/2015/10/21/chartex" xmlns:cx3="http://schemas.microsoft.com/office/drawing/2016/5/9/chartex" xmlns:cx4="http://schemas.microsoft.com/office/drawing/2016/5/10/chartex" xmlns:cx5="http://schemas.microsoft.com/office/drawing/2016/5/11/chartex" xmlns:cx6="http://schemas.microsoft.com/office/drawing/2016/5/12/chartex" xmlns:cx7="http://schemas.microsoft.com/office/drawing/2016/5/13/chartex" xmlns:cx8="http://schemas.microsoft.com/office/drawing/2016/5/14/chartex" xmlns:mc="http://schemas.openxmlformats.org/markup-compatibility/2006" xmlns:aink="http://schemas.microsoft.com/office/drawing/2016/ink" xmlns:am3d="http://schemas.microsoft.com/office/drawing/2017/model3d" xmlns:o="urn:schemas-microsoft-com:office:office" xmlns:r="http://schemas.openxmlformats.org/officeDocument/2006/relationships" xmlns:m="http://schemas.openxmlformats.org/officeDocument/2006/math" xmlns:v="urn:schemas-microsoft-com:vml" xmlns:wp14="http://schemas.microsoft.com/office/word/2010/wordprocessingDrawing" xmlns:wp="http://schemas.openxmlformats.org/drawingml/2006/wordprocessingDrawing" xmlns:w10="urn:schemas-microsoft-com:office:word" xmlns:w="http://schemas.openxmlformats.org/wordprocessingml/2006/main" xmlns:w14="http://schemas.microsoft.com/office/word/2010/wordml" xmlns:w15="http://schemas.microsoft.com/office/word/2012/wordml" xmlns:w16cid="http://schemas.microsoft.com/office/word/2016/wordml/cid" xmlns:w16se="http://schemas.microsoft.com/office/word/2015/wordml/symex" xmlns:wpg="http://schemas.microsoft.com/office/word/2010/wordprocessingGroup" xmlns:wpi="http://schemas.microsoft.com/office/word/2010/wordprocessingInk" xmlns:wne="http://schemas.microsoft.com/office/word/2006/wordml" xmlns:wps="http://schemas.microsoft.com/office/word/2010/wordprocessingShape" mc:Ignorable="w14 w15 w16se w16cid wp14">
+<w:numbering xmlns:wpc="http://schemas.microsoft.com/office/word/2010/wordprocessingCanvas" xmlns:cx="http://schemas.microsoft.com/office/drawing/2014/chartex" xmlns:mc="http://schemas.openxmlformats.org/markup-compatibility/2006" xmlns:o="urn:schemas-microsoft-com:office:office" xmlns:r="http://schemas.openxmlformats.org/officeDocument/2006/relationships" xmlns:m="http://schemas.openxmlformats.org/officeDocument/2006/math" xmlns:v="urn:schemas-microsoft-com:vml" xmlns:wp14="http://schemas.microsoft.com/office/word/2010/wordprocessingDrawing" xmlns:wp="http://schemas.openxmlformats.org/drawingml/2006/wordprocessingDrawing" xmlns:w10="urn:schemas-microsoft-com:office:word" xmlns:w="http://schemas.openxmlformats.org/wordprocessingml/2006/main" xmlns:w14="http://schemas.microsoft.com/office/word/2010/wordml" xmlns:w15="http://schemas.microsoft.com/office/word/2012/wordml" xmlns:w16se="http://schemas.microsoft.com/office/word/2015/wordml/symex" xmlns:wpg="http://schemas.microsoft.com/office/word/2010/wordprocessingGroup" xmlns:wpi="http://schemas.microsoft.com/office/word/2010/wordprocessingInk" xmlns:wne="http://schemas.microsoft.com/office/word/2006/wordml" xmlns:wps="http://schemas.microsoft.com/office/word/2010/wordprocessingShape" mc:Ignorable="w14 w15 w16se wp14">
   <w:abstractNum w:abstractNumId="0" w15:restartNumberingAfterBreak="0">
     <w:nsid w:val="3D047B68"/>
     <w:multiLevelType w:val="hybridMultilevel"/>
@@ -15286,7 +14356,7 @@
 </file>
 
 <file path=word/styles.xml><?xml version="1.0" encoding="utf-8"?>
-<w:styles xmlns:mc="http://schemas.openxmlformats.org/markup-compatibility/2006" xmlns:r="http://schemas.openxmlformats.org/officeDocument/2006/relationships" xmlns:w="http://schemas.openxmlformats.org/wordprocessingml/2006/main" xmlns:w14="http://schemas.microsoft.com/office/word/2010/wordml" xmlns:w15="http://schemas.microsoft.com/office/word/2012/wordml" xmlns:w16cid="http://schemas.microsoft.com/office/word/2016/wordml/cid" xmlns:w16se="http://schemas.microsoft.com/office/word/2015/wordml/symex" mc:Ignorable="w14 w15 w16se w16cid">
+<w:styles xmlns:mc="http://schemas.openxmlformats.org/markup-compatibility/2006" xmlns:r="http://schemas.openxmlformats.org/officeDocument/2006/relationships" xmlns:w="http://schemas.openxmlformats.org/wordprocessingml/2006/main" xmlns:w14="http://schemas.microsoft.com/office/word/2010/wordml" xmlns:w15="http://schemas.microsoft.com/office/word/2012/wordml" xmlns:w16se="http://schemas.microsoft.com/office/word/2015/wordml/symex" mc:Ignorable="w14 w15 w16se">
   <w:docDefaults>
     <w:rPrDefault>
       <w:rPr>
@@ -15299,7 +14369,7 @@
     </w:rPrDefault>
     <w:pPrDefault/>
   </w:docDefaults>
-  <w:latentStyles w:defLockedState="0" w:defUIPriority="99" w:defSemiHidden="0" w:defUnhideWhenUsed="0" w:defQFormat="0" w:count="375">
+  <w:latentStyles w:defLockedState="0" w:defUIPriority="99" w:defSemiHidden="0" w:defUnhideWhenUsed="0" w:defQFormat="0" w:count="371">
     <w:lsdException w:name="Normal" w:uiPriority="0" w:qFormat="1"/>
     <w:lsdException w:name="heading 1" w:uiPriority="9" w:qFormat="1"/>
     <w:lsdException w:name="heading 2" w:semiHidden="1" w:uiPriority="9" w:unhideWhenUsed="1" w:qFormat="1"/>
@@ -15671,10 +14741,6 @@
     <w:lsdException w:name="List Table 5 Dark Accent 6" w:uiPriority="50"/>
     <w:lsdException w:name="List Table 6 Colorful Accent 6" w:uiPriority="51"/>
     <w:lsdException w:name="List Table 7 Colorful Accent 6" w:uiPriority="52"/>
-    <w:lsdException w:name="Mention" w:semiHidden="1" w:unhideWhenUsed="1"/>
-    <w:lsdException w:name="Smart Hyperlink" w:semiHidden="1" w:unhideWhenUsed="1"/>
-    <w:lsdException w:name="Hashtag" w:semiHidden="1" w:unhideWhenUsed="1"/>
-    <w:lsdException w:name="Unresolved Mention" w:semiHidden="1" w:unhideWhenUsed="1"/>
   </w:latentStyles>
   <w:style w:type="paragraph" w:default="1" w:styleId="a">
     <w:name w:val="Normal"/>
@@ -15817,7 +14883,7 @@
       <w:szCs w:val="32"/>
     </w:rPr>
   </w:style>
-  <w:style w:type="paragraph" w:styleId="TOC2">
+  <w:style w:type="paragraph" w:styleId="21">
     <w:name w:val="toc 2"/>
     <w:basedOn w:val="a"/>
     <w:next w:val="a"/>
@@ -15837,7 +14903,7 @@
       <w:sz w:val="22"/>
     </w:rPr>
   </w:style>
-  <w:style w:type="paragraph" w:styleId="TOC1">
+  <w:style w:type="paragraph" w:styleId="11">
     <w:name w:val="toc 1"/>
     <w:basedOn w:val="a"/>
     <w:next w:val="a"/>
@@ -15856,7 +14922,7 @@
       <w:sz w:val="22"/>
     </w:rPr>
   </w:style>
-  <w:style w:type="paragraph" w:styleId="TOC3">
+  <w:style w:type="paragraph" w:styleId="31">
     <w:name w:val="toc 3"/>
     <w:basedOn w:val="a"/>
     <w:next w:val="a"/>
